--- a/doc/notes.docx
+++ b/doc/notes.docx
@@ -1,6 +1,6 @@
 
 <file path=word/document.xml><?xml version="1.0" encoding="utf-8"?>
-<w:document xmlns:wpc="http://schemas.microsoft.com/office/word/2010/wordprocessingCanvas" xmlns:cx="http://schemas.microsoft.com/office/drawing/2014/chartex" xmlns:cx1="http://schemas.microsoft.com/office/drawing/2015/9/8/chartex" xmlns:cx2="http://schemas.microsoft.com/office/drawing/2015/10/21/chartex" xmlns:cx3="http://schemas.microsoft.com/office/drawing/2016/5/9/chartex" xmlns:cx4="http://schemas.microsoft.com/office/drawing/2016/5/10/chartex" xmlns:cx5="http://schemas.microsoft.com/office/drawing/2016/5/11/chartex" xmlns:cx6="http://schemas.microsoft.com/office/drawing/2016/5/12/chartex" xmlns:cx7="http://schemas.microsoft.com/office/drawing/2016/5/13/chartex" xmlns:cx8="http://schemas.microsoft.com/office/drawing/2016/5/14/chartex" xmlns:mc="http://schemas.openxmlformats.org/markup-compatibility/2006" xmlns:aink="http://schemas.microsoft.com/office/drawing/2016/ink" xmlns:am3d="http://schemas.microsoft.com/office/drawing/2017/model3d" xmlns:o="urn:schemas-microsoft-com:office:office" xmlns:r="http://schemas.openxmlformats.org/officeDocument/2006/relationships" xmlns:m="http://schemas.openxmlformats.org/officeDocument/2006/math" xmlns:v="urn:schemas-microsoft-com:vml" xmlns:wp14="http://schemas.microsoft.com/office/word/2010/wordprocessingDrawing" xmlns:wp="http://schemas.openxmlformats.org/drawingml/2006/wordprocessingDrawing" xmlns:w10="urn:schemas-microsoft-com:office:word" xmlns:w="http://schemas.openxmlformats.org/wordprocessingml/2006/main" xmlns:w14="http://schemas.microsoft.com/office/word/2010/wordml" xmlns:w15="http://schemas.microsoft.com/office/word/2012/wordml" xmlns:w16cex="http://schemas.microsoft.com/office/word/2018/wordml/cex" xmlns:w16cid="http://schemas.microsoft.com/office/word/2016/wordml/cid" xmlns:w16="http://schemas.microsoft.com/office/word/2018/wordml" xmlns:w16se="http://schemas.microsoft.com/office/word/2015/wordml/symex" xmlns:wpg="http://schemas.microsoft.com/office/word/2010/wordprocessingGroup" xmlns:wpi="http://schemas.microsoft.com/office/word/2010/wordprocessingInk" xmlns:wne="http://schemas.microsoft.com/office/word/2006/wordml" xmlns:wps="http://schemas.microsoft.com/office/word/2010/wordprocessingShape" mc:Ignorable="w14 w15 w16se w16cid w16 w16cex wp14">
+<w:document xmlns:wpc="http://schemas.microsoft.com/office/word/2010/wordprocessingCanvas" xmlns:cx="http://schemas.microsoft.com/office/drawing/2014/chartex" xmlns:cx1="http://schemas.microsoft.com/office/drawing/2015/9/8/chartex" xmlns:cx2="http://schemas.microsoft.com/office/drawing/2015/10/21/chartex" xmlns:cx3="http://schemas.microsoft.com/office/drawing/2016/5/9/chartex" xmlns:cx4="http://schemas.microsoft.com/office/drawing/2016/5/10/chartex" xmlns:cx5="http://schemas.microsoft.com/office/drawing/2016/5/11/chartex" xmlns:cx6="http://schemas.microsoft.com/office/drawing/2016/5/12/chartex" xmlns:cx7="http://schemas.microsoft.com/office/drawing/2016/5/13/chartex" xmlns:cx8="http://schemas.microsoft.com/office/drawing/2016/5/14/chartex" xmlns:mc="http://schemas.openxmlformats.org/markup-compatibility/2006" xmlns:aink="http://schemas.microsoft.com/office/drawing/2016/ink" xmlns:am3d="http://schemas.microsoft.com/office/drawing/2017/model3d" xmlns:o="urn:schemas-microsoft-com:office:office" xmlns:r="http://schemas.openxmlformats.org/officeDocument/2006/relationships" xmlns:m="http://schemas.openxmlformats.org/officeDocument/2006/math" xmlns:v="urn:schemas-microsoft-com:vml" xmlns:wp14="http://schemas.microsoft.com/office/word/2010/wordprocessingDrawing" xmlns:wp="http://schemas.openxmlformats.org/drawingml/2006/wordprocessingDrawing" xmlns:w10="urn:schemas-microsoft-com:office:word" xmlns:w="http://schemas.openxmlformats.org/wordprocessingml/2006/main" xmlns:w14="http://schemas.microsoft.com/office/word/2010/wordml" xmlns:w15="http://schemas.microsoft.com/office/word/2012/wordml" xmlns:w16cex="http://schemas.microsoft.com/office/word/2018/wordml/cex" xmlns:w16cid="http://schemas.microsoft.com/office/word/2016/wordml/cid" xmlns:w16="http://schemas.microsoft.com/office/word/2018/wordml" xmlns:w16sdtdh="http://schemas.microsoft.com/office/word/2020/wordml/sdtdatahash" xmlns:w16se="http://schemas.microsoft.com/office/word/2015/wordml/symex" xmlns:wpg="http://schemas.microsoft.com/office/word/2010/wordprocessingGroup" xmlns:wpi="http://schemas.microsoft.com/office/word/2010/wordprocessingInk" xmlns:wne="http://schemas.microsoft.com/office/word/2006/wordml" xmlns:wps="http://schemas.microsoft.com/office/word/2010/wordprocessingShape" mc:Ignorable="w14 w15 w16se w16cid w16 w16cex w16sdtdh wp14">
   <w:body>
     <w:p>
       <w:pPr>
@@ -65,7 +65,7 @@
           <w:r>
             <w:fldChar w:fldCharType="separate"/>
           </w:r>
-          <w:hyperlink w:anchor="_Toc68212824" w:history="1">
+          <w:hyperlink w:anchor="_Toc99951696" w:history="1">
             <w:r>
               <w:rPr>
                 <w:rStyle w:val="Hyperlink"/>
@@ -92,7 +92,7 @@
                 <w:noProof/>
                 <w:webHidden/>
               </w:rPr>
-              <w:instrText xml:space="preserve"> PAGEREF _Toc68212824 \h </w:instrText>
+              <w:instrText xml:space="preserve"> PAGEREF _Toc99951696 \h </w:instrText>
             </w:r>
             <w:r>
               <w:rPr>
@@ -135,7 +135,7 @@
               <w:lang w:eastAsia="pt-BR"/>
             </w:rPr>
           </w:pPr>
-          <w:hyperlink w:anchor="_Toc68212825" w:history="1">
+          <w:hyperlink w:anchor="_Toc99951697" w:history="1">
             <w:r>
               <w:rPr>
                 <w:rStyle w:val="Hyperlink"/>
@@ -162,7 +162,7 @@
                 <w:noProof/>
                 <w:webHidden/>
               </w:rPr>
-              <w:instrText xml:space="preserve"> PAGEREF _Toc68212825 \h </w:instrText>
+              <w:instrText xml:space="preserve"> PAGEREF _Toc99951697 \h </w:instrText>
             </w:r>
             <w:r>
               <w:rPr>
@@ -205,7 +205,7 @@
               <w:lang w:eastAsia="pt-BR"/>
             </w:rPr>
           </w:pPr>
-          <w:hyperlink w:anchor="_Toc68212826" w:history="1">
+          <w:hyperlink w:anchor="_Toc99951698" w:history="1">
             <w:r>
               <w:rPr>
                 <w:rStyle w:val="Hyperlink"/>
@@ -232,7 +232,7 @@
                 <w:noProof/>
                 <w:webHidden/>
               </w:rPr>
-              <w:instrText xml:space="preserve"> PAGEREF _Toc68212826 \h </w:instrText>
+              <w:instrText xml:space="preserve"> PAGEREF _Toc99951698 \h </w:instrText>
             </w:r>
             <w:r>
               <w:rPr>
@@ -275,7 +275,7 @@
               <w:lang w:eastAsia="pt-BR"/>
             </w:rPr>
           </w:pPr>
-          <w:hyperlink w:anchor="_Toc68212827" w:history="1">
+          <w:hyperlink w:anchor="_Toc99951699" w:history="1">
             <w:r>
               <w:rPr>
                 <w:rStyle w:val="Hyperlink"/>
@@ -302,7 +302,7 @@
                 <w:noProof/>
                 <w:webHidden/>
               </w:rPr>
-              <w:instrText xml:space="preserve"> PAGEREF _Toc68212827 \h </w:instrText>
+              <w:instrText xml:space="preserve"> PAGEREF _Toc99951699 \h </w:instrText>
             </w:r>
             <w:r>
               <w:rPr>
@@ -345,7 +345,7 @@
               <w:lang w:eastAsia="pt-BR"/>
             </w:rPr>
           </w:pPr>
-          <w:hyperlink w:anchor="_Toc68212828" w:history="1">
+          <w:hyperlink w:anchor="_Toc99951700" w:history="1">
             <w:r>
               <w:rPr>
                 <w:rStyle w:val="Hyperlink"/>
@@ -372,7 +372,7 @@
                 <w:noProof/>
                 <w:webHidden/>
               </w:rPr>
-              <w:instrText xml:space="preserve"> PAGEREF _Toc68212828 \h </w:instrText>
+              <w:instrText xml:space="preserve"> PAGEREF _Toc99951700 \h </w:instrText>
             </w:r>
             <w:r>
               <w:rPr>
@@ -415,7 +415,7 @@
               <w:lang w:eastAsia="pt-BR"/>
             </w:rPr>
           </w:pPr>
-          <w:hyperlink w:anchor="_Toc68212829" w:history="1">
+          <w:hyperlink w:anchor="_Toc99951701" w:history="1">
             <w:r>
               <w:rPr>
                 <w:rStyle w:val="Hyperlink"/>
@@ -442,7 +442,7 @@
                 <w:noProof/>
                 <w:webHidden/>
               </w:rPr>
-              <w:instrText xml:space="preserve"> PAGEREF _Toc68212829 \h </w:instrText>
+              <w:instrText xml:space="preserve"> PAGEREF _Toc99951701 \h </w:instrText>
             </w:r>
             <w:r>
               <w:rPr>
@@ -485,7 +485,7 @@
               <w:lang w:eastAsia="pt-BR"/>
             </w:rPr>
           </w:pPr>
-          <w:hyperlink w:anchor="_Toc68212830" w:history="1">
+          <w:hyperlink w:anchor="_Toc99951702" w:history="1">
             <w:r>
               <w:rPr>
                 <w:rStyle w:val="Hyperlink"/>
@@ -512,7 +512,7 @@
                 <w:noProof/>
                 <w:webHidden/>
               </w:rPr>
-              <w:instrText xml:space="preserve"> PAGEREF _Toc68212830 \h </w:instrText>
+              <w:instrText xml:space="preserve"> PAGEREF _Toc99951702 \h </w:instrText>
             </w:r>
             <w:r>
               <w:rPr>
@@ -532,7 +532,7 @@
                 <w:noProof/>
                 <w:webHidden/>
               </w:rPr>
-              <w:t>6</w:t>
+              <w:t>5</w:t>
             </w:r>
             <w:r>
               <w:rPr>
@@ -555,7 +555,7 @@
               <w:lang w:eastAsia="pt-BR"/>
             </w:rPr>
           </w:pPr>
-          <w:hyperlink w:anchor="_Toc68212831" w:history="1">
+          <w:hyperlink w:anchor="_Toc99951703" w:history="1">
             <w:r>
               <w:rPr>
                 <w:rStyle w:val="Hyperlink"/>
@@ -582,7 +582,7 @@
                 <w:noProof/>
                 <w:webHidden/>
               </w:rPr>
-              <w:instrText xml:space="preserve"> PAGEREF _Toc68212831 \h </w:instrText>
+              <w:instrText xml:space="preserve"> PAGEREF _Toc99951703 \h </w:instrText>
             </w:r>
             <w:r>
               <w:rPr>
@@ -602,7 +602,7 @@
                 <w:noProof/>
                 <w:webHidden/>
               </w:rPr>
-              <w:t>6</w:t>
+              <w:t>5</w:t>
             </w:r>
             <w:r>
               <w:rPr>
@@ -625,7 +625,7 @@
               <w:lang w:eastAsia="pt-BR"/>
             </w:rPr>
           </w:pPr>
-          <w:hyperlink w:anchor="_Toc68212832" w:history="1">
+          <w:hyperlink w:anchor="_Toc99951704" w:history="1">
             <w:r>
               <w:rPr>
                 <w:rStyle w:val="Hyperlink"/>
@@ -652,7 +652,7 @@
                 <w:noProof/>
                 <w:webHidden/>
               </w:rPr>
-              <w:instrText xml:space="preserve"> PAGEREF _Toc68212832 \h </w:instrText>
+              <w:instrText xml:space="preserve"> PAGEREF _Toc99951704 \h </w:instrText>
             </w:r>
             <w:r>
               <w:rPr>
@@ -672,7 +672,7 @@
                 <w:noProof/>
                 <w:webHidden/>
               </w:rPr>
-              <w:t>6</w:t>
+              <w:t>5</w:t>
             </w:r>
             <w:r>
               <w:rPr>
@@ -695,7 +695,7 @@
               <w:lang w:eastAsia="pt-BR"/>
             </w:rPr>
           </w:pPr>
-          <w:hyperlink w:anchor="_Toc68212833" w:history="1">
+          <w:hyperlink w:anchor="_Toc99951705" w:history="1">
             <w:r>
               <w:rPr>
                 <w:rStyle w:val="Hyperlink"/>
@@ -722,7 +722,7 @@
                 <w:noProof/>
                 <w:webHidden/>
               </w:rPr>
-              <w:instrText xml:space="preserve"> PAGEREF _Toc68212833 \h </w:instrText>
+              <w:instrText xml:space="preserve"> PAGEREF _Toc99951705 \h </w:instrText>
             </w:r>
             <w:r>
               <w:rPr>
@@ -765,7 +765,7 @@
               <w:lang w:eastAsia="pt-BR"/>
             </w:rPr>
           </w:pPr>
-          <w:hyperlink w:anchor="_Toc68212834" w:history="1">
+          <w:hyperlink w:anchor="_Toc99951706" w:history="1">
             <w:r>
               <w:rPr>
                 <w:rStyle w:val="Hyperlink"/>
@@ -792,7 +792,7 @@
                 <w:noProof/>
                 <w:webHidden/>
               </w:rPr>
-              <w:instrText xml:space="preserve"> PAGEREF _Toc68212834 \h </w:instrText>
+              <w:instrText xml:space="preserve"> PAGEREF _Toc99951706 \h </w:instrText>
             </w:r>
             <w:r>
               <w:rPr>
@@ -835,7 +835,7 @@
               <w:lang w:eastAsia="pt-BR"/>
             </w:rPr>
           </w:pPr>
-          <w:hyperlink w:anchor="_Toc68212835" w:history="1">
+          <w:hyperlink w:anchor="_Toc99951707" w:history="1">
             <w:r>
               <w:rPr>
                 <w:rStyle w:val="Hyperlink"/>
@@ -862,7 +862,7 @@
                 <w:noProof/>
                 <w:webHidden/>
               </w:rPr>
-              <w:instrText xml:space="preserve"> PAGEREF _Toc68212835 \h </w:instrText>
+              <w:instrText xml:space="preserve"> PAGEREF _Toc99951707 \h </w:instrText>
             </w:r>
             <w:r>
               <w:rPr>
@@ -905,7 +905,7 @@
               <w:lang w:eastAsia="pt-BR"/>
             </w:rPr>
           </w:pPr>
-          <w:hyperlink w:anchor="_Toc68212836" w:history="1">
+          <w:hyperlink w:anchor="_Toc99951708" w:history="1">
             <w:r>
               <w:rPr>
                 <w:rStyle w:val="Hyperlink"/>
@@ -932,7 +932,7 @@
                 <w:noProof/>
                 <w:webHidden/>
               </w:rPr>
-              <w:instrText xml:space="preserve"> PAGEREF _Toc68212836 \h </w:instrText>
+              <w:instrText xml:space="preserve"> PAGEREF _Toc99951708 \h </w:instrText>
             </w:r>
             <w:r>
               <w:rPr>
@@ -975,7 +975,7 @@
               <w:lang w:eastAsia="pt-BR"/>
             </w:rPr>
           </w:pPr>
-          <w:hyperlink w:anchor="_Toc68212837" w:history="1">
+          <w:hyperlink w:anchor="_Toc99951709" w:history="1">
             <w:r>
               <w:rPr>
                 <w:rStyle w:val="Hyperlink"/>
@@ -1002,7 +1002,7 @@
                 <w:noProof/>
                 <w:webHidden/>
               </w:rPr>
-              <w:instrText xml:space="preserve"> PAGEREF _Toc68212837 \h </w:instrText>
+              <w:instrText xml:space="preserve"> PAGEREF _Toc99951709 \h </w:instrText>
             </w:r>
             <w:r>
               <w:rPr>
@@ -1022,7 +1022,7 @@
                 <w:noProof/>
                 <w:webHidden/>
               </w:rPr>
-              <w:t>5</w:t>
+              <w:t>7</w:t>
             </w:r>
             <w:r>
               <w:rPr>
@@ -1045,7 +1045,7 @@
               <w:lang w:eastAsia="pt-BR"/>
             </w:rPr>
           </w:pPr>
-          <w:hyperlink w:anchor="_Toc68212838" w:history="1">
+          <w:hyperlink w:anchor="_Toc99951710" w:history="1">
             <w:r>
               <w:rPr>
                 <w:rStyle w:val="Hyperlink"/>
@@ -1072,7 +1072,7 @@
                 <w:noProof/>
                 <w:webHidden/>
               </w:rPr>
-              <w:instrText xml:space="preserve"> PAGEREF _Toc68212838 \h </w:instrText>
+              <w:instrText xml:space="preserve"> PAGEREF _Toc99951710 \h </w:instrText>
             </w:r>
             <w:r>
               <w:rPr>
@@ -1092,7 +1092,7 @@
                 <w:noProof/>
                 <w:webHidden/>
               </w:rPr>
-              <w:t>5</w:t>
+              <w:t>7</w:t>
             </w:r>
             <w:r>
               <w:rPr>
@@ -1115,7 +1115,7 @@
               <w:lang w:eastAsia="pt-BR"/>
             </w:rPr>
           </w:pPr>
-          <w:hyperlink w:anchor="_Toc68212839" w:history="1">
+          <w:hyperlink w:anchor="_Toc99951711" w:history="1">
             <w:r>
               <w:rPr>
                 <w:rStyle w:val="Hyperlink"/>
@@ -1142,7 +1142,7 @@
                 <w:noProof/>
                 <w:webHidden/>
               </w:rPr>
-              <w:instrText xml:space="preserve"> PAGEREF _Toc68212839 \h </w:instrText>
+              <w:instrText xml:space="preserve"> PAGEREF _Toc99951711 \h </w:instrText>
             </w:r>
             <w:r>
               <w:rPr>
@@ -1162,7 +1162,7 @@
                 <w:noProof/>
                 <w:webHidden/>
               </w:rPr>
-              <w:t>5</w:t>
+              <w:t>7</w:t>
             </w:r>
             <w:r>
               <w:rPr>
@@ -1185,7 +1185,7 @@
               <w:lang w:eastAsia="pt-BR"/>
             </w:rPr>
           </w:pPr>
-          <w:hyperlink w:anchor="_Toc68212840" w:history="1">
+          <w:hyperlink w:anchor="_Toc99951712" w:history="1">
             <w:r>
               <w:rPr>
                 <w:rStyle w:val="Hyperlink"/>
@@ -1212,7 +1212,7 @@
                 <w:noProof/>
                 <w:webHidden/>
               </w:rPr>
-              <w:instrText xml:space="preserve"> PAGEREF _Toc68212840 \h </w:instrText>
+              <w:instrText xml:space="preserve"> PAGEREF _Toc99951712 \h </w:instrText>
             </w:r>
             <w:r>
               <w:rPr>
@@ -1232,7 +1232,7 @@
                 <w:noProof/>
                 <w:webHidden/>
               </w:rPr>
-              <w:t>6</w:t>
+              <w:t>7</w:t>
             </w:r>
             <w:r>
               <w:rPr>
@@ -1255,7 +1255,7 @@
               <w:lang w:eastAsia="pt-BR"/>
             </w:rPr>
           </w:pPr>
-          <w:hyperlink w:anchor="_Toc68212841" w:history="1">
+          <w:hyperlink w:anchor="_Toc99951713" w:history="1">
             <w:r>
               <w:rPr>
                 <w:rStyle w:val="Hyperlink"/>
@@ -1282,7 +1282,7 @@
                 <w:noProof/>
                 <w:webHidden/>
               </w:rPr>
-              <w:instrText xml:space="preserve"> PAGEREF _Toc68212841 \h </w:instrText>
+              <w:instrText xml:space="preserve"> PAGEREF _Toc99951713 \h </w:instrText>
             </w:r>
             <w:r>
               <w:rPr>
@@ -1302,7 +1302,7 @@
                 <w:noProof/>
                 <w:webHidden/>
               </w:rPr>
-              <w:t>6</w:t>
+              <w:t>7</w:t>
             </w:r>
             <w:r>
               <w:rPr>
@@ -1325,7 +1325,7 @@
               <w:lang w:eastAsia="pt-BR"/>
             </w:rPr>
           </w:pPr>
-          <w:hyperlink w:anchor="_Toc68212842" w:history="1">
+          <w:hyperlink w:anchor="_Toc99951714" w:history="1">
             <w:r>
               <w:rPr>
                 <w:rStyle w:val="Hyperlink"/>
@@ -1352,7 +1352,7 @@
                 <w:noProof/>
                 <w:webHidden/>
               </w:rPr>
-              <w:instrText xml:space="preserve"> PAGEREF _Toc68212842 \h </w:instrText>
+              <w:instrText xml:space="preserve"> PAGEREF _Toc99951714 \h </w:instrText>
             </w:r>
             <w:r>
               <w:rPr>
@@ -1372,7 +1372,7 @@
                 <w:noProof/>
                 <w:webHidden/>
               </w:rPr>
-              <w:t>6</w:t>
+              <w:t>7</w:t>
             </w:r>
             <w:r>
               <w:rPr>
@@ -1395,7 +1395,7 @@
               <w:lang w:eastAsia="pt-BR"/>
             </w:rPr>
           </w:pPr>
-          <w:hyperlink w:anchor="_Toc68212843" w:history="1">
+          <w:hyperlink w:anchor="_Toc99951715" w:history="1">
             <w:r>
               <w:rPr>
                 <w:rStyle w:val="Hyperlink"/>
@@ -1422,7 +1422,7 @@
                 <w:noProof/>
                 <w:webHidden/>
               </w:rPr>
-              <w:instrText xml:space="preserve"> PAGEREF _Toc68212843 \h </w:instrText>
+              <w:instrText xml:space="preserve"> PAGEREF _Toc99951715 \h </w:instrText>
             </w:r>
             <w:r>
               <w:rPr>
@@ -1442,7 +1442,7 @@
                 <w:noProof/>
                 <w:webHidden/>
               </w:rPr>
-              <w:t>6</w:t>
+              <w:t>8</w:t>
             </w:r>
             <w:r>
               <w:rPr>
@@ -1465,7 +1465,7 @@
               <w:lang w:eastAsia="pt-BR"/>
             </w:rPr>
           </w:pPr>
-          <w:hyperlink w:anchor="_Toc68212844" w:history="1">
+          <w:hyperlink w:anchor="_Toc99951716" w:history="1">
             <w:r>
               <w:rPr>
                 <w:rStyle w:val="Hyperlink"/>
@@ -1492,7 +1492,7 @@
                 <w:noProof/>
                 <w:webHidden/>
               </w:rPr>
-              <w:instrText xml:space="preserve"> PAGEREF _Toc68212844 \h </w:instrText>
+              <w:instrText xml:space="preserve"> PAGEREF _Toc99951716 \h </w:instrText>
             </w:r>
             <w:r>
               <w:rPr>
@@ -1512,7 +1512,7 @@
                 <w:noProof/>
                 <w:webHidden/>
               </w:rPr>
-              <w:t>6</w:t>
+              <w:t>8</w:t>
             </w:r>
             <w:r>
               <w:rPr>
@@ -1535,7 +1535,7 @@
               <w:lang w:eastAsia="pt-BR"/>
             </w:rPr>
           </w:pPr>
-          <w:hyperlink w:anchor="_Toc68212845" w:history="1">
+          <w:hyperlink w:anchor="_Toc99951717" w:history="1">
             <w:r>
               <w:rPr>
                 <w:rStyle w:val="Hyperlink"/>
@@ -1562,7 +1562,7 @@
                 <w:noProof/>
                 <w:webHidden/>
               </w:rPr>
-              <w:instrText xml:space="preserve"> PAGEREF _Toc68212845 \h </w:instrText>
+              <w:instrText xml:space="preserve"> PAGEREF _Toc99951717 \h </w:instrText>
             </w:r>
             <w:r>
               <w:rPr>
@@ -1582,7 +1582,7 @@
                 <w:noProof/>
                 <w:webHidden/>
               </w:rPr>
-              <w:t>6</w:t>
+              <w:t>8</w:t>
             </w:r>
             <w:r>
               <w:rPr>
@@ -1605,7 +1605,7 @@
               <w:lang w:eastAsia="pt-BR"/>
             </w:rPr>
           </w:pPr>
-          <w:hyperlink w:anchor="_Toc68212846" w:history="1">
+          <w:hyperlink w:anchor="_Toc99951718" w:history="1">
             <w:r>
               <w:rPr>
                 <w:rStyle w:val="Hyperlink"/>
@@ -1632,7 +1632,7 @@
                 <w:noProof/>
                 <w:webHidden/>
               </w:rPr>
-              <w:instrText xml:space="preserve"> PAGEREF _Toc68212846 \h </w:instrText>
+              <w:instrText xml:space="preserve"> PAGEREF _Toc99951718 \h </w:instrText>
             </w:r>
             <w:r>
               <w:rPr>
@@ -1652,7 +1652,7 @@
                 <w:noProof/>
                 <w:webHidden/>
               </w:rPr>
-              <w:t>7</w:t>
+              <w:t>8</w:t>
             </w:r>
             <w:r>
               <w:rPr>
@@ -1675,7 +1675,7 @@
               <w:lang w:eastAsia="pt-BR"/>
             </w:rPr>
           </w:pPr>
-          <w:hyperlink w:anchor="_Toc68212847" w:history="1">
+          <w:hyperlink w:anchor="_Toc99951719" w:history="1">
             <w:r>
               <w:rPr>
                 <w:rStyle w:val="Hyperlink"/>
@@ -1702,7 +1702,7 @@
                 <w:noProof/>
                 <w:webHidden/>
               </w:rPr>
-              <w:instrText xml:space="preserve"> PAGEREF _Toc68212847 \h </w:instrText>
+              <w:instrText xml:space="preserve"> PAGEREF _Toc99951719 \h </w:instrText>
             </w:r>
             <w:r>
               <w:rPr>
@@ -1722,7 +1722,7 @@
                 <w:noProof/>
                 <w:webHidden/>
               </w:rPr>
-              <w:t>7</w:t>
+              <w:t>8</w:t>
             </w:r>
             <w:r>
               <w:rPr>
@@ -1745,7 +1745,7 @@
               <w:lang w:eastAsia="pt-BR"/>
             </w:rPr>
           </w:pPr>
-          <w:hyperlink w:anchor="_Toc68212848" w:history="1">
+          <w:hyperlink w:anchor="_Toc99951720" w:history="1">
             <w:r>
               <w:rPr>
                 <w:rStyle w:val="Hyperlink"/>
@@ -1772,7 +1772,7 @@
                 <w:noProof/>
                 <w:webHidden/>
               </w:rPr>
-              <w:instrText xml:space="preserve"> PAGEREF _Toc68212848 \h </w:instrText>
+              <w:instrText xml:space="preserve"> PAGEREF _Toc99951720 \h </w:instrText>
             </w:r>
             <w:r>
               <w:rPr>
@@ -1792,7 +1792,7 @@
                 <w:noProof/>
                 <w:webHidden/>
               </w:rPr>
-              <w:t>7</w:t>
+              <w:t>9</w:t>
             </w:r>
             <w:r>
               <w:rPr>
@@ -1815,7 +1815,7 @@
               <w:lang w:eastAsia="pt-BR"/>
             </w:rPr>
           </w:pPr>
-          <w:hyperlink w:anchor="_Toc68212849" w:history="1">
+          <w:hyperlink w:anchor="_Toc99951721" w:history="1">
             <w:r>
               <w:rPr>
                 <w:rStyle w:val="Hyperlink"/>
@@ -1842,7 +1842,7 @@
                 <w:noProof/>
                 <w:webHidden/>
               </w:rPr>
-              <w:instrText xml:space="preserve"> PAGEREF _Toc68212849 \h </w:instrText>
+              <w:instrText xml:space="preserve"> PAGEREF _Toc99951721 \h </w:instrText>
             </w:r>
             <w:r>
               <w:rPr>
@@ -1862,7 +1862,7 @@
                 <w:noProof/>
                 <w:webHidden/>
               </w:rPr>
-              <w:t>7</w:t>
+              <w:t>9</w:t>
             </w:r>
             <w:r>
               <w:rPr>
@@ -1885,7 +1885,7 @@
               <w:lang w:eastAsia="pt-BR"/>
             </w:rPr>
           </w:pPr>
-          <w:hyperlink w:anchor="_Toc68212850" w:history="1">
+          <w:hyperlink w:anchor="_Toc99951722" w:history="1">
             <w:r>
               <w:rPr>
                 <w:rStyle w:val="Hyperlink"/>
@@ -1912,7 +1912,7 @@
                 <w:noProof/>
                 <w:webHidden/>
               </w:rPr>
-              <w:instrText xml:space="preserve"> PAGEREF _Toc68212850 \h </w:instrText>
+              <w:instrText xml:space="preserve"> PAGEREF _Toc99951722 \h </w:instrText>
             </w:r>
             <w:r>
               <w:rPr>
@@ -1932,7 +1932,7 @@
                 <w:noProof/>
                 <w:webHidden/>
               </w:rPr>
-              <w:t>7</w:t>
+              <w:t>9</w:t>
             </w:r>
             <w:r>
               <w:rPr>
@@ -1955,7 +1955,7 @@
               <w:lang w:eastAsia="pt-BR"/>
             </w:rPr>
           </w:pPr>
-          <w:hyperlink w:anchor="_Toc68212851" w:history="1">
+          <w:hyperlink w:anchor="_Toc99951723" w:history="1">
             <w:r>
               <w:rPr>
                 <w:rStyle w:val="Hyperlink"/>
@@ -1982,7 +1982,7 @@
                 <w:noProof/>
                 <w:webHidden/>
               </w:rPr>
-              <w:instrText xml:space="preserve"> PAGEREF _Toc68212851 \h </w:instrText>
+              <w:instrText xml:space="preserve"> PAGEREF _Toc99951723 \h </w:instrText>
             </w:r>
             <w:r>
               <w:rPr>
@@ -2002,7 +2002,7 @@
                 <w:noProof/>
                 <w:webHidden/>
               </w:rPr>
-              <w:t>7</w:t>
+              <w:t>9</w:t>
             </w:r>
             <w:r>
               <w:rPr>
@@ -2025,7 +2025,7 @@
               <w:lang w:eastAsia="pt-BR"/>
             </w:rPr>
           </w:pPr>
-          <w:hyperlink w:anchor="_Toc68212852" w:history="1">
+          <w:hyperlink w:anchor="_Toc99951724" w:history="1">
             <w:r>
               <w:rPr>
                 <w:rStyle w:val="Hyperlink"/>
@@ -2052,7 +2052,7 @@
                 <w:noProof/>
                 <w:webHidden/>
               </w:rPr>
-              <w:instrText xml:space="preserve"> PAGEREF _Toc68212852 \h </w:instrText>
+              <w:instrText xml:space="preserve"> PAGEREF _Toc99951724 \h </w:instrText>
             </w:r>
             <w:r>
               <w:rPr>
@@ -2072,7 +2072,7 @@
                 <w:noProof/>
                 <w:webHidden/>
               </w:rPr>
-              <w:t>8</w:t>
+              <w:t>9</w:t>
             </w:r>
             <w:r>
               <w:rPr>
@@ -2095,7 +2095,7 @@
               <w:lang w:eastAsia="pt-BR"/>
             </w:rPr>
           </w:pPr>
-          <w:hyperlink w:anchor="_Toc68212853" w:history="1">
+          <w:hyperlink w:anchor="_Toc99951725" w:history="1">
             <w:r>
               <w:rPr>
                 <w:rStyle w:val="Hyperlink"/>
@@ -2122,7 +2122,7 @@
                 <w:noProof/>
                 <w:webHidden/>
               </w:rPr>
-              <w:instrText xml:space="preserve"> PAGEREF _Toc68212853 \h </w:instrText>
+              <w:instrText xml:space="preserve"> PAGEREF _Toc99951725 \h </w:instrText>
             </w:r>
             <w:r>
               <w:rPr>
@@ -2142,7 +2142,7 @@
                 <w:noProof/>
                 <w:webHidden/>
               </w:rPr>
-              <w:t>8</w:t>
+              <w:t>9</w:t>
             </w:r>
             <w:r>
               <w:rPr>
@@ -2165,7 +2165,7 @@
               <w:lang w:eastAsia="pt-BR"/>
             </w:rPr>
           </w:pPr>
-          <w:hyperlink w:anchor="_Toc68212854" w:history="1">
+          <w:hyperlink w:anchor="_Toc99951726" w:history="1">
             <w:r>
               <w:rPr>
                 <w:rStyle w:val="Hyperlink"/>
@@ -2192,7 +2192,7 @@
                 <w:noProof/>
                 <w:webHidden/>
               </w:rPr>
-              <w:instrText xml:space="preserve"> PAGEREF _Toc68212854 \h </w:instrText>
+              <w:instrText xml:space="preserve"> PAGEREF _Toc99951726 \h </w:instrText>
             </w:r>
             <w:r>
               <w:rPr>
@@ -2212,7 +2212,7 @@
                 <w:noProof/>
                 <w:webHidden/>
               </w:rPr>
-              <w:t>8</w:t>
+              <w:t>9</w:t>
             </w:r>
             <w:r>
               <w:rPr>
@@ -2235,7 +2235,7 @@
               <w:lang w:eastAsia="pt-BR"/>
             </w:rPr>
           </w:pPr>
-          <w:hyperlink w:anchor="_Toc68212855" w:history="1">
+          <w:hyperlink w:anchor="_Toc99951727" w:history="1">
             <w:r>
               <w:rPr>
                 <w:rStyle w:val="Hyperlink"/>
@@ -2262,7 +2262,7 @@
                 <w:noProof/>
                 <w:webHidden/>
               </w:rPr>
-              <w:instrText xml:space="preserve"> PAGEREF _Toc68212855 \h </w:instrText>
+              <w:instrText xml:space="preserve"> PAGEREF _Toc99951727 \h </w:instrText>
             </w:r>
             <w:r>
               <w:rPr>
@@ -2282,7 +2282,7 @@
                 <w:noProof/>
                 <w:webHidden/>
               </w:rPr>
-              <w:t>8</w:t>
+              <w:t>10</w:t>
             </w:r>
             <w:r>
               <w:rPr>
@@ -2305,7 +2305,7 @@
               <w:lang w:eastAsia="pt-BR"/>
             </w:rPr>
           </w:pPr>
-          <w:hyperlink w:anchor="_Toc68212856" w:history="1">
+          <w:hyperlink w:anchor="_Toc99951728" w:history="1">
             <w:r>
               <w:rPr>
                 <w:rStyle w:val="Hyperlink"/>
@@ -2332,7 +2332,7 @@
                 <w:noProof/>
                 <w:webHidden/>
               </w:rPr>
-              <w:instrText xml:space="preserve"> PAGEREF _Toc68212856 \h </w:instrText>
+              <w:instrText xml:space="preserve"> PAGEREF _Toc99951728 \h </w:instrText>
             </w:r>
             <w:r>
               <w:rPr>
@@ -2352,7 +2352,7 @@
                 <w:noProof/>
                 <w:webHidden/>
               </w:rPr>
-              <w:t>8</w:t>
+              <w:t>10</w:t>
             </w:r>
             <w:r>
               <w:rPr>
@@ -2375,7 +2375,7 @@
               <w:lang w:eastAsia="pt-BR"/>
             </w:rPr>
           </w:pPr>
-          <w:hyperlink w:anchor="_Toc68212857" w:history="1">
+          <w:hyperlink w:anchor="_Toc99951729" w:history="1">
             <w:r>
               <w:rPr>
                 <w:rStyle w:val="Hyperlink"/>
@@ -2402,7 +2402,7 @@
                 <w:noProof/>
                 <w:webHidden/>
               </w:rPr>
-              <w:instrText xml:space="preserve"> PAGEREF _Toc68212857 \h </w:instrText>
+              <w:instrText xml:space="preserve"> PAGEREF _Toc99951729 \h </w:instrText>
             </w:r>
             <w:r>
               <w:rPr>
@@ -2422,7 +2422,7 @@
                 <w:noProof/>
                 <w:webHidden/>
               </w:rPr>
-              <w:t>8</w:t>
+              <w:t>10</w:t>
             </w:r>
             <w:r>
               <w:rPr>
@@ -2445,7 +2445,7 @@
               <w:lang w:eastAsia="pt-BR"/>
             </w:rPr>
           </w:pPr>
-          <w:hyperlink w:anchor="_Toc68212858" w:history="1">
+          <w:hyperlink w:anchor="_Toc99951730" w:history="1">
             <w:r>
               <w:rPr>
                 <w:rStyle w:val="Hyperlink"/>
@@ -2472,7 +2472,7 @@
                 <w:noProof/>
                 <w:webHidden/>
               </w:rPr>
-              <w:instrText xml:space="preserve"> PAGEREF _Toc68212858 \h </w:instrText>
+              <w:instrText xml:space="preserve"> PAGEREF _Toc99951730 \h </w:instrText>
             </w:r>
             <w:r>
               <w:rPr>
@@ -2492,7 +2492,7 @@
                 <w:noProof/>
                 <w:webHidden/>
               </w:rPr>
-              <w:t>9</w:t>
+              <w:t>11</w:t>
             </w:r>
             <w:r>
               <w:rPr>
@@ -2515,7 +2515,7 @@
               <w:lang w:eastAsia="pt-BR"/>
             </w:rPr>
           </w:pPr>
-          <w:hyperlink w:anchor="_Toc68212859" w:history="1">
+          <w:hyperlink w:anchor="_Toc99951731" w:history="1">
             <w:r>
               <w:rPr>
                 <w:rStyle w:val="Hyperlink"/>
@@ -2542,7 +2542,7 @@
                 <w:noProof/>
                 <w:webHidden/>
               </w:rPr>
-              <w:instrText xml:space="preserve"> PAGEREF _Toc68212859 \h </w:instrText>
+              <w:instrText xml:space="preserve"> PAGEREF _Toc99951731 \h </w:instrText>
             </w:r>
             <w:r>
               <w:rPr>
@@ -2562,7 +2562,7 @@
                 <w:noProof/>
                 <w:webHidden/>
               </w:rPr>
-              <w:t>8</w:t>
+              <w:t>12</w:t>
             </w:r>
             <w:r>
               <w:rPr>
@@ -2585,7 +2585,7 @@
               <w:lang w:eastAsia="pt-BR"/>
             </w:rPr>
           </w:pPr>
-          <w:hyperlink w:anchor="_Toc68212860" w:history="1">
+          <w:hyperlink w:anchor="_Toc99951732" w:history="1">
             <w:r>
               <w:rPr>
                 <w:rStyle w:val="Hyperlink"/>
@@ -2612,7 +2612,7 @@
                 <w:noProof/>
                 <w:webHidden/>
               </w:rPr>
-              <w:instrText xml:space="preserve"> PAGEREF _Toc68212860 \h </w:instrText>
+              <w:instrText xml:space="preserve"> PAGEREF _Toc99951732 \h </w:instrText>
             </w:r>
             <w:r>
               <w:rPr>
@@ -2632,7 +2632,7 @@
                 <w:noProof/>
                 <w:webHidden/>
               </w:rPr>
-              <w:t>8</w:t>
+              <w:t>13</w:t>
             </w:r>
             <w:r>
               <w:rPr>
@@ -2655,7 +2655,7 @@
               <w:lang w:eastAsia="pt-BR"/>
             </w:rPr>
           </w:pPr>
-          <w:hyperlink w:anchor="_Toc68212861" w:history="1">
+          <w:hyperlink w:anchor="_Toc99951733" w:history="1">
             <w:r>
               <w:rPr>
                 <w:rStyle w:val="Hyperlink"/>
@@ -2682,7 +2682,7 @@
                 <w:noProof/>
                 <w:webHidden/>
               </w:rPr>
-              <w:instrText xml:space="preserve"> PAGEREF _Toc68212861 \h </w:instrText>
+              <w:instrText xml:space="preserve"> PAGEREF _Toc99951733 \h </w:instrText>
             </w:r>
             <w:r>
               <w:rPr>
@@ -2702,7 +2702,7 @@
                 <w:noProof/>
                 <w:webHidden/>
               </w:rPr>
-              <w:t>9</w:t>
+              <w:t>13</w:t>
             </w:r>
             <w:r>
               <w:rPr>
@@ -2725,7 +2725,7 @@
               <w:lang w:eastAsia="pt-BR"/>
             </w:rPr>
           </w:pPr>
-          <w:hyperlink w:anchor="_Toc68212862" w:history="1">
+          <w:hyperlink w:anchor="_Toc99951734" w:history="1">
             <w:r>
               <w:rPr>
                 <w:rStyle w:val="Hyperlink"/>
@@ -2752,7 +2752,7 @@
                 <w:noProof/>
                 <w:webHidden/>
               </w:rPr>
-              <w:instrText xml:space="preserve"> PAGEREF _Toc68212862 \h </w:instrText>
+              <w:instrText xml:space="preserve"> PAGEREF _Toc99951734 \h </w:instrText>
             </w:r>
             <w:r>
               <w:rPr>
@@ -2772,7 +2772,7 @@
                 <w:noProof/>
                 <w:webHidden/>
               </w:rPr>
-              <w:t>9</w:t>
+              <w:t>14</w:t>
             </w:r>
             <w:r>
               <w:rPr>
@@ -2795,7 +2795,7 @@
               <w:lang w:eastAsia="pt-BR"/>
             </w:rPr>
           </w:pPr>
-          <w:hyperlink w:anchor="_Toc68212863" w:history="1">
+          <w:hyperlink w:anchor="_Toc99951735" w:history="1">
             <w:r>
               <w:rPr>
                 <w:rStyle w:val="Hyperlink"/>
@@ -2822,7 +2822,7 @@
                 <w:noProof/>
                 <w:webHidden/>
               </w:rPr>
-              <w:instrText xml:space="preserve"> PAGEREF _Toc68212863 \h </w:instrText>
+              <w:instrText xml:space="preserve"> PAGEREF _Toc99951735 \h </w:instrText>
             </w:r>
             <w:r>
               <w:rPr>
@@ -2842,7 +2842,7 @@
                 <w:noProof/>
                 <w:webHidden/>
               </w:rPr>
-              <w:t>9</w:t>
+              <w:t>14</w:t>
             </w:r>
             <w:r>
               <w:rPr>
@@ -2865,7 +2865,7 @@
               <w:lang w:eastAsia="pt-BR"/>
             </w:rPr>
           </w:pPr>
-          <w:hyperlink w:anchor="_Toc68212864" w:history="1">
+          <w:hyperlink w:anchor="_Toc99951736" w:history="1">
             <w:r>
               <w:rPr>
                 <w:rStyle w:val="Hyperlink"/>
@@ -2892,7 +2892,7 @@
                 <w:noProof/>
                 <w:webHidden/>
               </w:rPr>
-              <w:instrText xml:space="preserve"> PAGEREF _Toc68212864 \h </w:instrText>
+              <w:instrText xml:space="preserve"> PAGEREF _Toc99951736 \h </w:instrText>
             </w:r>
             <w:r>
               <w:rPr>
@@ -2912,7 +2912,7 @@
                 <w:noProof/>
                 <w:webHidden/>
               </w:rPr>
-              <w:t>9</w:t>
+              <w:t>15</w:t>
             </w:r>
             <w:r>
               <w:rPr>
@@ -2935,7 +2935,7 @@
               <w:lang w:eastAsia="pt-BR"/>
             </w:rPr>
           </w:pPr>
-          <w:hyperlink w:anchor="_Toc68212865" w:history="1">
+          <w:hyperlink w:anchor="_Toc99951737" w:history="1">
             <w:r>
               <w:rPr>
                 <w:rStyle w:val="Hyperlink"/>
@@ -2962,7 +2962,7 @@
                 <w:noProof/>
                 <w:webHidden/>
               </w:rPr>
-              <w:instrText xml:space="preserve"> PAGEREF _Toc68212865 \h </w:instrText>
+              <w:instrText xml:space="preserve"> PAGEREF _Toc99951737 \h </w:instrText>
             </w:r>
             <w:r>
               <w:rPr>
@@ -2982,7 +2982,7 @@
                 <w:noProof/>
                 <w:webHidden/>
               </w:rPr>
-              <w:t>9</w:t>
+              <w:t>15</w:t>
             </w:r>
             <w:r>
               <w:rPr>
@@ -3005,7 +3005,7 @@
               <w:lang w:eastAsia="pt-BR"/>
             </w:rPr>
           </w:pPr>
-          <w:hyperlink w:anchor="_Toc68212866" w:history="1">
+          <w:hyperlink w:anchor="_Toc99951738" w:history="1">
             <w:r>
               <w:rPr>
                 <w:rStyle w:val="Hyperlink"/>
@@ -3032,7 +3032,7 @@
                 <w:noProof/>
                 <w:webHidden/>
               </w:rPr>
-              <w:instrText xml:space="preserve"> PAGEREF _Toc68212866 \h </w:instrText>
+              <w:instrText xml:space="preserve"> PAGEREF _Toc99951738 \h </w:instrText>
             </w:r>
             <w:r>
               <w:rPr>
@@ -3052,7 +3052,7 @@
                 <w:noProof/>
                 <w:webHidden/>
               </w:rPr>
-              <w:t>9</w:t>
+              <w:t>16</w:t>
             </w:r>
             <w:r>
               <w:rPr>
@@ -3075,7 +3075,7 @@
               <w:lang w:eastAsia="pt-BR"/>
             </w:rPr>
           </w:pPr>
-          <w:hyperlink w:anchor="_Toc68212867" w:history="1">
+          <w:hyperlink w:anchor="_Toc99951739" w:history="1">
             <w:r>
               <w:rPr>
                 <w:rStyle w:val="Hyperlink"/>
@@ -3102,7 +3102,7 @@
                 <w:noProof/>
                 <w:webHidden/>
               </w:rPr>
-              <w:instrText xml:space="preserve"> PAGEREF _Toc68212867 \h </w:instrText>
+              <w:instrText xml:space="preserve"> PAGEREF _Toc99951739 \h </w:instrText>
             </w:r>
             <w:r>
               <w:rPr>
@@ -3122,7 +3122,7 @@
                 <w:noProof/>
                 <w:webHidden/>
               </w:rPr>
-              <w:t>9</w:t>
+              <w:t>16</w:t>
             </w:r>
             <w:r>
               <w:rPr>
@@ -3145,7 +3145,7 @@
               <w:lang w:eastAsia="pt-BR"/>
             </w:rPr>
           </w:pPr>
-          <w:hyperlink w:anchor="_Toc68212868" w:history="1">
+          <w:hyperlink w:anchor="_Toc99951740" w:history="1">
             <w:r>
               <w:rPr>
                 <w:rStyle w:val="Hyperlink"/>
@@ -3172,7 +3172,7 @@
                 <w:noProof/>
                 <w:webHidden/>
               </w:rPr>
-              <w:instrText xml:space="preserve"> PAGEREF _Toc68212868 \h </w:instrText>
+              <w:instrText xml:space="preserve"> PAGEREF _Toc99951740 \h </w:instrText>
             </w:r>
             <w:r>
               <w:rPr>
@@ -3192,7 +3192,7 @@
                 <w:noProof/>
                 <w:webHidden/>
               </w:rPr>
-              <w:t>9</w:t>
+              <w:t>16</w:t>
             </w:r>
             <w:r>
               <w:rPr>
@@ -3215,7 +3215,7 @@
               <w:lang w:eastAsia="pt-BR"/>
             </w:rPr>
           </w:pPr>
-          <w:hyperlink w:anchor="_Toc68212869" w:history="1">
+          <w:hyperlink w:anchor="_Toc99951741" w:history="1">
             <w:r>
               <w:rPr>
                 <w:rStyle w:val="Hyperlink"/>
@@ -3242,7 +3242,7 @@
                 <w:noProof/>
                 <w:webHidden/>
               </w:rPr>
-              <w:instrText xml:space="preserve"> PAGEREF _Toc68212869 \h </w:instrText>
+              <w:instrText xml:space="preserve"> PAGEREF _Toc99951741 \h </w:instrText>
             </w:r>
             <w:r>
               <w:rPr>
@@ -3262,7 +3262,7 @@
                 <w:noProof/>
                 <w:webHidden/>
               </w:rPr>
-              <w:t>9</w:t>
+              <w:t>16</w:t>
             </w:r>
             <w:r>
               <w:rPr>
@@ -3285,7 +3285,7 @@
               <w:lang w:eastAsia="pt-BR"/>
             </w:rPr>
           </w:pPr>
-          <w:hyperlink w:anchor="_Toc68212870" w:history="1">
+          <w:hyperlink w:anchor="_Toc99951742" w:history="1">
             <w:r>
               <w:rPr>
                 <w:rStyle w:val="Hyperlink"/>
@@ -3312,7 +3312,7 @@
                 <w:noProof/>
                 <w:webHidden/>
               </w:rPr>
-              <w:instrText xml:space="preserve"> PAGEREF _Toc68212870 \h </w:instrText>
+              <w:instrText xml:space="preserve"> PAGEREF _Toc99951742 \h </w:instrText>
             </w:r>
             <w:r>
               <w:rPr>
@@ -3332,7 +3332,7 @@
                 <w:noProof/>
                 <w:webHidden/>
               </w:rPr>
-              <w:t>9</w:t>
+              <w:t>16</w:t>
             </w:r>
             <w:r>
               <w:rPr>
@@ -3355,7 +3355,7 @@
               <w:lang w:eastAsia="pt-BR"/>
             </w:rPr>
           </w:pPr>
-          <w:hyperlink w:anchor="_Toc68212871" w:history="1">
+          <w:hyperlink w:anchor="_Toc99951743" w:history="1">
             <w:r>
               <w:rPr>
                 <w:rStyle w:val="Hyperlink"/>
@@ -3382,7 +3382,7 @@
                 <w:noProof/>
                 <w:webHidden/>
               </w:rPr>
-              <w:instrText xml:space="preserve"> PAGEREF _Toc68212871 \h </w:instrText>
+              <w:instrText xml:space="preserve"> PAGEREF _Toc99951743 \h </w:instrText>
             </w:r>
             <w:r>
               <w:rPr>
@@ -3402,7 +3402,7 @@
                 <w:noProof/>
                 <w:webHidden/>
               </w:rPr>
-              <w:t>9</w:t>
+              <w:t>16</w:t>
             </w:r>
             <w:r>
               <w:rPr>
@@ -3425,7 +3425,7 @@
               <w:lang w:eastAsia="pt-BR"/>
             </w:rPr>
           </w:pPr>
-          <w:hyperlink w:anchor="_Toc68212872" w:history="1">
+          <w:hyperlink w:anchor="_Toc99951744" w:history="1">
             <w:r>
               <w:rPr>
                 <w:rStyle w:val="Hyperlink"/>
@@ -3452,7 +3452,7 @@
                 <w:noProof/>
                 <w:webHidden/>
               </w:rPr>
-              <w:instrText xml:space="preserve"> PAGEREF _Toc68212872 \h </w:instrText>
+              <w:instrText xml:space="preserve"> PAGEREF _Toc99951744 \h </w:instrText>
             </w:r>
             <w:r>
               <w:rPr>
@@ -3472,7 +3472,7 @@
                 <w:noProof/>
                 <w:webHidden/>
               </w:rPr>
-              <w:t>9</w:t>
+              <w:t>16</w:t>
             </w:r>
             <w:r>
               <w:rPr>
@@ -3495,7 +3495,7 @@
               <w:lang w:eastAsia="pt-BR"/>
             </w:rPr>
           </w:pPr>
-          <w:hyperlink w:anchor="_Toc68212873" w:history="1">
+          <w:hyperlink w:anchor="_Toc99951745" w:history="1">
             <w:r>
               <w:rPr>
                 <w:rStyle w:val="Hyperlink"/>
@@ -3522,7 +3522,7 @@
                 <w:noProof/>
                 <w:webHidden/>
               </w:rPr>
-              <w:instrText xml:space="preserve"> PAGEREF _Toc68212873 \h </w:instrText>
+              <w:instrText xml:space="preserve"> PAGEREF _Toc99951745 \h </w:instrText>
             </w:r>
             <w:r>
               <w:rPr>
@@ -3542,7 +3542,7 @@
                 <w:noProof/>
                 <w:webHidden/>
               </w:rPr>
-              <w:t>9</w:t>
+              <w:t>16</w:t>
             </w:r>
             <w:r>
               <w:rPr>
@@ -3565,7 +3565,7 @@
               <w:lang w:eastAsia="pt-BR"/>
             </w:rPr>
           </w:pPr>
-          <w:hyperlink w:anchor="_Toc68212874" w:history="1">
+          <w:hyperlink w:anchor="_Toc99951746" w:history="1">
             <w:r>
               <w:rPr>
                 <w:rStyle w:val="Hyperlink"/>
@@ -3592,7 +3592,7 @@
                 <w:noProof/>
                 <w:webHidden/>
               </w:rPr>
-              <w:instrText xml:space="preserve"> PAGEREF _Toc68212874 \h </w:instrText>
+              <w:instrText xml:space="preserve"> PAGEREF _Toc99951746 \h </w:instrText>
             </w:r>
             <w:r>
               <w:rPr>
@@ -3612,7 +3612,7 @@
                 <w:noProof/>
                 <w:webHidden/>
               </w:rPr>
-              <w:t>9</w:t>
+              <w:t>17</w:t>
             </w:r>
             <w:r>
               <w:rPr>
@@ -3635,7 +3635,7 @@
               <w:lang w:eastAsia="pt-BR"/>
             </w:rPr>
           </w:pPr>
-          <w:hyperlink w:anchor="_Toc68212875" w:history="1">
+          <w:hyperlink w:anchor="_Toc99951747" w:history="1">
             <w:r>
               <w:rPr>
                 <w:rStyle w:val="Hyperlink"/>
@@ -3662,7 +3662,7 @@
                 <w:noProof/>
                 <w:webHidden/>
               </w:rPr>
-              <w:instrText xml:space="preserve"> PAGEREF _Toc68212875 \h </w:instrText>
+              <w:instrText xml:space="preserve"> PAGEREF _Toc99951747 \h </w:instrText>
             </w:r>
             <w:r>
               <w:rPr>
@@ -3682,7 +3682,7 @@
                 <w:noProof/>
                 <w:webHidden/>
               </w:rPr>
-              <w:t>9</w:t>
+              <w:t>17</w:t>
             </w:r>
             <w:r>
               <w:rPr>
@@ -3705,7 +3705,7 @@
               <w:lang w:eastAsia="pt-BR"/>
             </w:rPr>
           </w:pPr>
-          <w:hyperlink w:anchor="_Toc68212876" w:history="1">
+          <w:hyperlink w:anchor="_Toc99951748" w:history="1">
             <w:r>
               <w:rPr>
                 <w:rStyle w:val="Hyperlink"/>
@@ -3732,7 +3732,7 @@
                 <w:noProof/>
                 <w:webHidden/>
               </w:rPr>
-              <w:instrText xml:space="preserve"> PAGEREF _Toc68212876 \h </w:instrText>
+              <w:instrText xml:space="preserve"> PAGEREF _Toc99951748 \h </w:instrText>
             </w:r>
             <w:r>
               <w:rPr>
@@ -3752,7 +3752,7 @@
                 <w:noProof/>
                 <w:webHidden/>
               </w:rPr>
-              <w:t>9</w:t>
+              <w:t>17</w:t>
             </w:r>
             <w:r>
               <w:rPr>
@@ -3775,7 +3775,7 @@
               <w:lang w:eastAsia="pt-BR"/>
             </w:rPr>
           </w:pPr>
-          <w:hyperlink w:anchor="_Toc68212877" w:history="1">
+          <w:hyperlink w:anchor="_Toc99951749" w:history="1">
             <w:r>
               <w:rPr>
                 <w:rStyle w:val="Hyperlink"/>
@@ -3802,7 +3802,7 @@
                 <w:noProof/>
                 <w:webHidden/>
               </w:rPr>
-              <w:instrText xml:space="preserve"> PAGEREF _Toc68212877 \h </w:instrText>
+              <w:instrText xml:space="preserve"> PAGEREF _Toc99951749 \h </w:instrText>
             </w:r>
             <w:r>
               <w:rPr>
@@ -3822,7 +3822,7 @@
                 <w:noProof/>
                 <w:webHidden/>
               </w:rPr>
-              <w:t>10</w:t>
+              <w:t>17</w:t>
             </w:r>
             <w:r>
               <w:rPr>
@@ -3845,7 +3845,7 @@
               <w:lang w:eastAsia="pt-BR"/>
             </w:rPr>
           </w:pPr>
-          <w:hyperlink w:anchor="_Toc68212878" w:history="1">
+          <w:hyperlink w:anchor="_Toc99951750" w:history="1">
             <w:r>
               <w:rPr>
                 <w:rStyle w:val="Hyperlink"/>
@@ -3872,7 +3872,7 @@
                 <w:noProof/>
                 <w:webHidden/>
               </w:rPr>
-              <w:instrText xml:space="preserve"> PAGEREF _Toc68212878 \h </w:instrText>
+              <w:instrText xml:space="preserve"> PAGEREF _Toc99951750 \h </w:instrText>
             </w:r>
             <w:r>
               <w:rPr>
@@ -3892,7 +3892,7 @@
                 <w:noProof/>
                 <w:webHidden/>
               </w:rPr>
-              <w:t>10</w:t>
+              <w:t>17</w:t>
             </w:r>
             <w:r>
               <w:rPr>
@@ -3915,7 +3915,7 @@
               <w:lang w:eastAsia="pt-BR"/>
             </w:rPr>
           </w:pPr>
-          <w:hyperlink w:anchor="_Toc68212879" w:history="1">
+          <w:hyperlink w:anchor="_Toc99951751" w:history="1">
             <w:r>
               <w:rPr>
                 <w:rStyle w:val="Hyperlink"/>
@@ -3942,7 +3942,7 @@
                 <w:noProof/>
                 <w:webHidden/>
               </w:rPr>
-              <w:instrText xml:space="preserve"> PAGEREF _Toc68212879 \h </w:instrText>
+              <w:instrText xml:space="preserve"> PAGEREF _Toc99951751 \h </w:instrText>
             </w:r>
             <w:r>
               <w:rPr>
@@ -3962,7 +3962,7 @@
                 <w:noProof/>
                 <w:webHidden/>
               </w:rPr>
-              <w:t>10</w:t>
+              <w:t>17</w:t>
             </w:r>
             <w:r>
               <w:rPr>
@@ -3985,7 +3985,7 @@
               <w:lang w:eastAsia="pt-BR"/>
             </w:rPr>
           </w:pPr>
-          <w:hyperlink w:anchor="_Toc68212880" w:history="1">
+          <w:hyperlink w:anchor="_Toc99951752" w:history="1">
             <w:r>
               <w:rPr>
                 <w:rStyle w:val="Hyperlink"/>
@@ -4012,7 +4012,7 @@
                 <w:noProof/>
                 <w:webHidden/>
               </w:rPr>
-              <w:instrText xml:space="preserve"> PAGEREF _Toc68212880 \h </w:instrText>
+              <w:instrText xml:space="preserve"> PAGEREF _Toc99951752 \h </w:instrText>
             </w:r>
             <w:r>
               <w:rPr>
@@ -4032,7 +4032,7 @@
                 <w:noProof/>
                 <w:webHidden/>
               </w:rPr>
-              <w:t>10</w:t>
+              <w:t>17</w:t>
             </w:r>
             <w:r>
               <w:rPr>
@@ -4055,7 +4055,7 @@
               <w:lang w:eastAsia="pt-BR"/>
             </w:rPr>
           </w:pPr>
-          <w:hyperlink w:anchor="_Toc68212881" w:history="1">
+          <w:hyperlink w:anchor="_Toc99951753" w:history="1">
             <w:r>
               <w:rPr>
                 <w:rStyle w:val="Hyperlink"/>
@@ -4082,7 +4082,7 @@
                 <w:noProof/>
                 <w:webHidden/>
               </w:rPr>
-              <w:instrText xml:space="preserve"> PAGEREF _Toc68212881 \h </w:instrText>
+              <w:instrText xml:space="preserve"> PAGEREF _Toc99951753 \h </w:instrText>
             </w:r>
             <w:r>
               <w:rPr>
@@ -4102,7 +4102,7 @@
                 <w:noProof/>
                 <w:webHidden/>
               </w:rPr>
-              <w:t>10</w:t>
+              <w:t>19</w:t>
             </w:r>
             <w:r>
               <w:rPr>
@@ -4125,7 +4125,7 @@
               <w:lang w:eastAsia="pt-BR"/>
             </w:rPr>
           </w:pPr>
-          <w:hyperlink w:anchor="_Toc68212882" w:history="1">
+          <w:hyperlink w:anchor="_Toc99951754" w:history="1">
             <w:r>
               <w:rPr>
                 <w:rStyle w:val="Hyperlink"/>
@@ -4152,7 +4152,7 @@
                 <w:noProof/>
                 <w:webHidden/>
               </w:rPr>
-              <w:instrText xml:space="preserve"> PAGEREF _Toc68212882 \h </w:instrText>
+              <w:instrText xml:space="preserve"> PAGEREF _Toc99951754 \h </w:instrText>
             </w:r>
             <w:r>
               <w:rPr>
@@ -4172,7 +4172,7 @@
                 <w:noProof/>
                 <w:webHidden/>
               </w:rPr>
-              <w:t>10</w:t>
+              <w:t>19</w:t>
             </w:r>
             <w:r>
               <w:rPr>
@@ -4195,7 +4195,7 @@
               <w:lang w:eastAsia="pt-BR"/>
             </w:rPr>
           </w:pPr>
-          <w:hyperlink w:anchor="_Toc68212883" w:history="1">
+          <w:hyperlink w:anchor="_Toc99951755" w:history="1">
             <w:r>
               <w:rPr>
                 <w:rStyle w:val="Hyperlink"/>
@@ -4222,7 +4222,7 @@
                 <w:noProof/>
                 <w:webHidden/>
               </w:rPr>
-              <w:instrText xml:space="preserve"> PAGEREF _Toc68212883 \h </w:instrText>
+              <w:instrText xml:space="preserve"> PAGEREF _Toc99951755 \h </w:instrText>
             </w:r>
             <w:r>
               <w:rPr>
@@ -4242,7 +4242,7 @@
                 <w:noProof/>
                 <w:webHidden/>
               </w:rPr>
-              <w:t>10</w:t>
+              <w:t>19</w:t>
             </w:r>
             <w:r>
               <w:rPr>
@@ -4265,7 +4265,7 @@
               <w:lang w:eastAsia="pt-BR"/>
             </w:rPr>
           </w:pPr>
-          <w:hyperlink w:anchor="_Toc68212884" w:history="1">
+          <w:hyperlink w:anchor="_Toc99951756" w:history="1">
             <w:r>
               <w:rPr>
                 <w:rStyle w:val="Hyperlink"/>
@@ -4292,7 +4292,7 @@
                 <w:noProof/>
                 <w:webHidden/>
               </w:rPr>
-              <w:instrText xml:space="preserve"> PAGEREF _Toc68212884 \h </w:instrText>
+              <w:instrText xml:space="preserve"> PAGEREF _Toc99951756 \h </w:instrText>
             </w:r>
             <w:r>
               <w:rPr>
@@ -4312,7 +4312,7 @@
                 <w:noProof/>
                 <w:webHidden/>
               </w:rPr>
-              <w:t>10</w:t>
+              <w:t>19</w:t>
             </w:r>
             <w:r>
               <w:rPr>
@@ -4335,7 +4335,7 @@
               <w:lang w:eastAsia="pt-BR"/>
             </w:rPr>
           </w:pPr>
-          <w:hyperlink w:anchor="_Toc68212885" w:history="1">
+          <w:hyperlink w:anchor="_Toc99951757" w:history="1">
             <w:r>
               <w:rPr>
                 <w:rStyle w:val="Hyperlink"/>
@@ -4362,7 +4362,7 @@
                 <w:noProof/>
                 <w:webHidden/>
               </w:rPr>
-              <w:instrText xml:space="preserve"> PAGEREF _Toc68212885 \h </w:instrText>
+              <w:instrText xml:space="preserve"> PAGEREF _Toc99951757 \h </w:instrText>
             </w:r>
             <w:r>
               <w:rPr>
@@ -4382,7 +4382,7 @@
                 <w:noProof/>
                 <w:webHidden/>
               </w:rPr>
-              <w:t>10</w:t>
+              <w:t>19</w:t>
             </w:r>
             <w:r>
               <w:rPr>
@@ -4405,7 +4405,7 @@
               <w:lang w:eastAsia="pt-BR"/>
             </w:rPr>
           </w:pPr>
-          <w:hyperlink w:anchor="_Toc68212886" w:history="1">
+          <w:hyperlink w:anchor="_Toc99951758" w:history="1">
             <w:r>
               <w:rPr>
                 <w:rStyle w:val="Hyperlink"/>
@@ -4432,7 +4432,7 @@
                 <w:noProof/>
                 <w:webHidden/>
               </w:rPr>
-              <w:instrText xml:space="preserve"> PAGEREF _Toc68212886 \h </w:instrText>
+              <w:instrText xml:space="preserve"> PAGEREF _Toc99951758 \h </w:instrText>
             </w:r>
             <w:r>
               <w:rPr>
@@ -4452,7 +4452,7 @@
                 <w:noProof/>
                 <w:webHidden/>
               </w:rPr>
-              <w:t>11</w:t>
+              <w:t>19</w:t>
             </w:r>
             <w:r>
               <w:rPr>
@@ -4475,7 +4475,7 @@
               <w:lang w:eastAsia="pt-BR"/>
             </w:rPr>
           </w:pPr>
-          <w:hyperlink w:anchor="_Toc68212887" w:history="1">
+          <w:hyperlink w:anchor="_Toc99951759" w:history="1">
             <w:r>
               <w:rPr>
                 <w:rStyle w:val="Hyperlink"/>
@@ -4502,7 +4502,7 @@
                 <w:noProof/>
                 <w:webHidden/>
               </w:rPr>
-              <w:instrText xml:space="preserve"> PAGEREF _Toc68212887 \h </w:instrText>
+              <w:instrText xml:space="preserve"> PAGEREF _Toc99951759 \h </w:instrText>
             </w:r>
             <w:r>
               <w:rPr>
@@ -4522,7 +4522,7 @@
                 <w:noProof/>
                 <w:webHidden/>
               </w:rPr>
-              <w:t>11</w:t>
+              <w:t>19</w:t>
             </w:r>
             <w:r>
               <w:rPr>
@@ -4545,7 +4545,7 @@
               <w:lang w:eastAsia="pt-BR"/>
             </w:rPr>
           </w:pPr>
-          <w:hyperlink w:anchor="_Toc68212888" w:history="1">
+          <w:hyperlink w:anchor="_Toc99951760" w:history="1">
             <w:r>
               <w:rPr>
                 <w:rStyle w:val="Hyperlink"/>
@@ -4572,7 +4572,7 @@
                 <w:noProof/>
                 <w:webHidden/>
               </w:rPr>
-              <w:instrText xml:space="preserve"> PAGEREF _Toc68212888 \h </w:instrText>
+              <w:instrText xml:space="preserve"> PAGEREF _Toc99951760 \h </w:instrText>
             </w:r>
             <w:r>
               <w:rPr>
@@ -4592,7 +4592,7 @@
                 <w:noProof/>
                 <w:webHidden/>
               </w:rPr>
-              <w:t>11</w:t>
+              <w:t>19</w:t>
             </w:r>
             <w:r>
               <w:rPr>
@@ -4615,7 +4615,7 @@
               <w:lang w:eastAsia="pt-BR"/>
             </w:rPr>
           </w:pPr>
-          <w:hyperlink w:anchor="_Toc68212889" w:history="1">
+          <w:hyperlink w:anchor="_Toc99951761" w:history="1">
             <w:r>
               <w:rPr>
                 <w:rStyle w:val="Hyperlink"/>
@@ -4642,7 +4642,7 @@
                 <w:noProof/>
                 <w:webHidden/>
               </w:rPr>
-              <w:instrText xml:space="preserve"> PAGEREF _Toc68212889 \h </w:instrText>
+              <w:instrText xml:space="preserve"> PAGEREF _Toc99951761 \h </w:instrText>
             </w:r>
             <w:r>
               <w:rPr>
@@ -4662,7 +4662,7 @@
                 <w:noProof/>
                 <w:webHidden/>
               </w:rPr>
-              <w:t>11</w:t>
+              <w:t>19</w:t>
             </w:r>
             <w:r>
               <w:rPr>
@@ -4685,7 +4685,7 @@
               <w:lang w:eastAsia="pt-BR"/>
             </w:rPr>
           </w:pPr>
-          <w:hyperlink w:anchor="_Toc68212890" w:history="1">
+          <w:hyperlink w:anchor="_Toc99951762" w:history="1">
             <w:r>
               <w:rPr>
                 <w:rStyle w:val="Hyperlink"/>
@@ -4712,7 +4712,7 @@
                 <w:noProof/>
                 <w:webHidden/>
               </w:rPr>
-              <w:instrText xml:space="preserve"> PAGEREF _Toc68212890 \h </w:instrText>
+              <w:instrText xml:space="preserve"> PAGEREF _Toc99951762 \h </w:instrText>
             </w:r>
             <w:r>
               <w:rPr>
@@ -4732,7 +4732,7 @@
                 <w:noProof/>
                 <w:webHidden/>
               </w:rPr>
-              <w:t>11</w:t>
+              <w:t>19</w:t>
             </w:r>
             <w:r>
               <w:rPr>
@@ -4755,7 +4755,7 @@
               <w:lang w:eastAsia="pt-BR"/>
             </w:rPr>
           </w:pPr>
-          <w:hyperlink w:anchor="_Toc68212891" w:history="1">
+          <w:hyperlink w:anchor="_Toc99951763" w:history="1">
             <w:r>
               <w:rPr>
                 <w:rStyle w:val="Hyperlink"/>
@@ -4782,7 +4782,7 @@
                 <w:noProof/>
                 <w:webHidden/>
               </w:rPr>
-              <w:instrText xml:space="preserve"> PAGEREF _Toc68212891 \h </w:instrText>
+              <w:instrText xml:space="preserve"> PAGEREF _Toc99951763 \h </w:instrText>
             </w:r>
             <w:r>
               <w:rPr>
@@ -4802,7 +4802,7 @@
                 <w:noProof/>
                 <w:webHidden/>
               </w:rPr>
-              <w:t>11</w:t>
+              <w:t>19</w:t>
             </w:r>
             <w:r>
               <w:rPr>
@@ -4825,7 +4825,7 @@
               <w:lang w:eastAsia="pt-BR"/>
             </w:rPr>
           </w:pPr>
-          <w:hyperlink w:anchor="_Toc68212892" w:history="1">
+          <w:hyperlink w:anchor="_Toc99951764" w:history="1">
             <w:r>
               <w:rPr>
                 <w:rStyle w:val="Hyperlink"/>
@@ -4852,7 +4852,7 @@
                 <w:noProof/>
                 <w:webHidden/>
               </w:rPr>
-              <w:instrText xml:space="preserve"> PAGEREF _Toc68212892 \h </w:instrText>
+              <w:instrText xml:space="preserve"> PAGEREF _Toc99951764 \h </w:instrText>
             </w:r>
             <w:r>
               <w:rPr>
@@ -4872,7 +4872,7 @@
                 <w:noProof/>
                 <w:webHidden/>
               </w:rPr>
-              <w:t>11</w:t>
+              <w:t>19</w:t>
             </w:r>
             <w:r>
               <w:rPr>
@@ -4895,7 +4895,7 @@
               <w:lang w:eastAsia="pt-BR"/>
             </w:rPr>
           </w:pPr>
-          <w:hyperlink w:anchor="_Toc68212893" w:history="1">
+          <w:hyperlink w:anchor="_Toc99951765" w:history="1">
             <w:r>
               <w:rPr>
                 <w:rStyle w:val="Hyperlink"/>
@@ -4922,7 +4922,7 @@
                 <w:noProof/>
                 <w:webHidden/>
               </w:rPr>
-              <w:instrText xml:space="preserve"> PAGEREF _Toc68212893 \h </w:instrText>
+              <w:instrText xml:space="preserve"> PAGEREF _Toc99951765 \h </w:instrText>
             </w:r>
             <w:r>
               <w:rPr>
@@ -4942,7 +4942,7 @@
                 <w:noProof/>
                 <w:webHidden/>
               </w:rPr>
-              <w:t>11</w:t>
+              <w:t>19</w:t>
             </w:r>
             <w:r>
               <w:rPr>
@@ -4965,7 +4965,7 @@
               <w:lang w:eastAsia="pt-BR"/>
             </w:rPr>
           </w:pPr>
-          <w:hyperlink w:anchor="_Toc68212894" w:history="1">
+          <w:hyperlink w:anchor="_Toc99951766" w:history="1">
             <w:r>
               <w:rPr>
                 <w:rStyle w:val="Hyperlink"/>
@@ -4992,7 +4992,7 @@
                 <w:noProof/>
                 <w:webHidden/>
               </w:rPr>
-              <w:instrText xml:space="preserve"> PAGEREF _Toc68212894 \h </w:instrText>
+              <w:instrText xml:space="preserve"> PAGEREF _Toc99951766 \h </w:instrText>
             </w:r>
             <w:r>
               <w:rPr>
@@ -5012,7 +5012,7 @@
                 <w:noProof/>
                 <w:webHidden/>
               </w:rPr>
-              <w:t>11</w:t>
+              <w:t>19</w:t>
             </w:r>
             <w:r>
               <w:rPr>
@@ -5035,7 +5035,7 @@
               <w:lang w:eastAsia="pt-BR"/>
             </w:rPr>
           </w:pPr>
-          <w:hyperlink w:anchor="_Toc68212895" w:history="1">
+          <w:hyperlink w:anchor="_Toc99951767" w:history="1">
             <w:r>
               <w:rPr>
                 <w:rStyle w:val="Hyperlink"/>
@@ -5062,7 +5062,7 @@
                 <w:noProof/>
                 <w:webHidden/>
               </w:rPr>
-              <w:instrText xml:space="preserve"> PAGEREF _Toc68212895 \h </w:instrText>
+              <w:instrText xml:space="preserve"> PAGEREF _Toc99951767 \h </w:instrText>
             </w:r>
             <w:r>
               <w:rPr>
@@ -5082,7 +5082,7 @@
                 <w:noProof/>
                 <w:webHidden/>
               </w:rPr>
-              <w:t>11</w:t>
+              <w:t>19</w:t>
             </w:r>
             <w:r>
               <w:rPr>
@@ -5105,7 +5105,7 @@
               <w:lang w:eastAsia="pt-BR"/>
             </w:rPr>
           </w:pPr>
-          <w:hyperlink w:anchor="_Toc68212896" w:history="1">
+          <w:hyperlink w:anchor="_Toc99951768" w:history="1">
             <w:r>
               <w:rPr>
                 <w:rStyle w:val="Hyperlink"/>
@@ -5132,7 +5132,7 @@
                 <w:noProof/>
                 <w:webHidden/>
               </w:rPr>
-              <w:instrText xml:space="preserve"> PAGEREF _Toc68212896 \h </w:instrText>
+              <w:instrText xml:space="preserve"> PAGEREF _Toc99951768 \h </w:instrText>
             </w:r>
             <w:r>
               <w:rPr>
@@ -5152,7 +5152,7 @@
                 <w:noProof/>
                 <w:webHidden/>
               </w:rPr>
-              <w:t>11</w:t>
+              <w:t>20</w:t>
             </w:r>
             <w:r>
               <w:rPr>
@@ -5175,7 +5175,7 @@
               <w:lang w:eastAsia="pt-BR"/>
             </w:rPr>
           </w:pPr>
-          <w:hyperlink w:anchor="_Toc68212897" w:history="1">
+          <w:hyperlink w:anchor="_Toc99951769" w:history="1">
             <w:r>
               <w:rPr>
                 <w:rStyle w:val="Hyperlink"/>
@@ -5202,7 +5202,7 @@
                 <w:noProof/>
                 <w:webHidden/>
               </w:rPr>
-              <w:instrText xml:space="preserve"> PAGEREF _Toc68212897 \h </w:instrText>
+              <w:instrText xml:space="preserve"> PAGEREF _Toc99951769 \h </w:instrText>
             </w:r>
             <w:r>
               <w:rPr>
@@ -5222,7 +5222,7 @@
                 <w:noProof/>
                 <w:webHidden/>
               </w:rPr>
-              <w:t>11</w:t>
+              <w:t>20</w:t>
             </w:r>
             <w:r>
               <w:rPr>
@@ -5245,7 +5245,7 @@
               <w:lang w:eastAsia="pt-BR"/>
             </w:rPr>
           </w:pPr>
-          <w:hyperlink w:anchor="_Toc68212898" w:history="1">
+          <w:hyperlink w:anchor="_Toc99951770" w:history="1">
             <w:r>
               <w:rPr>
                 <w:rStyle w:val="Hyperlink"/>
@@ -5272,7 +5272,7 @@
                 <w:noProof/>
                 <w:webHidden/>
               </w:rPr>
-              <w:instrText xml:space="preserve"> PAGEREF _Toc68212898 \h </w:instrText>
+              <w:instrText xml:space="preserve"> PAGEREF _Toc99951770 \h </w:instrText>
             </w:r>
             <w:r>
               <w:rPr>
@@ -5292,7 +5292,7 @@
                 <w:noProof/>
                 <w:webHidden/>
               </w:rPr>
-              <w:t>12</w:t>
+              <w:t>20</w:t>
             </w:r>
             <w:r>
               <w:rPr>
@@ -5315,7 +5315,7 @@
               <w:lang w:eastAsia="pt-BR"/>
             </w:rPr>
           </w:pPr>
-          <w:hyperlink w:anchor="_Toc68212899" w:history="1">
+          <w:hyperlink w:anchor="_Toc99951771" w:history="1">
             <w:r>
               <w:rPr>
                 <w:rStyle w:val="Hyperlink"/>
@@ -5342,7 +5342,7 @@
                 <w:noProof/>
                 <w:webHidden/>
               </w:rPr>
-              <w:instrText xml:space="preserve"> PAGEREF _Toc68212899 \h </w:instrText>
+              <w:instrText xml:space="preserve"> PAGEREF _Toc99951771 \h </w:instrText>
             </w:r>
             <w:r>
               <w:rPr>
@@ -5362,7 +5362,7 @@
                 <w:noProof/>
                 <w:webHidden/>
               </w:rPr>
-              <w:t>12</w:t>
+              <w:t>20</w:t>
             </w:r>
             <w:r>
               <w:rPr>
@@ -5385,7 +5385,7 @@
               <w:lang w:eastAsia="pt-BR"/>
             </w:rPr>
           </w:pPr>
-          <w:hyperlink w:anchor="_Toc68212900" w:history="1">
+          <w:hyperlink w:anchor="_Toc99951772" w:history="1">
             <w:r>
               <w:rPr>
                 <w:rStyle w:val="Hyperlink"/>
@@ -5412,7 +5412,7 @@
                 <w:noProof/>
                 <w:webHidden/>
               </w:rPr>
-              <w:instrText xml:space="preserve"> PAGEREF _Toc68212900 \h </w:instrText>
+              <w:instrText xml:space="preserve"> PAGEREF _Toc99951772 \h </w:instrText>
             </w:r>
             <w:r>
               <w:rPr>
@@ -5432,7 +5432,7 @@
                 <w:noProof/>
                 <w:webHidden/>
               </w:rPr>
-              <w:t>12</w:t>
+              <w:t>20</w:t>
             </w:r>
             <w:r>
               <w:rPr>
@@ -5455,7 +5455,7 @@
               <w:lang w:eastAsia="pt-BR"/>
             </w:rPr>
           </w:pPr>
-          <w:hyperlink w:anchor="_Toc68212901" w:history="1">
+          <w:hyperlink w:anchor="_Toc99951773" w:history="1">
             <w:r>
               <w:rPr>
                 <w:rStyle w:val="Hyperlink"/>
@@ -5482,7 +5482,7 @@
                 <w:noProof/>
                 <w:webHidden/>
               </w:rPr>
-              <w:instrText xml:space="preserve"> PAGEREF _Toc68212901 \h </w:instrText>
+              <w:instrText xml:space="preserve"> PAGEREF _Toc99951773 \h </w:instrText>
             </w:r>
             <w:r>
               <w:rPr>
@@ -5502,7 +5502,7 @@
                 <w:noProof/>
                 <w:webHidden/>
               </w:rPr>
-              <w:t>12</w:t>
+              <w:t>20</w:t>
             </w:r>
             <w:r>
               <w:rPr>
@@ -5525,7 +5525,7 @@
               <w:lang w:eastAsia="pt-BR"/>
             </w:rPr>
           </w:pPr>
-          <w:hyperlink w:anchor="_Toc68212902" w:history="1">
+          <w:hyperlink w:anchor="_Toc99951774" w:history="1">
             <w:r>
               <w:rPr>
                 <w:rStyle w:val="Hyperlink"/>
@@ -5552,7 +5552,7 @@
                 <w:noProof/>
                 <w:webHidden/>
               </w:rPr>
-              <w:instrText xml:space="preserve"> PAGEREF _Toc68212902 \h </w:instrText>
+              <w:instrText xml:space="preserve"> PAGEREF _Toc99951774 \h </w:instrText>
             </w:r>
             <w:r>
               <w:rPr>
@@ -5572,7 +5572,7 @@
                 <w:noProof/>
                 <w:webHidden/>
               </w:rPr>
-              <w:t>12</w:t>
+              <w:t>20</w:t>
             </w:r>
             <w:r>
               <w:rPr>
@@ -5595,7 +5595,7 @@
               <w:lang w:eastAsia="pt-BR"/>
             </w:rPr>
           </w:pPr>
-          <w:hyperlink w:anchor="_Toc68212903" w:history="1">
+          <w:hyperlink w:anchor="_Toc99951775" w:history="1">
             <w:r>
               <w:rPr>
                 <w:rStyle w:val="Hyperlink"/>
@@ -5622,7 +5622,7 @@
                 <w:noProof/>
                 <w:webHidden/>
               </w:rPr>
-              <w:instrText xml:space="preserve"> PAGEREF _Toc68212903 \h </w:instrText>
+              <w:instrText xml:space="preserve"> PAGEREF _Toc99951775 \h </w:instrText>
             </w:r>
             <w:r>
               <w:rPr>
@@ -5642,7 +5642,7 @@
                 <w:noProof/>
                 <w:webHidden/>
               </w:rPr>
-              <w:t>12</w:t>
+              <w:t>20</w:t>
             </w:r>
             <w:r>
               <w:rPr>
@@ -5665,7 +5665,7 @@
               <w:lang w:eastAsia="pt-BR"/>
             </w:rPr>
           </w:pPr>
-          <w:hyperlink w:anchor="_Toc68212904" w:history="1">
+          <w:hyperlink w:anchor="_Toc99951776" w:history="1">
             <w:r>
               <w:rPr>
                 <w:rStyle w:val="Hyperlink"/>
@@ -5692,7 +5692,7 @@
                 <w:noProof/>
                 <w:webHidden/>
               </w:rPr>
-              <w:instrText xml:space="preserve"> PAGEREF _Toc68212904 \h </w:instrText>
+              <w:instrText xml:space="preserve"> PAGEREF _Toc99951776 \h </w:instrText>
             </w:r>
             <w:r>
               <w:rPr>
@@ -5712,7 +5712,7 @@
                 <w:noProof/>
                 <w:webHidden/>
               </w:rPr>
-              <w:t>12</w:t>
+              <w:t>20</w:t>
             </w:r>
             <w:r>
               <w:rPr>
@@ -5735,7 +5735,7 @@
               <w:lang w:eastAsia="pt-BR"/>
             </w:rPr>
           </w:pPr>
-          <w:hyperlink w:anchor="_Toc68212905" w:history="1">
+          <w:hyperlink w:anchor="_Toc99951777" w:history="1">
             <w:r>
               <w:rPr>
                 <w:rStyle w:val="Hyperlink"/>
@@ -5762,7 +5762,7 @@
                 <w:noProof/>
                 <w:webHidden/>
               </w:rPr>
-              <w:instrText xml:space="preserve"> PAGEREF _Toc68212905 \h </w:instrText>
+              <w:instrText xml:space="preserve"> PAGEREF _Toc99951777 \h </w:instrText>
             </w:r>
             <w:r>
               <w:rPr>
@@ -5782,7 +5782,7 @@
                 <w:noProof/>
                 <w:webHidden/>
               </w:rPr>
-              <w:t>12</w:t>
+              <w:t>21</w:t>
             </w:r>
             <w:r>
               <w:rPr>
@@ -5805,7 +5805,7 @@
               <w:lang w:eastAsia="pt-BR"/>
             </w:rPr>
           </w:pPr>
-          <w:hyperlink w:anchor="_Toc68212906" w:history="1">
+          <w:hyperlink w:anchor="_Toc99951778" w:history="1">
             <w:r>
               <w:rPr>
                 <w:rStyle w:val="Hyperlink"/>
@@ -5832,7 +5832,7 @@
                 <w:noProof/>
                 <w:webHidden/>
               </w:rPr>
-              <w:instrText xml:space="preserve"> PAGEREF _Toc68212906 \h </w:instrText>
+              <w:instrText xml:space="preserve"> PAGEREF _Toc99951778 \h </w:instrText>
             </w:r>
             <w:r>
               <w:rPr>
@@ -5852,7 +5852,7 @@
                 <w:noProof/>
                 <w:webHidden/>
               </w:rPr>
-              <w:t>12</w:t>
+              <w:t>21</w:t>
             </w:r>
             <w:r>
               <w:rPr>
@@ -5875,7 +5875,7 @@
               <w:lang w:eastAsia="pt-BR"/>
             </w:rPr>
           </w:pPr>
-          <w:hyperlink w:anchor="_Toc68212907" w:history="1">
+          <w:hyperlink w:anchor="_Toc99951779" w:history="1">
             <w:r>
               <w:rPr>
                 <w:rStyle w:val="Hyperlink"/>
@@ -5902,7 +5902,7 @@
                 <w:noProof/>
                 <w:webHidden/>
               </w:rPr>
-              <w:instrText xml:space="preserve"> PAGEREF _Toc68212907 \h </w:instrText>
+              <w:instrText xml:space="preserve"> PAGEREF _Toc99951779 \h </w:instrText>
             </w:r>
             <w:r>
               <w:rPr>
@@ -5922,7 +5922,7 @@
                 <w:noProof/>
                 <w:webHidden/>
               </w:rPr>
-              <w:t>12</w:t>
+              <w:t>21</w:t>
             </w:r>
             <w:r>
               <w:rPr>
@@ -5945,7 +5945,7 @@
               <w:lang w:eastAsia="pt-BR"/>
             </w:rPr>
           </w:pPr>
-          <w:hyperlink w:anchor="_Toc68212908" w:history="1">
+          <w:hyperlink w:anchor="_Toc99951780" w:history="1">
             <w:r>
               <w:rPr>
                 <w:rStyle w:val="Hyperlink"/>
@@ -5972,7 +5972,7 @@
                 <w:noProof/>
                 <w:webHidden/>
               </w:rPr>
-              <w:instrText xml:space="preserve"> PAGEREF _Toc68212908 \h </w:instrText>
+              <w:instrText xml:space="preserve"> PAGEREF _Toc99951780 \h </w:instrText>
             </w:r>
             <w:r>
               <w:rPr>
@@ -5992,7 +5992,7 @@
                 <w:noProof/>
                 <w:webHidden/>
               </w:rPr>
-              <w:t>12</w:t>
+              <w:t>21</w:t>
             </w:r>
             <w:r>
               <w:rPr>
@@ -6015,7 +6015,7 @@
               <w:lang w:eastAsia="pt-BR"/>
             </w:rPr>
           </w:pPr>
-          <w:hyperlink w:anchor="_Toc68212909" w:history="1">
+          <w:hyperlink w:anchor="_Toc99951781" w:history="1">
             <w:r>
               <w:rPr>
                 <w:rStyle w:val="Hyperlink"/>
@@ -6042,7 +6042,7 @@
                 <w:noProof/>
                 <w:webHidden/>
               </w:rPr>
-              <w:instrText xml:space="preserve"> PAGEREF _Toc68212909 \h </w:instrText>
+              <w:instrText xml:space="preserve"> PAGEREF _Toc99951781 \h </w:instrText>
             </w:r>
             <w:r>
               <w:rPr>
@@ -6062,7 +6062,7 @@
                 <w:noProof/>
                 <w:webHidden/>
               </w:rPr>
-              <w:t>12</w:t>
+              <w:t>21</w:t>
             </w:r>
             <w:r>
               <w:rPr>
@@ -6085,7 +6085,7 @@
               <w:lang w:eastAsia="pt-BR"/>
             </w:rPr>
           </w:pPr>
-          <w:hyperlink w:anchor="_Toc68212910" w:history="1">
+          <w:hyperlink w:anchor="_Toc99951782" w:history="1">
             <w:r>
               <w:rPr>
                 <w:rStyle w:val="Hyperlink"/>
@@ -6112,7 +6112,7 @@
                 <w:noProof/>
                 <w:webHidden/>
               </w:rPr>
-              <w:instrText xml:space="preserve"> PAGEREF _Toc68212910 \h </w:instrText>
+              <w:instrText xml:space="preserve"> PAGEREF _Toc99951782 \h </w:instrText>
             </w:r>
             <w:r>
               <w:rPr>
@@ -6132,7 +6132,7 @@
                 <w:noProof/>
                 <w:webHidden/>
               </w:rPr>
-              <w:t>13</w:t>
+              <w:t>21</w:t>
             </w:r>
             <w:r>
               <w:rPr>
@@ -6155,7 +6155,7 @@
               <w:lang w:eastAsia="pt-BR"/>
             </w:rPr>
           </w:pPr>
-          <w:hyperlink w:anchor="_Toc68212911" w:history="1">
+          <w:hyperlink w:anchor="_Toc99951783" w:history="1">
             <w:r>
               <w:rPr>
                 <w:rStyle w:val="Hyperlink"/>
@@ -6182,7 +6182,7 @@
                 <w:noProof/>
                 <w:webHidden/>
               </w:rPr>
-              <w:instrText xml:space="preserve"> PAGEREF _Toc68212911 \h </w:instrText>
+              <w:instrText xml:space="preserve"> PAGEREF _Toc99951783 \h </w:instrText>
             </w:r>
             <w:r>
               <w:rPr>
@@ -6202,7 +6202,7 @@
                 <w:noProof/>
                 <w:webHidden/>
               </w:rPr>
-              <w:t>13</w:t>
+              <w:t>21</w:t>
             </w:r>
             <w:r>
               <w:rPr>
@@ -6225,7 +6225,7 @@
               <w:lang w:eastAsia="pt-BR"/>
             </w:rPr>
           </w:pPr>
-          <w:hyperlink w:anchor="_Toc68212912" w:history="1">
+          <w:hyperlink w:anchor="_Toc99951784" w:history="1">
             <w:r>
               <w:rPr>
                 <w:rStyle w:val="Hyperlink"/>
@@ -6252,7 +6252,7 @@
                 <w:noProof/>
                 <w:webHidden/>
               </w:rPr>
-              <w:instrText xml:space="preserve"> PAGEREF _Toc68212912 \h </w:instrText>
+              <w:instrText xml:space="preserve"> PAGEREF _Toc99951784 \h </w:instrText>
             </w:r>
             <w:r>
               <w:rPr>
@@ -6272,7 +6272,7 @@
                 <w:noProof/>
                 <w:webHidden/>
               </w:rPr>
-              <w:t>13</w:t>
+              <w:t>21</w:t>
             </w:r>
             <w:r>
               <w:rPr>
@@ -6295,7 +6295,7 @@
               <w:lang w:eastAsia="pt-BR"/>
             </w:rPr>
           </w:pPr>
-          <w:hyperlink w:anchor="_Toc68212913" w:history="1">
+          <w:hyperlink w:anchor="_Toc99951785" w:history="1">
             <w:r>
               <w:rPr>
                 <w:rStyle w:val="Hyperlink"/>
@@ -6322,7 +6322,7 @@
                 <w:noProof/>
                 <w:webHidden/>
               </w:rPr>
-              <w:instrText xml:space="preserve"> PAGEREF _Toc68212913 \h </w:instrText>
+              <w:instrText xml:space="preserve"> PAGEREF _Toc99951785 \h </w:instrText>
             </w:r>
             <w:r>
               <w:rPr>
@@ -6342,7 +6342,7 @@
                 <w:noProof/>
                 <w:webHidden/>
               </w:rPr>
-              <w:t>13</w:t>
+              <w:t>21</w:t>
             </w:r>
             <w:r>
               <w:rPr>
@@ -6365,7 +6365,7 @@
               <w:lang w:eastAsia="pt-BR"/>
             </w:rPr>
           </w:pPr>
-          <w:hyperlink w:anchor="_Toc68212914" w:history="1">
+          <w:hyperlink w:anchor="_Toc99951786" w:history="1">
             <w:r>
               <w:rPr>
                 <w:rStyle w:val="Hyperlink"/>
@@ -6392,7 +6392,7 @@
                 <w:noProof/>
                 <w:webHidden/>
               </w:rPr>
-              <w:instrText xml:space="preserve"> PAGEREF _Toc68212914 \h </w:instrText>
+              <w:instrText xml:space="preserve"> PAGEREF _Toc99951786 \h </w:instrText>
             </w:r>
             <w:r>
               <w:rPr>
@@ -6412,7 +6412,7 @@
                 <w:noProof/>
                 <w:webHidden/>
               </w:rPr>
-              <w:t>13</w:t>
+              <w:t>22</w:t>
             </w:r>
             <w:r>
               <w:rPr>
@@ -6435,7 +6435,7 @@
               <w:lang w:eastAsia="pt-BR"/>
             </w:rPr>
           </w:pPr>
-          <w:hyperlink w:anchor="_Toc68212915" w:history="1">
+          <w:hyperlink w:anchor="_Toc99951787" w:history="1">
             <w:r>
               <w:rPr>
                 <w:rStyle w:val="Hyperlink"/>
@@ -6462,7 +6462,7 @@
                 <w:noProof/>
                 <w:webHidden/>
               </w:rPr>
-              <w:instrText xml:space="preserve"> PAGEREF _Toc68212915 \h </w:instrText>
+              <w:instrText xml:space="preserve"> PAGEREF _Toc99951787 \h </w:instrText>
             </w:r>
             <w:r>
               <w:rPr>
@@ -6482,7 +6482,7 @@
                 <w:noProof/>
                 <w:webHidden/>
               </w:rPr>
-              <w:t>14</w:t>
+              <w:t>22</w:t>
             </w:r>
             <w:r>
               <w:rPr>
@@ -6505,7 +6505,7 @@
               <w:lang w:eastAsia="pt-BR"/>
             </w:rPr>
           </w:pPr>
-          <w:hyperlink w:anchor="_Toc68212916" w:history="1">
+          <w:hyperlink w:anchor="_Toc99951788" w:history="1">
             <w:r>
               <w:rPr>
                 <w:rStyle w:val="Hyperlink"/>
@@ -6532,7 +6532,7 @@
                 <w:noProof/>
                 <w:webHidden/>
               </w:rPr>
-              <w:instrText xml:space="preserve"> PAGEREF _Toc68212916 \h </w:instrText>
+              <w:instrText xml:space="preserve"> PAGEREF _Toc99951788 \h </w:instrText>
             </w:r>
             <w:r>
               <w:rPr>
@@ -6552,7 +6552,7 @@
                 <w:noProof/>
                 <w:webHidden/>
               </w:rPr>
-              <w:t>13</w:t>
+              <w:t>22</w:t>
             </w:r>
             <w:r>
               <w:rPr>
@@ -6575,7 +6575,7 @@
               <w:lang w:eastAsia="pt-BR"/>
             </w:rPr>
           </w:pPr>
-          <w:hyperlink w:anchor="_Toc68212917" w:history="1">
+          <w:hyperlink w:anchor="_Toc99951789" w:history="1">
             <w:r>
               <w:rPr>
                 <w:rStyle w:val="Hyperlink"/>
@@ -6602,7 +6602,7 @@
                 <w:noProof/>
                 <w:webHidden/>
               </w:rPr>
-              <w:instrText xml:space="preserve"> PAGEREF _Toc68212917 \h </w:instrText>
+              <w:instrText xml:space="preserve"> PAGEREF _Toc99951789 \h </w:instrText>
             </w:r>
             <w:r>
               <w:rPr>
@@ -6622,7 +6622,7 @@
                 <w:noProof/>
                 <w:webHidden/>
               </w:rPr>
-              <w:t>13</w:t>
+              <w:t>22</w:t>
             </w:r>
             <w:r>
               <w:rPr>
@@ -6645,7 +6645,7 @@
               <w:lang w:eastAsia="pt-BR"/>
             </w:rPr>
           </w:pPr>
-          <w:hyperlink w:anchor="_Toc68212918" w:history="1">
+          <w:hyperlink w:anchor="_Toc99951790" w:history="1">
             <w:r>
               <w:rPr>
                 <w:rStyle w:val="Hyperlink"/>
@@ -6672,7 +6672,7 @@
                 <w:noProof/>
                 <w:webHidden/>
               </w:rPr>
-              <w:instrText xml:space="preserve"> PAGEREF _Toc68212918 \h </w:instrText>
+              <w:instrText xml:space="preserve"> PAGEREF _Toc99951790 \h </w:instrText>
             </w:r>
             <w:r>
               <w:rPr>
@@ -6692,7 +6692,7 @@
                 <w:noProof/>
                 <w:webHidden/>
               </w:rPr>
-              <w:t>13</w:t>
+              <w:t>22</w:t>
             </w:r>
             <w:r>
               <w:rPr>
@@ -6715,7 +6715,7 @@
               <w:lang w:eastAsia="pt-BR"/>
             </w:rPr>
           </w:pPr>
-          <w:hyperlink w:anchor="_Toc68212919" w:history="1">
+          <w:hyperlink w:anchor="_Toc99951791" w:history="1">
             <w:r>
               <w:rPr>
                 <w:rStyle w:val="Hyperlink"/>
@@ -6742,7 +6742,7 @@
                 <w:noProof/>
                 <w:webHidden/>
               </w:rPr>
-              <w:instrText xml:space="preserve"> PAGEREF _Toc68212919 \h </w:instrText>
+              <w:instrText xml:space="preserve"> PAGEREF _Toc99951791 \h </w:instrText>
             </w:r>
             <w:r>
               <w:rPr>
@@ -6762,7 +6762,7 @@
                 <w:noProof/>
                 <w:webHidden/>
               </w:rPr>
-              <w:t>13</w:t>
+              <w:t>22</w:t>
             </w:r>
             <w:r>
               <w:rPr>
@@ -6785,7 +6785,7 @@
               <w:lang w:eastAsia="pt-BR"/>
             </w:rPr>
           </w:pPr>
-          <w:hyperlink w:anchor="_Toc68212920" w:history="1">
+          <w:hyperlink w:anchor="_Toc99951792" w:history="1">
             <w:r>
               <w:rPr>
                 <w:rStyle w:val="Hyperlink"/>
@@ -6812,7 +6812,7 @@
                 <w:noProof/>
                 <w:webHidden/>
               </w:rPr>
-              <w:instrText xml:space="preserve"> PAGEREF _Toc68212920 \h </w:instrText>
+              <w:instrText xml:space="preserve"> PAGEREF _Toc99951792 \h </w:instrText>
             </w:r>
             <w:r>
               <w:rPr>
@@ -6832,7 +6832,7 @@
                 <w:noProof/>
                 <w:webHidden/>
               </w:rPr>
-              <w:t>13</w:t>
+              <w:t>22</w:t>
             </w:r>
             <w:r>
               <w:rPr>
@@ -6855,7 +6855,7 @@
               <w:lang w:eastAsia="pt-BR"/>
             </w:rPr>
           </w:pPr>
-          <w:hyperlink w:anchor="_Toc68212921" w:history="1">
+          <w:hyperlink w:anchor="_Toc99951793" w:history="1">
             <w:r>
               <w:rPr>
                 <w:rStyle w:val="Hyperlink"/>
@@ -6882,7 +6882,7 @@
                 <w:noProof/>
                 <w:webHidden/>
               </w:rPr>
-              <w:instrText xml:space="preserve"> PAGEREF _Toc68212921 \h </w:instrText>
+              <w:instrText xml:space="preserve"> PAGEREF _Toc99951793 \h </w:instrText>
             </w:r>
             <w:r>
               <w:rPr>
@@ -6902,7 +6902,7 @@
                 <w:noProof/>
                 <w:webHidden/>
               </w:rPr>
-              <w:t>14</w:t>
+              <w:t>23</w:t>
             </w:r>
             <w:r>
               <w:rPr>
@@ -6925,7 +6925,7 @@
               <w:lang w:eastAsia="pt-BR"/>
             </w:rPr>
           </w:pPr>
-          <w:hyperlink w:anchor="_Toc68212922" w:history="1">
+          <w:hyperlink w:anchor="_Toc99951794" w:history="1">
             <w:r>
               <w:rPr>
                 <w:rStyle w:val="Hyperlink"/>
@@ -6952,7 +6952,7 @@
                 <w:noProof/>
                 <w:webHidden/>
               </w:rPr>
-              <w:instrText xml:space="preserve"> PAGEREF _Toc68212922 \h </w:instrText>
+              <w:instrText xml:space="preserve"> PAGEREF _Toc99951794 \h </w:instrText>
             </w:r>
             <w:r>
               <w:rPr>
@@ -6972,7 +6972,7 @@
                 <w:noProof/>
                 <w:webHidden/>
               </w:rPr>
-              <w:t>14</w:t>
+              <w:t>23</w:t>
             </w:r>
             <w:r>
               <w:rPr>
@@ -6995,7 +6995,7 @@
               <w:lang w:eastAsia="pt-BR"/>
             </w:rPr>
           </w:pPr>
-          <w:hyperlink w:anchor="_Toc68212923" w:history="1">
+          <w:hyperlink w:anchor="_Toc99951795" w:history="1">
             <w:r>
               <w:rPr>
                 <w:rStyle w:val="Hyperlink"/>
@@ -7022,7 +7022,7 @@
                 <w:noProof/>
                 <w:webHidden/>
               </w:rPr>
-              <w:instrText xml:space="preserve"> PAGEREF _Toc68212923 \h </w:instrText>
+              <w:instrText xml:space="preserve"> PAGEREF _Toc99951795 \h </w:instrText>
             </w:r>
             <w:r>
               <w:rPr>
@@ -7042,7 +7042,7 @@
                 <w:noProof/>
                 <w:webHidden/>
               </w:rPr>
-              <w:t>14</w:t>
+              <w:t>23</w:t>
             </w:r>
             <w:r>
               <w:rPr>
@@ -7065,7 +7065,7 @@
               <w:lang w:eastAsia="pt-BR"/>
             </w:rPr>
           </w:pPr>
-          <w:hyperlink w:anchor="_Toc68212924" w:history="1">
+          <w:hyperlink w:anchor="_Toc99951796" w:history="1">
             <w:r>
               <w:rPr>
                 <w:rStyle w:val="Hyperlink"/>
@@ -7092,7 +7092,7 @@
                 <w:noProof/>
                 <w:webHidden/>
               </w:rPr>
-              <w:instrText xml:space="preserve"> PAGEREF _Toc68212924 \h </w:instrText>
+              <w:instrText xml:space="preserve"> PAGEREF _Toc99951796 \h </w:instrText>
             </w:r>
             <w:r>
               <w:rPr>
@@ -7112,7 +7112,7 @@
                 <w:noProof/>
                 <w:webHidden/>
               </w:rPr>
-              <w:t>14</w:t>
+              <w:t>23</w:t>
             </w:r>
             <w:r>
               <w:rPr>
@@ -7135,7 +7135,7 @@
               <w:lang w:eastAsia="pt-BR"/>
             </w:rPr>
           </w:pPr>
-          <w:hyperlink w:anchor="_Toc68212925" w:history="1">
+          <w:hyperlink w:anchor="_Toc99951797" w:history="1">
             <w:r>
               <w:rPr>
                 <w:rStyle w:val="Hyperlink"/>
@@ -7162,7 +7162,7 @@
                 <w:noProof/>
                 <w:webHidden/>
               </w:rPr>
-              <w:instrText xml:space="preserve"> PAGEREF _Toc68212925 \h </w:instrText>
+              <w:instrText xml:space="preserve"> PAGEREF _Toc99951797 \h </w:instrText>
             </w:r>
             <w:r>
               <w:rPr>
@@ -7182,7 +7182,7 @@
                 <w:noProof/>
                 <w:webHidden/>
               </w:rPr>
-              <w:t>14</w:t>
+              <w:t>23</w:t>
             </w:r>
             <w:r>
               <w:rPr>
@@ -7205,7 +7205,7 @@
               <w:lang w:eastAsia="pt-BR"/>
             </w:rPr>
           </w:pPr>
-          <w:hyperlink w:anchor="_Toc68212926" w:history="1">
+          <w:hyperlink w:anchor="_Toc99951798" w:history="1">
             <w:r>
               <w:rPr>
                 <w:rStyle w:val="Hyperlink"/>
@@ -7232,7 +7232,7 @@
                 <w:noProof/>
                 <w:webHidden/>
               </w:rPr>
-              <w:instrText xml:space="preserve"> PAGEREF _Toc68212926 \h </w:instrText>
+              <w:instrText xml:space="preserve"> PAGEREF _Toc99951798 \h </w:instrText>
             </w:r>
             <w:r>
               <w:rPr>
@@ -7252,7 +7252,7 @@
                 <w:noProof/>
                 <w:webHidden/>
               </w:rPr>
-              <w:t>14</w:t>
+              <w:t>23</w:t>
             </w:r>
             <w:r>
               <w:rPr>
@@ -7275,7 +7275,7 @@
               <w:lang w:eastAsia="pt-BR"/>
             </w:rPr>
           </w:pPr>
-          <w:hyperlink w:anchor="_Toc68212927" w:history="1">
+          <w:hyperlink w:anchor="_Toc99951799" w:history="1">
             <w:r>
               <w:rPr>
                 <w:rStyle w:val="Hyperlink"/>
@@ -7302,7 +7302,7 @@
                 <w:noProof/>
                 <w:webHidden/>
               </w:rPr>
-              <w:instrText xml:space="preserve"> PAGEREF _Toc68212927 \h </w:instrText>
+              <w:instrText xml:space="preserve"> PAGEREF _Toc99951799 \h </w:instrText>
             </w:r>
             <w:r>
               <w:rPr>
@@ -7322,7 +7322,7 @@
                 <w:noProof/>
                 <w:webHidden/>
               </w:rPr>
-              <w:t>14</w:t>
+              <w:t>23</w:t>
             </w:r>
             <w:r>
               <w:rPr>
@@ -7345,7 +7345,7 @@
               <w:lang w:eastAsia="pt-BR"/>
             </w:rPr>
           </w:pPr>
-          <w:hyperlink w:anchor="_Toc68212928" w:history="1">
+          <w:hyperlink w:anchor="_Toc99951800" w:history="1">
             <w:r>
               <w:rPr>
                 <w:rStyle w:val="Hyperlink"/>
@@ -7372,7 +7372,7 @@
                 <w:noProof/>
                 <w:webHidden/>
               </w:rPr>
-              <w:instrText xml:space="preserve"> PAGEREF _Toc68212928 \h </w:instrText>
+              <w:instrText xml:space="preserve"> PAGEREF _Toc99951800 \h </w:instrText>
             </w:r>
             <w:r>
               <w:rPr>
@@ -7392,7 +7392,7 @@
                 <w:noProof/>
                 <w:webHidden/>
               </w:rPr>
-              <w:t>14</w:t>
+              <w:t>23</w:t>
             </w:r>
             <w:r>
               <w:rPr>
@@ -7415,7 +7415,7 @@
               <w:lang w:eastAsia="pt-BR"/>
             </w:rPr>
           </w:pPr>
-          <w:hyperlink w:anchor="_Toc68212929" w:history="1">
+          <w:hyperlink w:anchor="_Toc99951801" w:history="1">
             <w:r>
               <w:rPr>
                 <w:rStyle w:val="Hyperlink"/>
@@ -7442,7 +7442,7 @@
                 <w:noProof/>
                 <w:webHidden/>
               </w:rPr>
-              <w:instrText xml:space="preserve"> PAGEREF _Toc68212929 \h </w:instrText>
+              <w:instrText xml:space="preserve"> PAGEREF _Toc99951801 \h </w:instrText>
             </w:r>
             <w:r>
               <w:rPr>
@@ -7462,7 +7462,7 @@
                 <w:noProof/>
                 <w:webHidden/>
               </w:rPr>
-              <w:t>15</w:t>
+              <w:t>24</w:t>
             </w:r>
             <w:r>
               <w:rPr>
@@ -7485,7 +7485,7 @@
               <w:lang w:eastAsia="pt-BR"/>
             </w:rPr>
           </w:pPr>
-          <w:hyperlink w:anchor="_Toc68212930" w:history="1">
+          <w:hyperlink w:anchor="_Toc99951802" w:history="1">
             <w:r>
               <w:rPr>
                 <w:rStyle w:val="Hyperlink"/>
@@ -7512,7 +7512,7 @@
                 <w:noProof/>
                 <w:webHidden/>
               </w:rPr>
-              <w:instrText xml:space="preserve"> PAGEREF _Toc68212930 \h </w:instrText>
+              <w:instrText xml:space="preserve"> PAGEREF _Toc99951802 \h </w:instrText>
             </w:r>
             <w:r>
               <w:rPr>
@@ -7532,7 +7532,7 @@
                 <w:noProof/>
                 <w:webHidden/>
               </w:rPr>
-              <w:t>15</w:t>
+              <w:t>24</w:t>
             </w:r>
             <w:r>
               <w:rPr>
@@ -7555,7 +7555,7 @@
               <w:lang w:eastAsia="pt-BR"/>
             </w:rPr>
           </w:pPr>
-          <w:hyperlink w:anchor="_Toc68212931" w:history="1">
+          <w:hyperlink w:anchor="_Toc99951803" w:history="1">
             <w:r>
               <w:rPr>
                 <w:rStyle w:val="Hyperlink"/>
@@ -7582,7 +7582,7 @@
                 <w:noProof/>
                 <w:webHidden/>
               </w:rPr>
-              <w:instrText xml:space="preserve"> PAGEREF _Toc68212931 \h </w:instrText>
+              <w:instrText xml:space="preserve"> PAGEREF _Toc99951803 \h </w:instrText>
             </w:r>
             <w:r>
               <w:rPr>
@@ -7602,7 +7602,7 @@
                 <w:noProof/>
                 <w:webHidden/>
               </w:rPr>
-              <w:t>15</w:t>
+              <w:t>24</w:t>
             </w:r>
             <w:r>
               <w:rPr>
@@ -7625,7 +7625,7 @@
               <w:lang w:eastAsia="pt-BR"/>
             </w:rPr>
           </w:pPr>
-          <w:hyperlink w:anchor="_Toc68212932" w:history="1">
+          <w:hyperlink w:anchor="_Toc99951804" w:history="1">
             <w:r>
               <w:rPr>
                 <w:rStyle w:val="Hyperlink"/>
@@ -7652,7 +7652,7 @@
                 <w:noProof/>
                 <w:webHidden/>
               </w:rPr>
-              <w:instrText xml:space="preserve"> PAGEREF _Toc68212932 \h </w:instrText>
+              <w:instrText xml:space="preserve"> PAGEREF _Toc99951804 \h </w:instrText>
             </w:r>
             <w:r>
               <w:rPr>
@@ -7672,7 +7672,7 @@
                 <w:noProof/>
                 <w:webHidden/>
               </w:rPr>
-              <w:t>15</w:t>
+              <w:t>24</w:t>
             </w:r>
             <w:r>
               <w:rPr>
@@ -7695,7 +7695,7 @@
               <w:lang w:eastAsia="pt-BR"/>
             </w:rPr>
           </w:pPr>
-          <w:hyperlink w:anchor="_Toc68212933" w:history="1">
+          <w:hyperlink w:anchor="_Toc99951805" w:history="1">
             <w:r>
               <w:rPr>
                 <w:rStyle w:val="Hyperlink"/>
@@ -7722,7 +7722,7 @@
                 <w:noProof/>
                 <w:webHidden/>
               </w:rPr>
-              <w:instrText xml:space="preserve"> PAGEREF _Toc68212933 \h </w:instrText>
+              <w:instrText xml:space="preserve"> PAGEREF _Toc99951805 \h </w:instrText>
             </w:r>
             <w:r>
               <w:rPr>
@@ -7742,7 +7742,7 @@
                 <w:noProof/>
                 <w:webHidden/>
               </w:rPr>
-              <w:t>15</w:t>
+              <w:t>24</w:t>
             </w:r>
             <w:r>
               <w:rPr>
@@ -7765,7 +7765,7 @@
               <w:lang w:eastAsia="pt-BR"/>
             </w:rPr>
           </w:pPr>
-          <w:hyperlink w:anchor="_Toc68212934" w:history="1">
+          <w:hyperlink w:anchor="_Toc99951806" w:history="1">
             <w:r>
               <w:rPr>
                 <w:rStyle w:val="Hyperlink"/>
@@ -7792,7 +7792,7 @@
                 <w:noProof/>
                 <w:webHidden/>
               </w:rPr>
-              <w:instrText xml:space="preserve"> PAGEREF _Toc68212934 \h </w:instrText>
+              <w:instrText xml:space="preserve"> PAGEREF _Toc99951806 \h </w:instrText>
             </w:r>
             <w:r>
               <w:rPr>
@@ -7812,7 +7812,7 @@
                 <w:noProof/>
                 <w:webHidden/>
               </w:rPr>
-              <w:t>15</w:t>
+              <w:t>24</w:t>
             </w:r>
             <w:r>
               <w:rPr>
@@ -7835,7 +7835,7 @@
               <w:lang w:eastAsia="pt-BR"/>
             </w:rPr>
           </w:pPr>
-          <w:hyperlink w:anchor="_Toc68212935" w:history="1">
+          <w:hyperlink w:anchor="_Toc99951807" w:history="1">
             <w:r>
               <w:rPr>
                 <w:rStyle w:val="Hyperlink"/>
@@ -7862,7 +7862,7 @@
                 <w:noProof/>
                 <w:webHidden/>
               </w:rPr>
-              <w:instrText xml:space="preserve"> PAGEREF _Toc68212935 \h </w:instrText>
+              <w:instrText xml:space="preserve"> PAGEREF _Toc99951807 \h </w:instrText>
             </w:r>
             <w:r>
               <w:rPr>
@@ -7882,7 +7882,7 @@
                 <w:noProof/>
                 <w:webHidden/>
               </w:rPr>
-              <w:t>16</w:t>
+              <w:t>25</w:t>
             </w:r>
             <w:r>
               <w:rPr>
@@ -7905,7 +7905,7 @@
               <w:lang w:eastAsia="pt-BR"/>
             </w:rPr>
           </w:pPr>
-          <w:hyperlink w:anchor="_Toc68212936" w:history="1">
+          <w:hyperlink w:anchor="_Toc99951808" w:history="1">
             <w:r>
               <w:rPr>
                 <w:rStyle w:val="Hyperlink"/>
@@ -7932,7 +7932,7 @@
                 <w:noProof/>
                 <w:webHidden/>
               </w:rPr>
-              <w:instrText xml:space="preserve"> PAGEREF _Toc68212936 \h </w:instrText>
+              <w:instrText xml:space="preserve"> PAGEREF _Toc99951808 \h </w:instrText>
             </w:r>
             <w:r>
               <w:rPr>
@@ -7952,7 +7952,7 @@
                 <w:noProof/>
                 <w:webHidden/>
               </w:rPr>
-              <w:t>16</w:t>
+              <w:t>25</w:t>
             </w:r>
             <w:r>
               <w:rPr>
@@ -7975,7 +7975,7 @@
               <w:lang w:eastAsia="pt-BR"/>
             </w:rPr>
           </w:pPr>
-          <w:hyperlink w:anchor="_Toc68212937" w:history="1">
+          <w:hyperlink w:anchor="_Toc99951809" w:history="1">
             <w:r>
               <w:rPr>
                 <w:rStyle w:val="Hyperlink"/>
@@ -8002,7 +8002,7 @@
                 <w:noProof/>
                 <w:webHidden/>
               </w:rPr>
-              <w:instrText xml:space="preserve"> PAGEREF _Toc68212937 \h </w:instrText>
+              <w:instrText xml:space="preserve"> PAGEREF _Toc99951809 \h </w:instrText>
             </w:r>
             <w:r>
               <w:rPr>
@@ -8022,7 +8022,7 @@
                 <w:noProof/>
                 <w:webHidden/>
               </w:rPr>
-              <w:t>16</w:t>
+              <w:t>25</w:t>
             </w:r>
             <w:r>
               <w:rPr>
@@ -8045,7 +8045,7 @@
               <w:lang w:eastAsia="pt-BR"/>
             </w:rPr>
           </w:pPr>
-          <w:hyperlink w:anchor="_Toc68212938" w:history="1">
+          <w:hyperlink w:anchor="_Toc99951810" w:history="1">
             <w:r>
               <w:rPr>
                 <w:rStyle w:val="Hyperlink"/>
@@ -8072,7 +8072,7 @@
                 <w:noProof/>
                 <w:webHidden/>
               </w:rPr>
-              <w:instrText xml:space="preserve"> PAGEREF _Toc68212938 \h </w:instrText>
+              <w:instrText xml:space="preserve"> PAGEREF _Toc99951810 \h </w:instrText>
             </w:r>
             <w:r>
               <w:rPr>
@@ -8092,7 +8092,7 @@
                 <w:noProof/>
                 <w:webHidden/>
               </w:rPr>
-              <w:t>16</w:t>
+              <w:t>25</w:t>
             </w:r>
             <w:r>
               <w:rPr>
@@ -8115,7 +8115,7 @@
               <w:lang w:eastAsia="pt-BR"/>
             </w:rPr>
           </w:pPr>
-          <w:hyperlink w:anchor="_Toc68212939" w:history="1">
+          <w:hyperlink w:anchor="_Toc99951811" w:history="1">
             <w:r>
               <w:rPr>
                 <w:rStyle w:val="Hyperlink"/>
@@ -8142,7 +8142,7 @@
                 <w:noProof/>
                 <w:webHidden/>
               </w:rPr>
-              <w:instrText xml:space="preserve"> PAGEREF _Toc68212939 \h </w:instrText>
+              <w:instrText xml:space="preserve"> PAGEREF _Toc99951811 \h </w:instrText>
             </w:r>
             <w:r>
               <w:rPr>
@@ -8162,7 +8162,7 @@
                 <w:noProof/>
                 <w:webHidden/>
               </w:rPr>
-              <w:t>16</w:t>
+              <w:t>25</w:t>
             </w:r>
             <w:r>
               <w:rPr>
@@ -8185,7 +8185,7 @@
               <w:lang w:eastAsia="pt-BR"/>
             </w:rPr>
           </w:pPr>
-          <w:hyperlink w:anchor="_Toc68212940" w:history="1">
+          <w:hyperlink w:anchor="_Toc99951812" w:history="1">
             <w:r>
               <w:rPr>
                 <w:rStyle w:val="Hyperlink"/>
@@ -8212,7 +8212,7 @@
                 <w:noProof/>
                 <w:webHidden/>
               </w:rPr>
-              <w:instrText xml:space="preserve"> PAGEREF _Toc68212940 \h </w:instrText>
+              <w:instrText xml:space="preserve"> PAGEREF _Toc99951812 \h </w:instrText>
             </w:r>
             <w:r>
               <w:rPr>
@@ -8232,7 +8232,7 @@
                 <w:noProof/>
                 <w:webHidden/>
               </w:rPr>
-              <w:t>16</w:t>
+              <w:t>25</w:t>
             </w:r>
             <w:r>
               <w:rPr>
@@ -8255,7 +8255,7 @@
               <w:lang w:eastAsia="pt-BR"/>
             </w:rPr>
           </w:pPr>
-          <w:hyperlink w:anchor="_Toc68212941" w:history="1">
+          <w:hyperlink w:anchor="_Toc99951813" w:history="1">
             <w:r>
               <w:rPr>
                 <w:rStyle w:val="Hyperlink"/>
@@ -8282,7 +8282,7 @@
                 <w:noProof/>
                 <w:webHidden/>
               </w:rPr>
-              <w:instrText xml:space="preserve"> PAGEREF _Toc68212941 \h </w:instrText>
+              <w:instrText xml:space="preserve"> PAGEREF _Toc99951813 \h </w:instrText>
             </w:r>
             <w:r>
               <w:rPr>
@@ -8302,7 +8302,7 @@
                 <w:noProof/>
                 <w:webHidden/>
               </w:rPr>
-              <w:t>16</w:t>
+              <w:t>25</w:t>
             </w:r>
             <w:r>
               <w:rPr>
@@ -8325,7 +8325,7 @@
               <w:lang w:eastAsia="pt-BR"/>
             </w:rPr>
           </w:pPr>
-          <w:hyperlink w:anchor="_Toc68212942" w:history="1">
+          <w:hyperlink w:anchor="_Toc99951814" w:history="1">
             <w:r>
               <w:rPr>
                 <w:rStyle w:val="Hyperlink"/>
@@ -8352,7 +8352,7 @@
                 <w:noProof/>
                 <w:webHidden/>
               </w:rPr>
-              <w:instrText xml:space="preserve"> PAGEREF _Toc68212942 \h </w:instrText>
+              <w:instrText xml:space="preserve"> PAGEREF _Toc99951814 \h </w:instrText>
             </w:r>
             <w:r>
               <w:rPr>
@@ -8372,7 +8372,7 @@
                 <w:noProof/>
                 <w:webHidden/>
               </w:rPr>
-              <w:t>16</w:t>
+              <w:t>25</w:t>
             </w:r>
             <w:r>
               <w:rPr>
@@ -8408,7 +8408,7 @@
           <w:szCs w:val="24"/>
         </w:rPr>
       </w:pPr>
-      <w:bookmarkStart w:id="0" w:name="_Toc68212824"/>
+      <w:bookmarkStart w:id="0" w:name="_Toc99951696"/>
       <w:r>
         <w:lastRenderedPageBreak/>
         <w:t>01 – Introdução</w:t>
@@ -8419,7 +8419,7 @@
       <w:pPr>
         <w:pStyle w:val="Ttulo2"/>
       </w:pPr>
-      <w:bookmarkStart w:id="1" w:name="_Toc68212825"/>
+      <w:bookmarkStart w:id="1" w:name="_Toc99951697"/>
       <w:r>
         <w:t xml:space="preserve">01-01 </w:t>
       </w:r>
@@ -8440,7 +8440,7 @@
       <w:pPr>
         <w:pStyle w:val="Ttulo1"/>
       </w:pPr>
-      <w:bookmarkStart w:id="2" w:name="_Toc68212826"/>
+      <w:bookmarkStart w:id="2" w:name="_Toc99951698"/>
       <w:r>
         <w:t>02 - A importância de testar</w:t>
       </w:r>
@@ -8450,7 +8450,7 @@
       <w:pPr>
         <w:pStyle w:val="Ttulo2"/>
       </w:pPr>
-      <w:bookmarkStart w:id="3" w:name="_Toc68212827"/>
+      <w:bookmarkStart w:id="3" w:name="_Toc99951699"/>
       <w:r>
         <w:t>02-01 - Por que testar</w:t>
       </w:r>
@@ -8479,7 +8479,7 @@
       <w:pPr>
         <w:pStyle w:val="Ttulo3"/>
       </w:pPr>
-      <w:bookmarkStart w:id="4" w:name="_Toc68212828"/>
+      <w:bookmarkStart w:id="4" w:name="_Toc99951700"/>
       <w:r>
         <w:t>Como garantir a qualidade do software?</w:t>
       </w:r>
@@ -8578,7 +8578,7 @@
       <w:pPr>
         <w:pStyle w:val="Ttulo2"/>
       </w:pPr>
-      <w:bookmarkStart w:id="5" w:name="_Toc68212829"/>
+      <w:bookmarkStart w:id="5" w:name="_Toc99951701"/>
       <w:r>
         <w:t>02-02 - Como testar</w:t>
       </w:r>
@@ -8596,7 +8596,7 @@
       <w:pPr>
         <w:pStyle w:val="Ttulo3"/>
       </w:pPr>
-      <w:bookmarkStart w:id="6" w:name="_Toc68212830"/>
+      <w:bookmarkStart w:id="6" w:name="_Toc99951702"/>
       <w:r>
         <w:t>Caixa-preta</w:t>
       </w:r>
@@ -8630,7 +8630,7 @@
       <w:pPr>
         <w:pStyle w:val="Ttulo3"/>
       </w:pPr>
-      <w:bookmarkStart w:id="7" w:name="_Toc68212831"/>
+      <w:bookmarkStart w:id="7" w:name="_Toc99951703"/>
       <w:r>
         <w:t>Caixa-branco</w:t>
       </w:r>
@@ -8667,7 +8667,7 @@
       <w:pPr>
         <w:pStyle w:val="Ttulo3"/>
       </w:pPr>
-      <w:bookmarkStart w:id="8" w:name="_Toc68212832"/>
+      <w:bookmarkStart w:id="8" w:name="_Toc99951704"/>
       <w:r>
         <w:t>Como testar?</w:t>
       </w:r>
@@ -8844,8 +8844,9 @@
       <w:pPr>
         <w:pStyle w:val="Ttulo3"/>
       </w:pPr>
-      <w:bookmarkStart w:id="9" w:name="_Toc68212833"/>
-      <w:r>
+      <w:bookmarkStart w:id="9" w:name="_Toc99951705"/>
+      <w:r>
+        <w:lastRenderedPageBreak/>
         <w:t>Baixo Nível</w:t>
       </w:r>
       <w:bookmarkEnd w:id="9"/>
@@ -8902,7 +8903,7 @@
       <w:pPr>
         <w:pStyle w:val="Ttulo3"/>
       </w:pPr>
-      <w:bookmarkStart w:id="10" w:name="_Toc68212834"/>
+      <w:bookmarkStart w:id="10" w:name="_Toc99951706"/>
       <w:r>
         <w:t>Alto Nível</w:t>
       </w:r>
@@ -9032,7 +9033,7 @@
       <w:pPr>
         <w:pStyle w:val="Ttulo3"/>
       </w:pPr>
-      <w:bookmarkStart w:id="11" w:name="_Toc68212835"/>
+      <w:bookmarkStart w:id="11" w:name="_Toc99951707"/>
       <w:r>
         <w:t>“Quadrante mágico” do Teste Ágil</w:t>
       </w:r>
@@ -9084,7 +9085,7 @@
       <w:pPr>
         <w:pStyle w:val="Ttulo3"/>
       </w:pPr>
-      <w:bookmarkStart w:id="12" w:name="_Toc68212836"/>
+      <w:bookmarkStart w:id="12" w:name="_Toc99951708"/>
       <w:r>
         <w:t>Consequências de não testar</w:t>
       </w:r>
@@ -9190,8 +9191,9 @@
       <w:pPr>
         <w:pStyle w:val="Ttulo2"/>
       </w:pPr>
-      <w:bookmarkStart w:id="13" w:name="_Toc68212837"/>
-      <w:r>
+      <w:bookmarkStart w:id="13" w:name="_Toc99951709"/>
+      <w:r>
+        <w:lastRenderedPageBreak/>
         <w:t>02-03 - Regra 10 de Myers</w:t>
       </w:r>
       <w:bookmarkEnd w:id="13"/>
@@ -9257,7 +9259,7 @@
       <w:pPr>
         <w:pStyle w:val="Ttulo2"/>
       </w:pPr>
-      <w:bookmarkStart w:id="14" w:name="_Toc68212838"/>
+      <w:bookmarkStart w:id="14" w:name="_Toc99951710"/>
       <w:r>
         <w:t>02-04 - Mitos sobre os testes de software</w:t>
       </w:r>
@@ -9399,7 +9401,7 @@
       <w:pPr>
         <w:pStyle w:val="Ttulo2"/>
       </w:pPr>
-      <w:bookmarkStart w:id="15" w:name="_Toc68212839"/>
+      <w:bookmarkStart w:id="15" w:name="_Toc99951711"/>
       <w:r>
         <w:t>02-05 - Tipos de testes mais comuns</w:t>
       </w:r>
@@ -9450,7 +9452,6 @@
         </w:numPr>
       </w:pPr>
       <w:r>
-        <w:lastRenderedPageBreak/>
         <w:t>Testes de Carga</w:t>
       </w:r>
     </w:p>
@@ -9458,7 +9459,7 @@
       <w:pPr>
         <w:pStyle w:val="Ttulo3"/>
       </w:pPr>
-      <w:bookmarkStart w:id="16" w:name="_Toc68212840"/>
+      <w:bookmarkStart w:id="16" w:name="_Toc99951712"/>
       <w:r>
         <w:t>Teste de Unidade</w:t>
       </w:r>
@@ -9530,7 +9531,7 @@
       <w:pPr>
         <w:pStyle w:val="Ttulo3"/>
       </w:pPr>
-      <w:bookmarkStart w:id="17" w:name="_Toc68212841"/>
+      <w:bookmarkStart w:id="17" w:name="_Toc99951713"/>
       <w:r>
         <w:t>Teste te integração</w:t>
       </w:r>
@@ -9620,7 +9621,7 @@
       <w:pPr>
         <w:pStyle w:val="Ttulo3"/>
       </w:pPr>
-      <w:bookmarkStart w:id="18" w:name="_Toc68212842"/>
+      <w:bookmarkStart w:id="18" w:name="_Toc99951714"/>
       <w:r>
         <w:t>Teste automatizado</w:t>
       </w:r>
@@ -9659,6 +9660,7 @@
         </w:numPr>
       </w:pPr>
       <w:r>
+        <w:lastRenderedPageBreak/>
         <w:t>Pode ser considerado um teste de aceitação, pois este teste além de garantir o funcionamento ponta a ponta, podemos validar características do negócio e funcionalidades.</w:t>
       </w:r>
     </w:p>
@@ -9678,7 +9680,7 @@
       <w:pPr>
         <w:pStyle w:val="Ttulo3"/>
       </w:pPr>
-      <w:bookmarkStart w:id="19" w:name="_Toc68212843"/>
+      <w:bookmarkStart w:id="19" w:name="_Toc99951715"/>
       <w:r>
         <w:t>Teste de carga</w:t>
       </w:r>
@@ -9791,7 +9793,7 @@
       <w:pPr>
         <w:pStyle w:val="Ttulo1"/>
       </w:pPr>
-      <w:bookmarkStart w:id="20" w:name="_Toc68212844"/>
+      <w:bookmarkStart w:id="20" w:name="_Toc99951716"/>
       <w:r>
         <w:t>03 - Testes de Unidade</w:t>
       </w:r>
@@ -9801,7 +9803,7 @@
       <w:pPr>
         <w:pStyle w:val="Ttulo2"/>
       </w:pPr>
-      <w:bookmarkStart w:id="21" w:name="_Toc68212845"/>
+      <w:bookmarkStart w:id="21" w:name="_Toc99951717"/>
       <w:r>
         <w:t>03-01 - Objetivos</w:t>
       </w:r>
@@ -9876,7 +9878,6 @@
         </w:numPr>
       </w:pPr>
       <w:r>
-        <w:lastRenderedPageBreak/>
         <w:t>Execução no VS, VSCode, Command Line</w:t>
       </w:r>
     </w:p>
@@ -9944,7 +9945,7 @@
       <w:pPr>
         <w:pStyle w:val="Ttulo2"/>
       </w:pPr>
-      <w:bookmarkStart w:id="22" w:name="_Toc68212846"/>
+      <w:bookmarkStart w:id="22" w:name="_Toc99951718"/>
       <w:r>
         <w:t>03-02 - Frameworks de testes</w:t>
       </w:r>
@@ -10123,7 +10124,7 @@
       <w:pPr>
         <w:pStyle w:val="Ttulo3"/>
       </w:pPr>
-      <w:bookmarkStart w:id="23" w:name="_Toc68212847"/>
+      <w:bookmarkStart w:id="23" w:name="_Toc99951719"/>
       <w:r>
         <w:t>XUnit.net</w:t>
       </w:r>
@@ -10167,6 +10168,7 @@
     </w:p>
     <w:p>
       <w:r>
+        <w:lastRenderedPageBreak/>
         <w:t>Instarão</w:t>
       </w:r>
       <w:r>
@@ -10208,7 +10210,7 @@
       <w:pPr>
         <w:pStyle w:val="Ttulo2"/>
       </w:pPr>
-      <w:bookmarkStart w:id="24" w:name="_Toc68212848"/>
+      <w:bookmarkStart w:id="24" w:name="_Toc99951720"/>
       <w:r>
         <w:t>03-03 - Padrões e Nomenclaturas</w:t>
       </w:r>
@@ -10218,7 +10220,7 @@
       <w:pPr>
         <w:pStyle w:val="Ttulo3"/>
       </w:pPr>
-      <w:bookmarkStart w:id="25" w:name="_Toc68212849"/>
+      <w:bookmarkStart w:id="25" w:name="_Toc99951721"/>
       <w:r>
         <w:t>AAA - Arrange, Act, Assert</w:t>
       </w:r>
@@ -10279,7 +10281,7 @@
       <w:pPr>
         <w:pStyle w:val="Ttulo3"/>
       </w:pPr>
-      <w:bookmarkStart w:id="26" w:name="_Toc68212850"/>
+      <w:bookmarkStart w:id="26" w:name="_Toc99951722"/>
       <w:r>
         <w:t>Nomenclatura de Testes de unidade</w:t>
       </w:r>
@@ -10368,7 +10370,7 @@
       <w:pPr>
         <w:pStyle w:val="Ttulo2"/>
       </w:pPr>
-      <w:bookmarkStart w:id="27" w:name="_Toc68212851"/>
+      <w:bookmarkStart w:id="27" w:name="_Toc99951723"/>
       <w:r>
         <w:t>03-04 - A importância do Mock</w:t>
       </w:r>
@@ -10378,9 +10380,8 @@
       <w:pPr>
         <w:pStyle w:val="Ttulo3"/>
       </w:pPr>
-      <w:bookmarkStart w:id="28" w:name="_Toc68212852"/>
-      <w:r>
-        <w:lastRenderedPageBreak/>
+      <w:bookmarkStart w:id="28" w:name="_Toc99951724"/>
+      <w:r>
         <w:t>O que é um Mock?</w:t>
       </w:r>
       <w:bookmarkEnd w:id="28"/>
@@ -10437,7 +10438,7 @@
       <w:pPr>
         <w:pStyle w:val="Ttulo3"/>
       </w:pPr>
-      <w:bookmarkStart w:id="29" w:name="_Toc68212853"/>
+      <w:bookmarkStart w:id="29" w:name="_Toc99951725"/>
       <w:r>
         <w:t>MOQ - Framework de Mock</w:t>
       </w:r>
@@ -10519,7 +10520,7 @@
       <w:pPr>
         <w:pStyle w:val="Ttulo2"/>
       </w:pPr>
-      <w:bookmarkStart w:id="30" w:name="_Toc68212854"/>
+      <w:bookmarkStart w:id="30" w:name="_Toc99951726"/>
       <w:r>
         <w:t>03-05 - O básico sobre testes de unidade</w:t>
       </w:r>
@@ -10551,8 +10552,9 @@
       <w:pPr>
         <w:pStyle w:val="Ttulo2"/>
       </w:pPr>
-      <w:bookmarkStart w:id="31" w:name="_Toc68212855"/>
-      <w:r>
+      <w:bookmarkStart w:id="31" w:name="_Toc99951727"/>
+      <w:r>
+        <w:lastRenderedPageBreak/>
         <w:t>03-06 - Asserções (Assert)</w:t>
       </w:r>
       <w:bookmarkEnd w:id="31"/>
@@ -10987,7 +10989,7 @@
       <w:pPr>
         <w:pStyle w:val="Ttulo2"/>
       </w:pPr>
-      <w:bookmarkStart w:id="32" w:name="_Toc68212856"/>
+      <w:bookmarkStart w:id="32" w:name="_Toc99951728"/>
       <w:r>
         <w:t>03-07 - Utilizando Traits</w:t>
       </w:r>
@@ -11066,7 +11068,7 @@
       <w:pPr>
         <w:pStyle w:val="Ttulo2"/>
       </w:pPr>
-      <w:bookmarkStart w:id="33" w:name="_Toc68212857"/>
+      <w:bookmarkStart w:id="33" w:name="_Toc99951729"/>
       <w:r>
         <w:t>03-08 - Utilizando Fixtures</w:t>
       </w:r>
@@ -11123,6 +11125,7 @@
           <w:b/>
           <w:bCs/>
         </w:rPr>
+        <w:lastRenderedPageBreak/>
         <w:t>Class Fixtures</w:t>
       </w:r>
     </w:p>
@@ -11202,7 +11205,7 @@
       <w:pPr>
         <w:pStyle w:val="Ttulo3"/>
       </w:pPr>
-      <w:bookmarkStart w:id="34" w:name="_Toc68212858"/>
+      <w:bookmarkStart w:id="34" w:name="_Toc99951730"/>
       <w:r>
         <w:t>Collection Fixtures</w:t>
       </w:r>
@@ -11468,6 +11471,7 @@
         <w:rPr>
           <w:noProof/>
         </w:rPr>
+        <w:lastRenderedPageBreak/>
         <w:drawing>
           <wp:inline distT="0" distB="0" distL="0" distR="0" wp14:anchorId="4DBD68C0" wp14:editId="76687DB1">
             <wp:extent cx="5724525" cy="8248650"/>
@@ -11515,7 +11519,7 @@
       <w:pPr>
         <w:pStyle w:val="Ttulo2"/>
       </w:pPr>
-      <w:bookmarkStart w:id="35" w:name="_Toc68212859"/>
+      <w:bookmarkStart w:id="35" w:name="_Toc99951731"/>
       <w:r>
         <w:t>03-09 - Ordenação de testes</w:t>
       </w:r>
@@ -11526,6 +11530,7 @@
         <w:rPr>
           <w:noProof/>
         </w:rPr>
+        <w:lastRenderedPageBreak/>
         <w:drawing>
           <wp:inline distT="0" distB="0" distL="0" distR="0" wp14:anchorId="41F7C506" wp14:editId="25F95E02">
             <wp:extent cx="6840220" cy="6888480"/>
@@ -11568,7 +11573,7 @@
       <w:pPr>
         <w:pStyle w:val="Ttulo2"/>
       </w:pPr>
-      <w:bookmarkStart w:id="36" w:name="_Toc68212860"/>
+      <w:bookmarkStart w:id="36" w:name="_Toc99951732"/>
       <w:r>
         <w:t>03-10 - Gerando dados humanos</w:t>
       </w:r>
@@ -11629,7 +11634,6 @@
         <w:pStyle w:val="bash"/>
       </w:pPr>
       <w:r>
-        <w:lastRenderedPageBreak/>
         <w:t>Install-Package Bogus</w:t>
       </w:r>
     </w:p>
@@ -11638,7 +11642,7 @@
       <w:pPr>
         <w:pStyle w:val="Ttulo2"/>
       </w:pPr>
-      <w:bookmarkStart w:id="37" w:name="_Toc68212861"/>
+      <w:bookmarkStart w:id="37" w:name="_Toc99951733"/>
       <w:r>
         <w:t>03-11 - Realizando mock de objetos</w:t>
       </w:r>
@@ -11661,6 +11665,7 @@
     </w:p>
     <w:p>
       <w:r>
+        <w:lastRenderedPageBreak/>
         <w:t xml:space="preserve">Link: </w:t>
       </w:r>
     </w:p>
@@ -11695,7 +11700,7 @@
       <w:pPr>
         <w:pStyle w:val="Ttulo2"/>
       </w:pPr>
-      <w:bookmarkStart w:id="38" w:name="_Toc68212862"/>
+      <w:bookmarkStart w:id="38" w:name="_Toc99951734"/>
       <w:r>
         <w:t>03-12 - Simulando retorno de métodos com Mock</w:t>
       </w:r>
@@ -11747,7 +11752,7 @@
       <w:pPr>
         <w:pStyle w:val="Ttulo2"/>
       </w:pPr>
-      <w:bookmarkStart w:id="39" w:name="_Toc68212863"/>
+      <w:bookmarkStart w:id="39" w:name="_Toc99951735"/>
       <w:r>
         <w:t>03-13 - Utilizando AutoMock</w:t>
       </w:r>
@@ -11763,13 +11768,71 @@
         <w:t>Use isso se você investiu em seu contêiner IoC e deseja desacoplar seus testes de unidade das alterações em seus argumentos de construtor.</w:t>
       </w:r>
     </w:p>
+    <w:p/>
+    <w:p/>
+    <w:p>
+      <w:r>
+        <w:rPr>
+          <w:noProof/>
+        </w:rPr>
+        <w:lastRenderedPageBreak/>
+        <w:drawing>
+          <wp:inline distT="0" distB="0" distL="0" distR="0" wp14:anchorId="0A005F34" wp14:editId="7BCF8993">
+            <wp:extent cx="6832600" cy="2924175"/>
+            <wp:effectExtent l="0" t="0" r="6350" b="9525"/>
+            <wp:docPr id="6" name="Imagem 6"/>
+            <wp:cNvGraphicFramePr>
+              <a:graphicFrameLocks xmlns:a="http://schemas.openxmlformats.org/drawingml/2006/main" noChangeAspect="1"/>
+            </wp:cNvGraphicFramePr>
+            <a:graphic xmlns:a="http://schemas.openxmlformats.org/drawingml/2006/main">
+              <a:graphicData uri="http://schemas.openxmlformats.org/drawingml/2006/picture">
+                <pic:pic xmlns:pic="http://schemas.openxmlformats.org/drawingml/2006/picture">
+                  <pic:nvPicPr>
+                    <pic:cNvPr id="0" name="Picture 1"/>
+                    <pic:cNvPicPr>
+                      <a:picLocks noChangeAspect="1" noChangeArrowheads="1"/>
+                    </pic:cNvPicPr>
+                  </pic:nvPicPr>
+                  <pic:blipFill>
+                    <a:blip r:embed="rId18" cstate="print">
+                      <a:extLst>
+                        <a:ext uri="{28A0092B-C50C-407E-A947-70E740481C1C}">
+                          <a14:useLocalDpi xmlns:a14="http://schemas.microsoft.com/office/drawing/2010/main" val="0"/>
+                        </a:ext>
+                      </a:extLst>
+                    </a:blip>
+                    <a:srcRect/>
+                    <a:stretch>
+                      <a:fillRect/>
+                    </a:stretch>
+                  </pic:blipFill>
+                  <pic:spPr bwMode="auto">
+                    <a:xfrm>
+                      <a:off x="0" y="0"/>
+                      <a:ext cx="6832600" cy="2924175"/>
+                    </a:xfrm>
+                    <a:prstGeom prst="rect">
+                      <a:avLst/>
+                    </a:prstGeom>
+                    <a:noFill/>
+                    <a:ln>
+                      <a:noFill/>
+                    </a:ln>
+                  </pic:spPr>
+                </pic:pic>
+              </a:graphicData>
+            </a:graphic>
+          </wp:inline>
+        </w:drawing>
+      </w:r>
+    </w:p>
     <w:p>
       <w:r>
         <w:t>Link:</w:t>
       </w:r>
     </w:p>
     <w:p>
-      <w:hyperlink r:id="rId18" w:history="1">
+      <w:hyperlink r:id="rId19" w:history="1">
         <w:r>
           <w:rPr>
             <w:rStyle w:val="Hyperlink"/>
@@ -11806,7 +11869,7 @@
       <w:pPr>
         <w:pStyle w:val="Ttulo2"/>
       </w:pPr>
-      <w:bookmarkStart w:id="40" w:name="_Toc68212864"/>
+      <w:bookmarkStart w:id="40" w:name="_Toc99951736"/>
       <w:r>
         <w:t>03-14 - Utilizando Fluent Assertions</w:t>
       </w:r>
@@ -11828,7 +11891,7 @@
       </w:r>
     </w:p>
     <w:p>
-      <w:hyperlink r:id="rId19" w:history="1">
+      <w:hyperlink r:id="rId20" w:history="1">
         <w:r>
           <w:rPr>
             <w:rStyle w:val="Hyperlink"/>
@@ -11867,7 +11930,7 @@
                     <pic:cNvPicPr/>
                   </pic:nvPicPr>
                   <pic:blipFill>
-                    <a:blip r:embed="rId20"/>
+                    <a:blip r:embed="rId21"/>
                     <a:stretch>
                       <a:fillRect/>
                     </a:stretch>
@@ -11892,7 +11955,7 @@
       <w:pPr>
         <w:pStyle w:val="Ttulo2"/>
       </w:pPr>
-      <w:bookmarkStart w:id="41" w:name="_Toc68212865"/>
+      <w:bookmarkStart w:id="41" w:name="_Toc99951737"/>
       <w:r>
         <w:t>03-15 - Escapando de testes</w:t>
       </w:r>
@@ -11900,6 +11963,7 @@
     </w:p>
     <w:p>
       <w:r>
+        <w:lastRenderedPageBreak/>
         <w:t>Uma forma de, sabendo que um teste vai dar erro, pular durante a execução!</w:t>
       </w:r>
     </w:p>
@@ -11924,7 +11988,7 @@
                     <pic:cNvPicPr/>
                   </pic:nvPicPr>
                   <pic:blipFill>
-                    <a:blip r:embed="rId21"/>
+                    <a:blip r:embed="rId22"/>
                     <a:stretch>
                       <a:fillRect/>
                     </a:stretch>
@@ -11949,7 +12013,7 @@
       <w:pPr>
         <w:pStyle w:val="Ttulo2"/>
       </w:pPr>
-      <w:bookmarkStart w:id="42" w:name="_Toc68212866"/>
+      <w:bookmarkStart w:id="42" w:name="_Toc99951738"/>
       <w:r>
         <w:t>03-16 - Mensagens de saída nos testes</w:t>
       </w:r>
@@ -11983,7 +12047,7 @@
       <w:pPr>
         <w:pStyle w:val="Ttulo2"/>
       </w:pPr>
-      <w:bookmarkStart w:id="43" w:name="_Toc68212867"/>
+      <w:bookmarkStart w:id="43" w:name="_Toc99951739"/>
       <w:r>
         <w:t>03-17 - Playlists de testes</w:t>
       </w:r>
@@ -11998,7 +12062,7 @@
       <w:pPr>
         <w:pStyle w:val="Ttulo2"/>
       </w:pPr>
-      <w:bookmarkStart w:id="44" w:name="_Toc68212868"/>
+      <w:bookmarkStart w:id="44" w:name="_Toc99951740"/>
       <w:r>
         <w:t>03-18 - Rodando os testes via linha de comando</w:t>
       </w:r>
@@ -12040,7 +12104,7 @@
       <w:pPr>
         <w:pStyle w:val="Ttulo2"/>
       </w:pPr>
-      <w:bookmarkStart w:id="45" w:name="_Toc68212869"/>
+      <w:bookmarkStart w:id="45" w:name="_Toc99951741"/>
       <w:r>
         <w:t>03-19 - Trabalhando com testes no Visual Studio Code</w:t>
       </w:r>
@@ -12067,7 +12131,7 @@
       <w:pPr>
         <w:pStyle w:val="Ttulo2"/>
       </w:pPr>
-      <w:bookmarkStart w:id="46" w:name="_Toc68212870"/>
+      <w:bookmarkStart w:id="46" w:name="_Toc99951742"/>
       <w:r>
         <w:t>03-20 - Analisando a cobertura de código dos testes</w:t>
       </w:r>
@@ -12109,7 +12173,7 @@
       <w:r>
         <w:t xml:space="preserve">Link: </w:t>
       </w:r>
-      <w:hyperlink r:id="rId22" w:history="1">
+      <w:hyperlink r:id="rId23" w:history="1">
         <w:r>
           <w:rPr>
             <w:rStyle w:val="Hyperlink"/>
@@ -12124,7 +12188,7 @@
       <w:pPr>
         <w:pStyle w:val="Ttulo1"/>
       </w:pPr>
-      <w:bookmarkStart w:id="47" w:name="_Toc68212871"/>
+      <w:bookmarkStart w:id="47" w:name="_Toc99951743"/>
       <w:r>
         <w:t>04 - TDD - Test Driven Development</w:t>
       </w:r>
@@ -12134,7 +12198,7 @@
       <w:pPr>
         <w:pStyle w:val="Ttulo2"/>
       </w:pPr>
-      <w:bookmarkStart w:id="48" w:name="_Toc68212872"/>
+      <w:bookmarkStart w:id="48" w:name="_Toc99951744"/>
       <w:r>
         <w:t xml:space="preserve">04-10 </w:t>
       </w:r>
@@ -12155,7 +12219,7 @@
       <w:pPr>
         <w:pStyle w:val="Ttulo3"/>
       </w:pPr>
-      <w:bookmarkStart w:id="49" w:name="_Toc68212873"/>
+      <w:bookmarkStart w:id="49" w:name="_Toc99951745"/>
       <w:r>
         <w:t>Ciclo do TDD:</w:t>
       </w:r>
@@ -12170,6 +12234,7 @@
         </w:numPr>
       </w:pPr>
       <w:r>
+        <w:lastRenderedPageBreak/>
         <w:t>Vermelho – Escreva um teste e assista falhar</w:t>
       </w:r>
     </w:p>
@@ -12201,7 +12266,7 @@
       <w:pPr>
         <w:pStyle w:val="Ttulo2"/>
       </w:pPr>
-      <w:bookmarkStart w:id="50" w:name="_Toc68212874"/>
+      <w:bookmarkStart w:id="50" w:name="_Toc99951746"/>
       <w:r>
         <w:t>04-02 - Por que utilizar TDD?</w:t>
       </w:r>
@@ -12216,7 +12281,7 @@
       <w:pPr>
         <w:pStyle w:val="Ttulo3"/>
       </w:pPr>
-      <w:bookmarkStart w:id="51" w:name="_Toc68212875"/>
+      <w:bookmarkStart w:id="51" w:name="_Toc99951747"/>
       <w:r>
         <w:t>As três leis do TDD</w:t>
       </w:r>
@@ -12262,7 +12327,7 @@
       <w:pPr>
         <w:pStyle w:val="Ttulo2"/>
       </w:pPr>
-      <w:bookmarkStart w:id="52" w:name="_Toc68212876"/>
+      <w:bookmarkStart w:id="52" w:name="_Toc99951748"/>
       <w:r>
         <w:t>04-03 - Comece com Baby Steps</w:t>
       </w:r>
@@ -12277,7 +12342,6 @@
         </w:numPr>
       </w:pPr>
       <w:r>
-        <w:lastRenderedPageBreak/>
         <w:t>É indicado para desenvolvedores que estão iniciando na prática do TDD.</w:t>
       </w:r>
     </w:p>
@@ -12309,7 +12373,7 @@
       <w:pPr>
         <w:pStyle w:val="Ttulo3"/>
       </w:pPr>
-      <w:bookmarkStart w:id="53" w:name="_Toc68212877"/>
+      <w:bookmarkStart w:id="53" w:name="_Toc99951749"/>
       <w:r>
         <w:t>Dicas para começar com TDD</w:t>
       </w:r>
@@ -12415,7 +12479,7 @@
       <w:pPr>
         <w:pStyle w:val="Ttulo3"/>
       </w:pPr>
-      <w:bookmarkStart w:id="54" w:name="_Toc68212878"/>
+      <w:bookmarkStart w:id="54" w:name="_Toc99951750"/>
       <w:r>
         <w:t>Teste Driven Design?</w:t>
       </w:r>
@@ -12466,7 +12530,7 @@
                     <pic:cNvPicPr/>
                   </pic:nvPicPr>
                   <pic:blipFill>
-                    <a:blip r:embed="rId23"/>
+                    <a:blip r:embed="rId24"/>
                     <a:stretch>
                       <a:fillRect/>
                     </a:stretch>
@@ -12491,7 +12555,7 @@
       <w:pPr>
         <w:pStyle w:val="Ttulo3"/>
       </w:pPr>
-      <w:bookmarkStart w:id="55" w:name="_Toc68212879"/>
+      <w:bookmarkStart w:id="55" w:name="_Toc99951751"/>
       <w:r>
         <w:t>Leituras Indicadas</w:t>
       </w:r>
@@ -12558,7 +12622,7 @@
       <w:pPr>
         <w:pStyle w:val="Ttulo2"/>
       </w:pPr>
-      <w:bookmarkStart w:id="56" w:name="_Toc68212880"/>
+      <w:bookmarkStart w:id="56" w:name="_Toc99951752"/>
       <w:r>
         <w:t>04-04 - Setup do projeto</w:t>
       </w:r>
@@ -12566,6 +12630,7 @@
     </w:p>
     <w:p>
       <w:r>
+        <w:lastRenderedPageBreak/>
         <w:t>Requisitos</w:t>
       </w:r>
     </w:p>
@@ -13061,7 +13126,7 @@
       <w:pPr>
         <w:pStyle w:val="Ttulo2"/>
       </w:pPr>
-      <w:bookmarkStart w:id="57" w:name="_Toc68212881"/>
+      <w:bookmarkStart w:id="57" w:name="_Toc99951753"/>
       <w:r>
         <w:t>04-05 - Pedido - Adicionar Item - Parte 1</w:t>
       </w:r>
@@ -13086,7 +13151,7 @@
       <w:pPr>
         <w:pStyle w:val="Ttulo2"/>
       </w:pPr>
-      <w:bookmarkStart w:id="58" w:name="_Toc68212882"/>
+      <w:bookmarkStart w:id="58" w:name="_Toc99951754"/>
       <w:r>
         <w:t>04-06 - Pedido - Adicionar Item - Parte 2</w:t>
       </w:r>
@@ -13111,7 +13176,7 @@
       <w:pPr>
         <w:pStyle w:val="Ttulo2"/>
       </w:pPr>
-      <w:bookmarkStart w:id="59" w:name="_Toc68212883"/>
+      <w:bookmarkStart w:id="59" w:name="_Toc99951755"/>
       <w:r>
         <w:t>04-07 - Pedido - Adicionar Item - Parte 3</w:t>
       </w:r>
@@ -13136,7 +13201,7 @@
       <w:pPr>
         <w:pStyle w:val="Ttulo2"/>
       </w:pPr>
-      <w:bookmarkStart w:id="60" w:name="_Toc68212884"/>
+      <w:bookmarkStart w:id="60" w:name="_Toc99951756"/>
       <w:r>
         <w:t>04-08 - Pedido - Adicionar Item - Parte 4</w:t>
       </w:r>
@@ -13161,7 +13226,7 @@
       <w:pPr>
         <w:pStyle w:val="Ttulo2"/>
       </w:pPr>
-      <w:bookmarkStart w:id="61" w:name="_Toc68212885"/>
+      <w:bookmarkStart w:id="61" w:name="_Toc99951757"/>
       <w:r>
         <w:t>04-09 - Pedido - Atualizar Item</w:t>
       </w:r>
@@ -13179,7 +13244,6 @@
           <w:i/>
           <w:iCs/>
         </w:rPr>
-        <w:lastRenderedPageBreak/>
         <w:t>Código..</w:t>
       </w:r>
     </w:p>
@@ -13187,7 +13251,7 @@
       <w:pPr>
         <w:pStyle w:val="Ttulo2"/>
       </w:pPr>
-      <w:bookmarkStart w:id="62" w:name="_Toc68212886"/>
+      <w:bookmarkStart w:id="62" w:name="_Toc99951758"/>
       <w:r>
         <w:t>04-10 - Pedido - Remover Item</w:t>
       </w:r>
@@ -13212,7 +13276,7 @@
       <w:pPr>
         <w:pStyle w:val="Ttulo2"/>
       </w:pPr>
-      <w:bookmarkStart w:id="63" w:name="_Toc68212887"/>
+      <w:bookmarkStart w:id="63" w:name="_Toc99951759"/>
       <w:r>
         <w:t>04-11 - Pedido - Aplicar Voucher - Parte 1</w:t>
       </w:r>
@@ -13237,7 +13301,7 @@
       <w:pPr>
         <w:pStyle w:val="Ttulo2"/>
       </w:pPr>
-      <w:bookmarkStart w:id="64" w:name="_Toc68212888"/>
+      <w:bookmarkStart w:id="64" w:name="_Toc99951760"/>
       <w:r>
         <w:t>04-12 - Pedido - Aplicar Voucher - Parte 2</w:t>
       </w:r>
@@ -13262,7 +13326,7 @@
       <w:pPr>
         <w:pStyle w:val="Ttulo2"/>
       </w:pPr>
-      <w:bookmarkStart w:id="65" w:name="_Toc68212889"/>
+      <w:bookmarkStart w:id="65" w:name="_Toc99951761"/>
       <w:r>
         <w:t>04-13 - Pedido - Aplicar Voucher - Parte 3</w:t>
       </w:r>
@@ -13287,7 +13351,7 @@
       <w:pPr>
         <w:pStyle w:val="Ttulo2"/>
       </w:pPr>
-      <w:bookmarkStart w:id="66" w:name="_Toc68212890"/>
+      <w:bookmarkStart w:id="66" w:name="_Toc99951762"/>
       <w:r>
         <w:t>04-14 - Pedido - Adicionar Item Command</w:t>
       </w:r>
@@ -13312,7 +13376,7 @@
       <w:pPr>
         <w:pStyle w:val="Ttulo2"/>
       </w:pPr>
-      <w:bookmarkStart w:id="67" w:name="_Toc68212891"/>
+      <w:bookmarkStart w:id="67" w:name="_Toc99951763"/>
       <w:r>
         <w:t>04-15 - Pedido - Command Handler - Parte 1</w:t>
       </w:r>
@@ -13337,7 +13401,7 @@
       <w:pPr>
         <w:pStyle w:val="Ttulo2"/>
       </w:pPr>
-      <w:bookmarkStart w:id="68" w:name="_Toc68212892"/>
+      <w:bookmarkStart w:id="68" w:name="_Toc99951764"/>
       <w:r>
         <w:t>04-16 - Pedido - Command Handler - Parte 2</w:t>
       </w:r>
@@ -13362,7 +13426,7 @@
       <w:pPr>
         <w:pStyle w:val="Ttulo2"/>
       </w:pPr>
-      <w:bookmarkStart w:id="69" w:name="_Toc68212893"/>
+      <w:bookmarkStart w:id="69" w:name="_Toc99951765"/>
       <w:r>
         <w:t>04-17 - Pedido - Command Handler - Parte 3</w:t>
       </w:r>
@@ -13387,7 +13451,7 @@
       <w:pPr>
         <w:pStyle w:val="Ttulo2"/>
       </w:pPr>
-      <w:bookmarkStart w:id="70" w:name="_Toc68212894"/>
+      <w:bookmarkStart w:id="70" w:name="_Toc99951766"/>
       <w:r>
         <w:t>04-18 - Refatorando Testes</w:t>
       </w:r>
@@ -13406,7 +13470,7 @@
       <w:pPr>
         <w:pStyle w:val="Ttulo2"/>
       </w:pPr>
-      <w:bookmarkStart w:id="71" w:name="_Toc68212895"/>
+      <w:bookmarkStart w:id="71" w:name="_Toc99951767"/>
       <w:r>
         <w:t>04-19 - Code Coverage - Considerações Finais</w:t>
       </w:r>
@@ -13417,8 +13481,9 @@
       <w:pPr>
         <w:pStyle w:val="Ttulo1"/>
       </w:pPr>
-      <w:bookmarkStart w:id="72" w:name="_Toc68212896"/>
-      <w:r>
+      <w:bookmarkStart w:id="72" w:name="_Toc99951768"/>
+      <w:r>
+        <w:lastRenderedPageBreak/>
         <w:t>05 - Testes de Integração</w:t>
       </w:r>
       <w:bookmarkEnd w:id="72"/>
@@ -13481,7 +13546,7 @@
       <w:r>
         <w:t xml:space="preserve">Artigo: </w:t>
       </w:r>
-      <w:hyperlink r:id="rId24" w:history="1">
+      <w:hyperlink r:id="rId25" w:history="1">
         <w:r>
           <w:rPr>
             <w:rStyle w:val="Hyperlink"/>
@@ -13496,7 +13561,7 @@
       <w:pPr>
         <w:pStyle w:val="Ttulo2"/>
       </w:pPr>
-      <w:bookmarkStart w:id="73" w:name="_Toc68212897"/>
+      <w:bookmarkStart w:id="73" w:name="_Toc99951769"/>
       <w:r>
         <w:t>05-01 - Apresentação - Cenário de testes</w:t>
       </w:r>
@@ -13504,7 +13569,6 @@
     </w:p>
     <w:p>
       <w:r>
-        <w:lastRenderedPageBreak/>
         <w:t>Configuração, escrita e execução de testes de integração</w:t>
       </w:r>
     </w:p>
@@ -13513,7 +13577,7 @@
       <w:pPr>
         <w:pStyle w:val="Ttulo2"/>
       </w:pPr>
-      <w:bookmarkStart w:id="74" w:name="_Toc68212898"/>
+      <w:bookmarkStart w:id="74" w:name="_Toc99951770"/>
       <w:r>
         <w:t>05-02 - Propósito dos testes de integração</w:t>
       </w:r>
@@ -13538,7 +13602,7 @@
       <w:pPr>
         <w:pStyle w:val="Ttulo2"/>
       </w:pPr>
-      <w:bookmarkStart w:id="75" w:name="_Toc68212899"/>
+      <w:bookmarkStart w:id="75" w:name="_Toc99951771"/>
       <w:r>
         <w:t>05-03 - Configurações necessárias</w:t>
       </w:r>
@@ -13548,7 +13612,7 @@
       <w:r>
         <w:t xml:space="preserve">Artigo: </w:t>
       </w:r>
-      <w:hyperlink r:id="rId25" w:history="1">
+      <w:hyperlink r:id="rId26" w:history="1">
         <w:r>
           <w:rPr>
             <w:rStyle w:val="Hyperlink"/>
@@ -13579,7 +13643,7 @@
       <w:pPr>
         <w:pStyle w:val="Ttulo2"/>
       </w:pPr>
-      <w:bookmarkStart w:id="76" w:name="_Toc68212900"/>
+      <w:bookmarkStart w:id="76" w:name="_Toc99951772"/>
       <w:r>
         <w:t>05-04 - Registro do usuário - pt1</w:t>
       </w:r>
@@ -13604,7 +13668,7 @@
       <w:pPr>
         <w:pStyle w:val="Ttulo2"/>
       </w:pPr>
-      <w:bookmarkStart w:id="77" w:name="_Toc68212901"/>
+      <w:bookmarkStart w:id="77" w:name="_Toc99951773"/>
       <w:r>
         <w:t>05-05 - Registro do usuário - pt2</w:t>
       </w:r>
@@ -13629,7 +13693,7 @@
       <w:pPr>
         <w:pStyle w:val="Ttulo2"/>
       </w:pPr>
-      <w:bookmarkStart w:id="78" w:name="_Toc68212902"/>
+      <w:bookmarkStart w:id="78" w:name="_Toc99951774"/>
       <w:r>
         <w:t>05-06 - Registro do usuário - pt3</w:t>
       </w:r>
@@ -13654,7 +13718,7 @@
       <w:pPr>
         <w:pStyle w:val="Ttulo2"/>
       </w:pPr>
-      <w:bookmarkStart w:id="79" w:name="_Toc68212903"/>
+      <w:bookmarkStart w:id="79" w:name="_Toc99951775"/>
       <w:r>
         <w:t>05-07 - Pedidos - Web - pt1</w:t>
       </w:r>
@@ -13681,7 +13745,7 @@
       <w:r>
         <w:t xml:space="preserve">Link: </w:t>
       </w:r>
-      <w:hyperlink r:id="rId26" w:history="1">
+      <w:hyperlink r:id="rId27" w:history="1">
         <w:r>
           <w:rPr>
             <w:rStyle w:val="Hyperlink"/>
@@ -13722,11 +13786,37 @@
       <w:pPr>
         <w:pStyle w:val="Ttulo2"/>
       </w:pPr>
-      <w:bookmarkStart w:id="80" w:name="_Toc68212904"/>
+      <w:bookmarkStart w:id="80" w:name="_Toc99951776"/>
       <w:r>
         <w:t>05-08 - Pedidos - Web - pt2</w:t>
       </w:r>
       <w:bookmarkEnd w:id="80"/>
+    </w:p>
+    <w:p>
+      <w:pPr>
+        <w:rPr>
+          <w:i/>
+          <w:iCs/>
+        </w:rPr>
+      </w:pPr>
+      <w:r>
+        <w:rPr>
+          <w:i/>
+          <w:iCs/>
+        </w:rPr>
+        <w:lastRenderedPageBreak/>
+        <w:t>Código...</w:t>
+      </w:r>
+    </w:p>
+    <w:p>
+      <w:pPr>
+        <w:pStyle w:val="Ttulo2"/>
+      </w:pPr>
+      <w:bookmarkStart w:id="81" w:name="_Toc99951777"/>
+      <w:r>
+        <w:t>05-09 - Pedidos - API - pt1</w:t>
+      </w:r>
+      <w:bookmarkEnd w:id="81"/>
     </w:p>
     <w:p>
       <w:pPr>
@@ -13747,11 +13837,11 @@
       <w:pPr>
         <w:pStyle w:val="Ttulo2"/>
       </w:pPr>
-      <w:bookmarkStart w:id="81" w:name="_Toc68212905"/>
-      <w:r>
-        <w:t>05-09 - Pedidos - API - pt1</w:t>
-      </w:r>
-      <w:bookmarkEnd w:id="81"/>
+      <w:bookmarkStart w:id="82" w:name="_Toc99951778"/>
+      <w:r>
+        <w:t>05-10 - Pedidos - API - pt2</w:t>
+      </w:r>
+      <w:bookmarkEnd w:id="82"/>
     </w:p>
     <w:p>
       <w:pPr>
@@ -13770,13 +13860,723 @@
     </w:p>
     <w:p>
       <w:pPr>
+        <w:rPr>
+          <w:i/>
+          <w:iCs/>
+        </w:rPr>
+      </w:pPr>
+    </w:p>
+    <w:p>
+      <w:pPr>
+        <w:pStyle w:val="Ttulo3"/>
+      </w:pPr>
+      <w:bookmarkStart w:id="83" w:name="_Toc99951779"/>
+      <w:r>
+        <w:t>Palavras Finais</w:t>
+      </w:r>
+      <w:r>
+        <w:t xml:space="preserve"> / Diga</w:t>
+      </w:r>
+      <w:bookmarkEnd w:id="83"/>
+    </w:p>
+    <w:p>
+      <w:r>
+        <w:t>Para / Usar</w:t>
+      </w:r>
+    </w:p>
+    <w:p>
+      <w:pPr>
+        <w:pStyle w:val="PargrafodaLista"/>
+        <w:numPr>
+          <w:ilvl w:val="0"/>
+          <w:numId w:val="52"/>
+        </w:numPr>
+      </w:pPr>
+      <w:r>
+        <w:rPr>
+          <w:b/>
+          <w:bCs/>
+        </w:rPr>
+        <w:t>MVC</w:t>
+      </w:r>
+      <w:r>
+        <w:t xml:space="preserve"> – Teste de automatizaçã</w:t>
+      </w:r>
+      <w:r>
+        <w:t>o</w:t>
+      </w:r>
+    </w:p>
+    <w:p>
+      <w:pPr>
+        <w:pStyle w:val="PargrafodaLista"/>
+        <w:numPr>
+          <w:ilvl w:val="0"/>
+          <w:numId w:val="52"/>
+        </w:numPr>
+      </w:pPr>
+      <w:r>
+        <w:rPr>
+          <w:b/>
+          <w:bCs/>
+        </w:rPr>
+        <w:t>WebApi</w:t>
+      </w:r>
+      <w:r>
+        <w:t xml:space="preserve"> – Teste de integração</w:t>
+      </w:r>
+    </w:p>
+    <w:p/>
+    <w:p>
+      <w:pPr>
+        <w:pStyle w:val="Ttulo1"/>
+      </w:pPr>
+      <w:bookmarkStart w:id="84" w:name="_Toc99951780"/>
+      <w:r>
+        <w:t xml:space="preserve">06 </w:t>
+      </w:r>
+      <w:r>
+        <w:t>-</w:t>
+      </w:r>
+      <w:r>
+        <w:t xml:space="preserve"> BDD</w:t>
+      </w:r>
+      <w:r>
+        <w:t xml:space="preserve"> - </w:t>
+      </w:r>
+      <w:r>
+        <w:t xml:space="preserve">Behavior </w:t>
+      </w:r>
+      <w:r>
+        <w:t>D</w:t>
+      </w:r>
+      <w:r>
+        <w:t xml:space="preserve">riven </w:t>
+      </w:r>
+      <w:r>
+        <w:t>D</w:t>
+      </w:r>
+      <w:r>
+        <w:t>evelopment</w:t>
+      </w:r>
+      <w:bookmarkEnd w:id="84"/>
+    </w:p>
+    <w:p>
+      <w:pPr>
         <w:pStyle w:val="Ttulo2"/>
       </w:pPr>
-      <w:bookmarkStart w:id="82" w:name="_Toc68212906"/>
-      <w:r>
-        <w:t>05-10 - Pedidos - API - pt2</w:t>
-      </w:r>
-      <w:bookmarkEnd w:id="82"/>
+      <w:bookmarkStart w:id="85" w:name="_Toc99951781"/>
+      <w:r>
+        <w:t>06-01 - Sobre o que é?</w:t>
+      </w:r>
+      <w:bookmarkEnd w:id="85"/>
+    </w:p>
+    <w:p>
+      <w:r>
+        <w:t>Desenvolvimento guiado por Comportamentos</w:t>
+      </w:r>
+    </w:p>
+    <w:p>
+      <w:pPr>
+        <w:pStyle w:val="PargrafodaLista"/>
+        <w:numPr>
+          <w:ilvl w:val="0"/>
+          <w:numId w:val="34"/>
+        </w:numPr>
+      </w:pPr>
+      <w:r>
+        <w:t>Envolver as pessoas no processo através do “Desenvolvimento de fora para dentro” (Outside-in developement).</w:t>
+      </w:r>
+    </w:p>
+    <w:p>
+      <w:pPr>
+        <w:pStyle w:val="PargrafodaLista"/>
+        <w:numPr>
+          <w:ilvl w:val="0"/>
+          <w:numId w:val="34"/>
+        </w:numPr>
+      </w:pPr>
+      <w:r>
+        <w:t>Escrever estórias para apresentar as necessidades de um usuário e explicar as funcionalidades da aplicação</w:t>
+      </w:r>
+    </w:p>
+    <w:p>
+      <w:pPr>
+        <w:pStyle w:val="PargrafodaLista"/>
+        <w:numPr>
+          <w:ilvl w:val="0"/>
+          <w:numId w:val="34"/>
+        </w:numPr>
+      </w:pPr>
+      <w:r>
+        <w:t>Desenvolver a aplicação guiada por cenários de testes dos comportamentos descritos nas estórias do usuário</w:t>
+      </w:r>
+    </w:p>
+    <w:p>
+      <w:pPr>
+        <w:pStyle w:val="PargrafodaLista"/>
+        <w:numPr>
+          <w:ilvl w:val="0"/>
+          <w:numId w:val="34"/>
+        </w:numPr>
+      </w:pPr>
+      <w:r>
+        <w:t>Escrever testes de integração ou automação para validar os comportamentos como uma bateria de testes de regressão.</w:t>
+      </w:r>
+    </w:p>
+    <w:p>
+      <w:pPr>
+        <w:pStyle w:val="Ttulo3"/>
+      </w:pPr>
+      <w:bookmarkStart w:id="86" w:name="_Toc99951782"/>
+      <w:r>
+        <w:t>Ciclo de Desenvolvimento</w:t>
+      </w:r>
+      <w:bookmarkEnd w:id="86"/>
+    </w:p>
+    <w:p>
+      <w:pPr>
+        <w:pStyle w:val="PargrafodaLista"/>
+        <w:numPr>
+          <w:ilvl w:val="0"/>
+          <w:numId w:val="35"/>
+        </w:numPr>
+      </w:pPr>
+      <w:r>
+        <w:t>Mapear a necessidade</w:t>
+      </w:r>
+    </w:p>
+    <w:p>
+      <w:pPr>
+        <w:pStyle w:val="PargrafodaLista"/>
+        <w:numPr>
+          <w:ilvl w:val="0"/>
+          <w:numId w:val="35"/>
+        </w:numPr>
+      </w:pPr>
+      <w:r>
+        <w:t>Escrever um cenário que falhe</w:t>
+      </w:r>
+    </w:p>
+    <w:p>
+      <w:pPr>
+        <w:pStyle w:val="PargrafodaLista"/>
+        <w:numPr>
+          <w:ilvl w:val="0"/>
+          <w:numId w:val="35"/>
+        </w:numPr>
+      </w:pPr>
+      <w:r>
+        <w:t>Faze de codificação</w:t>
+      </w:r>
+    </w:p>
+    <w:p>
+      <w:pPr>
+        <w:pStyle w:val="PargrafodaLista"/>
+        <w:numPr>
+          <w:ilvl w:val="1"/>
+          <w:numId w:val="35"/>
+        </w:numPr>
+      </w:pPr>
+      <w:r>
+        <w:t>Teste de unidade que reprove</w:t>
+      </w:r>
+    </w:p>
+    <w:p>
+      <w:pPr>
+        <w:pStyle w:val="PargrafodaLista"/>
+        <w:numPr>
+          <w:ilvl w:val="1"/>
+          <w:numId w:val="35"/>
+        </w:numPr>
+      </w:pPr>
+      <w:r>
+        <w:t>Teste de unidade que passe</w:t>
+      </w:r>
+    </w:p>
+    <w:p>
+      <w:pPr>
+        <w:pStyle w:val="PargrafodaLista"/>
+        <w:numPr>
+          <w:ilvl w:val="1"/>
+          <w:numId w:val="35"/>
+        </w:numPr>
+      </w:pPr>
+      <w:r>
+        <w:t>Refatorar</w:t>
+      </w:r>
+    </w:p>
+    <w:p>
+      <w:pPr>
+        <w:pStyle w:val="PargrafodaLista"/>
+        <w:numPr>
+          <w:ilvl w:val="0"/>
+          <w:numId w:val="35"/>
+        </w:numPr>
+      </w:pPr>
+      <w:r>
+        <w:t>Cenário Passando</w:t>
+      </w:r>
+    </w:p>
+    <w:p>
+      <w:pPr>
+        <w:pStyle w:val="PargrafodaLista"/>
+        <w:numPr>
+          <w:ilvl w:val="0"/>
+          <w:numId w:val="35"/>
+        </w:numPr>
+      </w:pPr>
+      <w:r>
+        <w:t>Refatoração</w:t>
+      </w:r>
+    </w:p>
+    <w:p/>
+    <w:p>
+      <w:pPr>
+        <w:pStyle w:val="Ttulo2"/>
+      </w:pPr>
+      <w:bookmarkStart w:id="87" w:name="_Toc99951783"/>
+      <w:r>
+        <w:t>06-02 - User Stories</w:t>
+      </w:r>
+      <w:bookmarkEnd w:id="87"/>
+    </w:p>
+    <w:p>
+      <w:pPr>
+        <w:pStyle w:val="Ttulo2"/>
+      </w:pPr>
+      <w:bookmarkStart w:id="88" w:name="_Toc99951784"/>
+      <w:r>
+        <w:t>User Stories</w:t>
+      </w:r>
+      <w:bookmarkEnd w:id="88"/>
+    </w:p>
+    <w:p>
+      <w:pPr>
+        <w:pStyle w:val="PargrafodaLista"/>
+        <w:numPr>
+          <w:ilvl w:val="0"/>
+          <w:numId w:val="36"/>
+        </w:numPr>
+      </w:pPr>
+      <w:r>
+        <w:t>Como um &lt;</w:t>
+      </w:r>
+      <w:r>
+        <w:t>Papel do negócio&gt;</w:t>
+      </w:r>
+    </w:p>
+    <w:p>
+      <w:pPr>
+        <w:pStyle w:val="PargrafodaLista"/>
+        <w:numPr>
+          <w:ilvl w:val="0"/>
+          <w:numId w:val="36"/>
+        </w:numPr>
+      </w:pPr>
+      <w:r>
+        <w:t>Eu quero &lt;Objetivo do negócio&gt;</w:t>
+      </w:r>
+    </w:p>
+    <w:p>
+      <w:pPr>
+        <w:pStyle w:val="PargrafodaLista"/>
+        <w:numPr>
+          <w:ilvl w:val="0"/>
+          <w:numId w:val="36"/>
+        </w:numPr>
+      </w:pPr>
+      <w:r>
+        <w:t>Para &lt;Beneficio / Resultado&gt;</w:t>
+      </w:r>
+    </w:p>
+    <w:p>
+      <w:r>
+        <w:t>Exemplo</w:t>
+      </w:r>
+    </w:p>
+    <w:p>
+      <w:pPr>
+        <w:pStyle w:val="PargrafodaLista"/>
+        <w:numPr>
+          <w:ilvl w:val="0"/>
+          <w:numId w:val="36"/>
+        </w:numPr>
+      </w:pPr>
+      <w:r>
+        <w:t xml:space="preserve">Como um: </w:t>
+      </w:r>
+      <w:r>
+        <w:rPr>
+          <w:b/>
+          <w:bCs/>
+        </w:rPr>
+        <w:t>Cliente</w:t>
+      </w:r>
+    </w:p>
+    <w:p>
+      <w:pPr>
+        <w:pStyle w:val="PargrafodaLista"/>
+        <w:numPr>
+          <w:ilvl w:val="0"/>
+          <w:numId w:val="36"/>
+        </w:numPr>
+      </w:pPr>
+      <w:r>
+        <w:t xml:space="preserve">Eu quero&gt; </w:t>
+      </w:r>
+      <w:r>
+        <w:rPr>
+          <w:b/>
+          <w:bCs/>
+        </w:rPr>
+        <w:t>Colocar um produto no carrinho</w:t>
+      </w:r>
+    </w:p>
+    <w:p>
+      <w:pPr>
+        <w:pStyle w:val="PargrafodaLista"/>
+        <w:numPr>
+          <w:ilvl w:val="0"/>
+          <w:numId w:val="36"/>
+        </w:numPr>
+      </w:pPr>
+      <w:r>
+        <w:t xml:space="preserve">Para: </w:t>
+      </w:r>
+      <w:r>
+        <w:rPr>
+          <w:b/>
+          <w:bCs/>
+        </w:rPr>
+        <w:t>Eu compra-lo posteriormente</w:t>
+      </w:r>
+    </w:p>
+    <w:p>
+      <w:pPr>
+        <w:pStyle w:val="Ttulo2"/>
+      </w:pPr>
+      <w:bookmarkStart w:id="89" w:name="_Toc99951785"/>
+      <w:r>
+        <w:t>Cenários</w:t>
+      </w:r>
+      <w:bookmarkEnd w:id="89"/>
+    </w:p>
+    <w:p>
+      <w:pPr>
+        <w:pStyle w:val="PargrafodaLista"/>
+        <w:numPr>
+          <w:ilvl w:val="0"/>
+          <w:numId w:val="36"/>
+        </w:numPr>
+      </w:pPr>
+      <w:r>
+        <w:t xml:space="preserve">Cenário 1: </w:t>
+      </w:r>
+      <w:r>
+        <w:rPr>
+          <w:b/>
+          <w:bCs/>
+        </w:rPr>
+        <w:t>Cenários que a operação dá certo</w:t>
+      </w:r>
+    </w:p>
+    <w:p>
+      <w:pPr>
+        <w:pStyle w:val="PargrafodaLista"/>
+        <w:numPr>
+          <w:ilvl w:val="1"/>
+          <w:numId w:val="36"/>
+        </w:numPr>
+      </w:pPr>
+      <w:r>
+        <w:lastRenderedPageBreak/>
+        <w:t>Dado que</w:t>
+      </w:r>
+      <w:r>
+        <w:rPr>
+          <w:b/>
+          <w:bCs/>
+        </w:rPr>
+        <w:t xml:space="preserve"> o cenário possui um contexto específico</w:t>
+      </w:r>
+    </w:p>
+    <w:p>
+      <w:pPr>
+        <w:pStyle w:val="PargrafodaLista"/>
+        <w:numPr>
+          <w:ilvl w:val="1"/>
+          <w:numId w:val="36"/>
+        </w:numPr>
+      </w:pPr>
+      <w:r>
+        <w:t xml:space="preserve">E </w:t>
+      </w:r>
+      <w:r>
+        <w:rPr>
+          <w:b/>
+          <w:bCs/>
+        </w:rPr>
+        <w:t>um outro detalhe adicional</w:t>
+      </w:r>
+    </w:p>
+    <w:p>
+      <w:pPr>
+        <w:pStyle w:val="PargrafodaLista"/>
+        <w:numPr>
+          <w:ilvl w:val="1"/>
+          <w:numId w:val="36"/>
+        </w:numPr>
+      </w:pPr>
+      <w:r>
+        <w:t xml:space="preserve">Quando </w:t>
+      </w:r>
+      <w:r>
+        <w:rPr>
+          <w:b/>
+          <w:bCs/>
+        </w:rPr>
+        <w:t>o usuário realizar tal ação</w:t>
+      </w:r>
+    </w:p>
+    <w:p>
+      <w:pPr>
+        <w:pStyle w:val="PargrafodaLista"/>
+        <w:numPr>
+          <w:ilvl w:val="1"/>
+          <w:numId w:val="36"/>
+        </w:numPr>
+      </w:pPr>
+      <w:r>
+        <w:t xml:space="preserve">Então </w:t>
+      </w:r>
+      <w:r>
+        <w:rPr>
+          <w:b/>
+          <w:bCs/>
+        </w:rPr>
+        <w:t xml:space="preserve">alguma coisa </w:t>
+      </w:r>
+      <w:r>
+        <w:rPr>
+          <w:b/>
+          <w:bCs/>
+        </w:rPr>
+        <w:t xml:space="preserve">que dará certo </w:t>
+      </w:r>
+      <w:r>
+        <w:rPr>
+          <w:b/>
+          <w:bCs/>
+        </w:rPr>
+        <w:t>acontecerá</w:t>
+      </w:r>
+    </w:p>
+    <w:p>
+      <w:pPr>
+        <w:pStyle w:val="Ttulo2"/>
+      </w:pPr>
+      <w:bookmarkStart w:id="90" w:name="_Toc99951786"/>
+      <w:r>
+        <w:t>06-03 - Ferramentas e configuração</w:t>
+      </w:r>
+      <w:bookmarkEnd w:id="90"/>
+    </w:p>
+    <w:p>
+      <w:pPr>
+        <w:pStyle w:val="Ttulo3"/>
+      </w:pPr>
+      <w:bookmarkStart w:id="91" w:name="_Toc99951787"/>
+      <w:r>
+        <w:t>S</w:t>
+      </w:r>
+      <w:r>
+        <w:t>pecFlow</w:t>
+      </w:r>
+      <w:bookmarkEnd w:id="91"/>
+    </w:p>
+    <w:p>
+      <w:pPr>
+        <w:pStyle w:val="PargrafodaLista"/>
+        <w:numPr>
+          <w:ilvl w:val="0"/>
+          <w:numId w:val="36"/>
+        </w:numPr>
+      </w:pPr>
+      <w:r>
+        <w:t>Versão do Cocumber para .ET</w:t>
+      </w:r>
+    </w:p>
+    <w:p>
+      <w:pPr>
+        <w:pStyle w:val="PargrafodaLista"/>
+        <w:numPr>
+          <w:ilvl w:val="0"/>
+          <w:numId w:val="36"/>
+        </w:numPr>
+      </w:pPr>
+      <w:r>
+        <w:t>Utilizar o Gherkin Parser para transformar o texto em ações</w:t>
+      </w:r>
+    </w:p>
+    <w:p>
+      <w:pPr>
+        <w:pStyle w:val="PargrafodaLista"/>
+        <w:numPr>
+          <w:ilvl w:val="0"/>
+          <w:numId w:val="36"/>
+        </w:numPr>
+      </w:pPr>
+      <w:r>
+        <w:t>Compatível com todas as ver</w:t>
+      </w:r>
+      <w:r>
+        <w:t>s</w:t>
+      </w:r>
+      <w:r>
+        <w:t>ões do VC atuais</w:t>
+      </w:r>
+    </w:p>
+    <w:p>
+      <w:r>
+        <w:t xml:space="preserve">Link: </w:t>
+      </w:r>
+      <w:r>
+        <w:t>https://specflow.org/</w:t>
+      </w:r>
+    </w:p>
+    <w:p>
+      <w:r>
+        <w:t>Instalação do framework</w:t>
+      </w:r>
+    </w:p>
+    <w:p>
+      <w:pPr>
+        <w:rPr>
+          <w:rFonts w:ascii="Courier New" w:hAnsi="Courier New" w:cs="Courier New"/>
+          <w:shd w:val="clear" w:color="auto" w:fill="D9D9D9" w:themeFill="background1" w:themeFillShade="D9"/>
+        </w:rPr>
+      </w:pPr>
+      <w:r>
+        <w:rPr>
+          <w:rFonts w:ascii="Courier New" w:hAnsi="Courier New" w:cs="Courier New"/>
+          <w:shd w:val="clear" w:color="auto" w:fill="D9D9D9" w:themeFill="background1" w:themeFillShade="D9"/>
+        </w:rPr>
+        <w:t xml:space="preserve">Install-Package </w:t>
+      </w:r>
+      <w:r>
+        <w:rPr>
+          <w:rFonts w:ascii="Courier New" w:hAnsi="Courier New" w:cs="Courier New"/>
+          <w:shd w:val="clear" w:color="auto" w:fill="D9D9D9" w:themeFill="background1" w:themeFillShade="D9"/>
+        </w:rPr>
+        <w:t>SpecFlow</w:t>
+      </w:r>
+    </w:p>
+    <w:p>
+      <w:r>
+        <w:t>Instalação para reconhecimento do Visual Studio com XUnit</w:t>
+      </w:r>
+    </w:p>
+    <w:p>
+      <w:pPr>
+        <w:rPr>
+          <w:rFonts w:ascii="Courier New" w:hAnsi="Courier New" w:cs="Courier New"/>
+          <w:shd w:val="clear" w:color="auto" w:fill="D9D9D9" w:themeFill="background1" w:themeFillShade="D9"/>
+        </w:rPr>
+      </w:pPr>
+      <w:r>
+        <w:rPr>
+          <w:rFonts w:ascii="Courier New" w:hAnsi="Courier New" w:cs="Courier New"/>
+          <w:shd w:val="clear" w:color="auto" w:fill="D9D9D9" w:themeFill="background1" w:themeFillShade="D9"/>
+        </w:rPr>
+        <w:t xml:space="preserve">Install-Package </w:t>
+      </w:r>
+      <w:r>
+        <w:rPr>
+          <w:rFonts w:ascii="Courier New" w:hAnsi="Courier New" w:cs="Courier New"/>
+          <w:shd w:val="clear" w:color="auto" w:fill="D9D9D9" w:themeFill="background1" w:themeFillShade="D9"/>
+        </w:rPr>
+        <w:t>SpecFlow.xUnit</w:t>
+      </w:r>
+    </w:p>
+    <w:p>
+      <w:pPr>
+        <w:rPr>
+          <w:rFonts w:ascii="Courier New" w:hAnsi="Courier New" w:cs="Courier New"/>
+          <w:shd w:val="clear" w:color="auto" w:fill="D9D9D9" w:themeFill="background1" w:themeFillShade="D9"/>
+        </w:rPr>
+      </w:pPr>
+      <w:r>
+        <w:rPr>
+          <w:rFonts w:ascii="Courier New" w:hAnsi="Courier New" w:cs="Courier New"/>
+          <w:shd w:val="clear" w:color="auto" w:fill="D9D9D9" w:themeFill="background1" w:themeFillShade="D9"/>
+        </w:rPr>
+        <w:t>SpecFlow.Tools.MsBuild.Generation</w:t>
+      </w:r>
+    </w:p>
+    <w:p/>
+    <w:p>
+      <w:r>
+        <w:t>Passo a passo</w:t>
+      </w:r>
+    </w:p>
+    <w:p>
+      <w:pPr>
+        <w:pStyle w:val="PargrafodaLista"/>
+        <w:numPr>
+          <w:ilvl w:val="0"/>
+          <w:numId w:val="37"/>
+        </w:numPr>
+      </w:pPr>
+      <w:r>
+        <w:t>No Visual Studio</w:t>
+      </w:r>
+    </w:p>
+    <w:p>
+      <w:pPr>
+        <w:pStyle w:val="PargrafodaLista"/>
+        <w:numPr>
+          <w:ilvl w:val="0"/>
+          <w:numId w:val="37"/>
+        </w:numPr>
+      </w:pPr>
+      <w:r>
+        <w:t>Barra de menu &gt; Extensions &gt; Manage Extensions</w:t>
+      </w:r>
+    </w:p>
+    <w:p>
+      <w:pPr>
+        <w:pStyle w:val="PargrafodaLista"/>
+        <w:numPr>
+          <w:ilvl w:val="0"/>
+          <w:numId w:val="37"/>
+        </w:numPr>
+      </w:pPr>
+      <w:r>
+        <w:t xml:space="preserve">Ir em Online </w:t>
+      </w:r>
+    </w:p>
+    <w:p>
+      <w:pPr>
+        <w:pStyle w:val="PargrafodaLista"/>
+        <w:numPr>
+          <w:ilvl w:val="0"/>
+          <w:numId w:val="37"/>
+        </w:numPr>
+      </w:pPr>
+      <w:r>
+        <w:t>Pequisar por SpecFlow e instalar</w:t>
+      </w:r>
+    </w:p>
+    <w:p/>
+    <w:p>
+      <w:pPr>
+        <w:pStyle w:val="Ttulo2"/>
+      </w:pPr>
+      <w:bookmarkStart w:id="92" w:name="_Toc99951788"/>
+      <w:r>
+        <w:t>06-04 - Escrevendo user stories com SpecFlow</w:t>
+      </w:r>
+      <w:bookmarkEnd w:id="92"/>
     </w:p>
     <w:p>
       <w:pPr>
@@ -13795,708 +14595,13 @@
     </w:p>
     <w:p>
       <w:pPr>
-        <w:rPr>
-          <w:i/>
-          <w:iCs/>
-        </w:rPr>
-      </w:pPr>
-    </w:p>
-    <w:p>
-      <w:pPr>
-        <w:pStyle w:val="Ttulo3"/>
-      </w:pPr>
-      <w:bookmarkStart w:id="83" w:name="_Toc68212907"/>
-      <w:r>
-        <w:t>Palavras Finais</w:t>
-      </w:r>
-      <w:r>
-        <w:t xml:space="preserve"> / Diga</w:t>
-      </w:r>
-      <w:bookmarkEnd w:id="83"/>
-    </w:p>
-    <w:p>
-      <w:r>
-        <w:t>Para / Usar</w:t>
-      </w:r>
-    </w:p>
-    <w:p>
-      <w:pPr>
-        <w:pStyle w:val="PargrafodaLista"/>
-        <w:numPr>
-          <w:ilvl w:val="0"/>
-          <w:numId w:val="52"/>
-        </w:numPr>
-      </w:pPr>
-      <w:r>
-        <w:rPr>
-          <w:b/>
-          <w:bCs/>
-        </w:rPr>
-        <w:t>MVC</w:t>
-      </w:r>
-      <w:r>
-        <w:t xml:space="preserve"> – Teste de automatizaçã</w:t>
-      </w:r>
-      <w:r>
-        <w:t>o</w:t>
-      </w:r>
-    </w:p>
-    <w:p>
-      <w:pPr>
-        <w:pStyle w:val="PargrafodaLista"/>
-        <w:numPr>
-          <w:ilvl w:val="0"/>
-          <w:numId w:val="52"/>
-        </w:numPr>
-      </w:pPr>
-      <w:r>
-        <w:rPr>
-          <w:b/>
-          <w:bCs/>
-        </w:rPr>
-        <w:t>WebApi</w:t>
-      </w:r>
-      <w:r>
-        <w:t xml:space="preserve"> – Teste de integração</w:t>
-      </w:r>
-    </w:p>
-    <w:p/>
-    <w:p>
-      <w:pPr>
-        <w:pStyle w:val="Ttulo1"/>
-      </w:pPr>
-      <w:bookmarkStart w:id="84" w:name="_Toc68212908"/>
-      <w:r>
-        <w:t xml:space="preserve">06 </w:t>
-      </w:r>
-      <w:r>
-        <w:t>-</w:t>
-      </w:r>
-      <w:r>
-        <w:t xml:space="preserve"> BDD</w:t>
-      </w:r>
-      <w:r>
-        <w:t xml:space="preserve"> - </w:t>
-      </w:r>
-      <w:r>
-        <w:t xml:space="preserve">Behavior </w:t>
-      </w:r>
-      <w:r>
-        <w:t>D</w:t>
-      </w:r>
-      <w:r>
-        <w:t xml:space="preserve">riven </w:t>
-      </w:r>
-      <w:r>
-        <w:t>D</w:t>
-      </w:r>
-      <w:r>
-        <w:t>evelopment</w:t>
-      </w:r>
-      <w:bookmarkEnd w:id="84"/>
-    </w:p>
-    <w:p>
-      <w:pPr>
         <w:pStyle w:val="Ttulo2"/>
       </w:pPr>
-      <w:bookmarkStart w:id="85" w:name="_Toc68212909"/>
-      <w:r>
-        <w:t>06-01 - Sobre o que é?</w:t>
-      </w:r>
-      <w:bookmarkEnd w:id="85"/>
-    </w:p>
-    <w:p>
-      <w:r>
-        <w:lastRenderedPageBreak/>
-        <w:t>Desenvolvimento guiado por Comportamentos</w:t>
-      </w:r>
-    </w:p>
-    <w:p>
-      <w:pPr>
-        <w:pStyle w:val="PargrafodaLista"/>
-        <w:numPr>
-          <w:ilvl w:val="0"/>
-          <w:numId w:val="34"/>
-        </w:numPr>
-      </w:pPr>
-      <w:r>
-        <w:t>Envolver as pessoas no processo através do “Desenvolvimento de fora para dentro” (Outside-in developement).</w:t>
-      </w:r>
-    </w:p>
-    <w:p>
-      <w:pPr>
-        <w:pStyle w:val="PargrafodaLista"/>
-        <w:numPr>
-          <w:ilvl w:val="0"/>
-          <w:numId w:val="34"/>
-        </w:numPr>
-      </w:pPr>
-      <w:r>
-        <w:t>Escrever estórias para apresentar as necessidades de um usuário e explicar as funcionalidades da aplicação</w:t>
-      </w:r>
-    </w:p>
-    <w:p>
-      <w:pPr>
-        <w:pStyle w:val="PargrafodaLista"/>
-        <w:numPr>
-          <w:ilvl w:val="0"/>
-          <w:numId w:val="34"/>
-        </w:numPr>
-      </w:pPr>
-      <w:r>
-        <w:t>Desenvolver a aplicação guiada por cenários de testes dos comportamentos descritos nas estórias do usuário</w:t>
-      </w:r>
-    </w:p>
-    <w:p>
-      <w:pPr>
-        <w:pStyle w:val="PargrafodaLista"/>
-        <w:numPr>
-          <w:ilvl w:val="0"/>
-          <w:numId w:val="34"/>
-        </w:numPr>
-      </w:pPr>
-      <w:r>
-        <w:t>Escrever testes de integração ou automação para validar os comportamentos como uma bateria de testes de regressão.</w:t>
-      </w:r>
-    </w:p>
-    <w:p>
-      <w:pPr>
-        <w:pStyle w:val="Ttulo3"/>
-      </w:pPr>
-      <w:bookmarkStart w:id="86" w:name="_Toc68212910"/>
-      <w:r>
-        <w:t>Ciclo de Desenvolvimento</w:t>
-      </w:r>
-      <w:bookmarkEnd w:id="86"/>
-    </w:p>
-    <w:p>
-      <w:pPr>
-        <w:pStyle w:val="PargrafodaLista"/>
-        <w:numPr>
-          <w:ilvl w:val="0"/>
-          <w:numId w:val="35"/>
-        </w:numPr>
-      </w:pPr>
-      <w:r>
-        <w:t>Mapear a necessidade</w:t>
-      </w:r>
-    </w:p>
-    <w:p>
-      <w:pPr>
-        <w:pStyle w:val="PargrafodaLista"/>
-        <w:numPr>
-          <w:ilvl w:val="0"/>
-          <w:numId w:val="35"/>
-        </w:numPr>
-      </w:pPr>
-      <w:r>
-        <w:t>Escrever um cenário que falhe</w:t>
-      </w:r>
-    </w:p>
-    <w:p>
-      <w:pPr>
-        <w:pStyle w:val="PargrafodaLista"/>
-        <w:numPr>
-          <w:ilvl w:val="0"/>
-          <w:numId w:val="35"/>
-        </w:numPr>
-      </w:pPr>
-      <w:r>
-        <w:t>Faze de codificação</w:t>
-      </w:r>
-    </w:p>
-    <w:p>
-      <w:pPr>
-        <w:pStyle w:val="PargrafodaLista"/>
-        <w:numPr>
-          <w:ilvl w:val="1"/>
-          <w:numId w:val="35"/>
-        </w:numPr>
-      </w:pPr>
-      <w:r>
-        <w:t>Teste de unidade que reprove</w:t>
-      </w:r>
-    </w:p>
-    <w:p>
-      <w:pPr>
-        <w:pStyle w:val="PargrafodaLista"/>
-        <w:numPr>
-          <w:ilvl w:val="1"/>
-          <w:numId w:val="35"/>
-        </w:numPr>
-      </w:pPr>
-      <w:r>
-        <w:t>Teste de unidade que passe</w:t>
-      </w:r>
-    </w:p>
-    <w:p>
-      <w:pPr>
-        <w:pStyle w:val="PargrafodaLista"/>
-        <w:numPr>
-          <w:ilvl w:val="1"/>
-          <w:numId w:val="35"/>
-        </w:numPr>
-      </w:pPr>
-      <w:r>
-        <w:t>Refatorar</w:t>
-      </w:r>
-    </w:p>
-    <w:p>
-      <w:pPr>
-        <w:pStyle w:val="PargrafodaLista"/>
-        <w:numPr>
-          <w:ilvl w:val="0"/>
-          <w:numId w:val="35"/>
-        </w:numPr>
-      </w:pPr>
-      <w:r>
-        <w:t>Cenário Passando</w:t>
-      </w:r>
-    </w:p>
-    <w:p>
-      <w:pPr>
-        <w:pStyle w:val="PargrafodaLista"/>
-        <w:numPr>
-          <w:ilvl w:val="0"/>
-          <w:numId w:val="35"/>
-        </w:numPr>
-      </w:pPr>
-      <w:r>
-        <w:t>Refatoração</w:t>
-      </w:r>
-    </w:p>
-    <w:p/>
-    <w:p>
-      <w:pPr>
-        <w:pStyle w:val="Ttulo2"/>
-      </w:pPr>
-      <w:bookmarkStart w:id="87" w:name="_Toc68212911"/>
-      <w:r>
-        <w:t>06-02 - User Stories</w:t>
-      </w:r>
-      <w:bookmarkEnd w:id="87"/>
-    </w:p>
-    <w:p>
-      <w:pPr>
-        <w:pStyle w:val="Ttulo2"/>
-      </w:pPr>
-      <w:bookmarkStart w:id="88" w:name="_Toc68212912"/>
-      <w:r>
-        <w:t>User Stories</w:t>
-      </w:r>
-      <w:bookmarkEnd w:id="88"/>
-    </w:p>
-    <w:p>
-      <w:pPr>
-        <w:pStyle w:val="PargrafodaLista"/>
-        <w:numPr>
-          <w:ilvl w:val="0"/>
-          <w:numId w:val="36"/>
-        </w:numPr>
-      </w:pPr>
-      <w:r>
-        <w:t>Como um &lt;</w:t>
-      </w:r>
-      <w:r>
-        <w:t>Papel do negócio&gt;</w:t>
-      </w:r>
-    </w:p>
-    <w:p>
-      <w:pPr>
-        <w:pStyle w:val="PargrafodaLista"/>
-        <w:numPr>
-          <w:ilvl w:val="0"/>
-          <w:numId w:val="36"/>
-        </w:numPr>
-      </w:pPr>
-      <w:r>
-        <w:t>Eu quero &lt;Objetivo do negócio&gt;</w:t>
-      </w:r>
-    </w:p>
-    <w:p>
-      <w:pPr>
-        <w:pStyle w:val="PargrafodaLista"/>
-        <w:numPr>
-          <w:ilvl w:val="0"/>
-          <w:numId w:val="36"/>
-        </w:numPr>
-      </w:pPr>
-      <w:r>
-        <w:t>Para &lt;Beneficio / Resultado&gt;</w:t>
-      </w:r>
-    </w:p>
-    <w:p>
-      <w:r>
-        <w:t>Exemplo</w:t>
-      </w:r>
-    </w:p>
-    <w:p>
-      <w:pPr>
-        <w:pStyle w:val="PargrafodaLista"/>
-        <w:numPr>
-          <w:ilvl w:val="0"/>
-          <w:numId w:val="36"/>
-        </w:numPr>
-      </w:pPr>
-      <w:r>
-        <w:t xml:space="preserve">Como um: </w:t>
-      </w:r>
-      <w:r>
-        <w:rPr>
-          <w:b/>
-          <w:bCs/>
-        </w:rPr>
-        <w:t>Cliente</w:t>
-      </w:r>
-    </w:p>
-    <w:p>
-      <w:pPr>
-        <w:pStyle w:val="PargrafodaLista"/>
-        <w:numPr>
-          <w:ilvl w:val="0"/>
-          <w:numId w:val="36"/>
-        </w:numPr>
-      </w:pPr>
-      <w:r>
-        <w:t xml:space="preserve">Eu quero&gt; </w:t>
-      </w:r>
-      <w:r>
-        <w:rPr>
-          <w:b/>
-          <w:bCs/>
-        </w:rPr>
-        <w:t>Colocar um produto no carrinho</w:t>
-      </w:r>
-    </w:p>
-    <w:p>
-      <w:pPr>
-        <w:pStyle w:val="PargrafodaLista"/>
-        <w:numPr>
-          <w:ilvl w:val="0"/>
-          <w:numId w:val="36"/>
-        </w:numPr>
-      </w:pPr>
-      <w:r>
-        <w:t xml:space="preserve">Para: </w:t>
-      </w:r>
-      <w:r>
-        <w:rPr>
-          <w:b/>
-          <w:bCs/>
-        </w:rPr>
-        <w:t>Eu compra-lo posteriormente</w:t>
-      </w:r>
-    </w:p>
-    <w:p>
-      <w:pPr>
-        <w:pStyle w:val="Ttulo2"/>
-      </w:pPr>
-      <w:bookmarkStart w:id="89" w:name="_Toc68212913"/>
-      <w:r>
-        <w:t>Cenários</w:t>
-      </w:r>
-      <w:bookmarkEnd w:id="89"/>
-    </w:p>
-    <w:p>
-      <w:pPr>
-        <w:pStyle w:val="PargrafodaLista"/>
-        <w:numPr>
-          <w:ilvl w:val="0"/>
-          <w:numId w:val="36"/>
-        </w:numPr>
-      </w:pPr>
-      <w:r>
-        <w:t xml:space="preserve">Cenário 1: </w:t>
-      </w:r>
-      <w:r>
-        <w:rPr>
-          <w:b/>
-          <w:bCs/>
-        </w:rPr>
-        <w:t>Cenários que a operação dá certo</w:t>
-      </w:r>
-    </w:p>
-    <w:p>
-      <w:pPr>
-        <w:pStyle w:val="PargrafodaLista"/>
-        <w:numPr>
-          <w:ilvl w:val="1"/>
-          <w:numId w:val="36"/>
-        </w:numPr>
-      </w:pPr>
-      <w:r>
-        <w:t>Dado que</w:t>
-      </w:r>
-      <w:r>
-        <w:rPr>
-          <w:b/>
-          <w:bCs/>
-        </w:rPr>
-        <w:t xml:space="preserve"> o cenário possui um contexto específico</w:t>
-      </w:r>
-    </w:p>
-    <w:p>
-      <w:pPr>
-        <w:pStyle w:val="PargrafodaLista"/>
-        <w:numPr>
-          <w:ilvl w:val="1"/>
-          <w:numId w:val="36"/>
-        </w:numPr>
-      </w:pPr>
-      <w:r>
-        <w:t xml:space="preserve">E </w:t>
-      </w:r>
-      <w:r>
-        <w:rPr>
-          <w:b/>
-          <w:bCs/>
-        </w:rPr>
-        <w:t>um outro detalhe adicional</w:t>
-      </w:r>
-    </w:p>
-    <w:p>
-      <w:pPr>
-        <w:pStyle w:val="PargrafodaLista"/>
-        <w:numPr>
-          <w:ilvl w:val="1"/>
-          <w:numId w:val="36"/>
-        </w:numPr>
-      </w:pPr>
-      <w:r>
-        <w:t xml:space="preserve">Quando </w:t>
-      </w:r>
-      <w:r>
-        <w:rPr>
-          <w:b/>
-          <w:bCs/>
-        </w:rPr>
-        <w:t>o usuário realizar tal ação</w:t>
-      </w:r>
-    </w:p>
-    <w:p>
-      <w:pPr>
-        <w:pStyle w:val="PargrafodaLista"/>
-        <w:numPr>
-          <w:ilvl w:val="1"/>
-          <w:numId w:val="36"/>
-        </w:numPr>
-      </w:pPr>
-      <w:r>
-        <w:t xml:space="preserve">Então </w:t>
-      </w:r>
-      <w:r>
-        <w:rPr>
-          <w:b/>
-          <w:bCs/>
-        </w:rPr>
-        <w:t xml:space="preserve">alguma coisa </w:t>
-      </w:r>
-      <w:r>
-        <w:rPr>
-          <w:b/>
-          <w:bCs/>
-        </w:rPr>
-        <w:t xml:space="preserve">que dará certo </w:t>
-      </w:r>
-      <w:r>
-        <w:rPr>
-          <w:b/>
-          <w:bCs/>
-        </w:rPr>
-        <w:t>acontecerá</w:t>
-      </w:r>
-    </w:p>
-    <w:p>
-      <w:pPr>
-        <w:pStyle w:val="Ttulo2"/>
-      </w:pPr>
-      <w:bookmarkStart w:id="90" w:name="_Toc68212914"/>
-      <w:r>
-        <w:t>06-03 - Ferramentas e configuração</w:t>
-      </w:r>
-      <w:bookmarkEnd w:id="90"/>
-    </w:p>
-    <w:p>
-      <w:pPr>
-        <w:pStyle w:val="Ttulo3"/>
-      </w:pPr>
-      <w:bookmarkStart w:id="91" w:name="_Toc68212915"/>
-      <w:r>
-        <w:t>S</w:t>
-      </w:r>
-      <w:r>
-        <w:t>pecFlow</w:t>
-      </w:r>
-      <w:bookmarkEnd w:id="91"/>
-    </w:p>
-    <w:p>
-      <w:pPr>
-        <w:pStyle w:val="PargrafodaLista"/>
-        <w:numPr>
-          <w:ilvl w:val="0"/>
-          <w:numId w:val="36"/>
-        </w:numPr>
-      </w:pPr>
-      <w:r>
-        <w:t>Versão do Cocumber para .ET</w:t>
-      </w:r>
-    </w:p>
-    <w:p>
-      <w:pPr>
-        <w:pStyle w:val="PargrafodaLista"/>
-        <w:numPr>
-          <w:ilvl w:val="0"/>
-          <w:numId w:val="36"/>
-        </w:numPr>
-      </w:pPr>
-      <w:r>
-        <w:t>Utilizar o Gherkin Parser para transformar o texto em ações</w:t>
-      </w:r>
-    </w:p>
-    <w:p>
-      <w:pPr>
-        <w:pStyle w:val="PargrafodaLista"/>
-        <w:numPr>
-          <w:ilvl w:val="0"/>
-          <w:numId w:val="36"/>
-        </w:numPr>
-      </w:pPr>
-      <w:r>
-        <w:t>Compatível com todas as ver</w:t>
-      </w:r>
-      <w:r>
-        <w:t>s</w:t>
-      </w:r>
-      <w:r>
-        <w:t>ões do VC atuais</w:t>
-      </w:r>
-    </w:p>
-    <w:p>
-      <w:r>
-        <w:t xml:space="preserve">Link: </w:t>
-      </w:r>
-      <w:r>
-        <w:t>https://specflow.org/</w:t>
-      </w:r>
-    </w:p>
-    <w:p>
-      <w:r>
-        <w:t>Instalação do framework</w:t>
-      </w:r>
-    </w:p>
-    <w:p>
-      <w:pPr>
-        <w:rPr>
-          <w:rFonts w:ascii="Courier New" w:hAnsi="Courier New" w:cs="Courier New"/>
-          <w:shd w:val="clear" w:color="auto" w:fill="D9D9D9" w:themeFill="background1" w:themeFillShade="D9"/>
-        </w:rPr>
-      </w:pPr>
-      <w:r>
-        <w:rPr>
-          <w:rFonts w:ascii="Courier New" w:hAnsi="Courier New" w:cs="Courier New"/>
-          <w:shd w:val="clear" w:color="auto" w:fill="D9D9D9" w:themeFill="background1" w:themeFillShade="D9"/>
-        </w:rPr>
-        <w:t xml:space="preserve">Install-Package </w:t>
-      </w:r>
-      <w:r>
-        <w:rPr>
-          <w:rFonts w:ascii="Courier New" w:hAnsi="Courier New" w:cs="Courier New"/>
-          <w:shd w:val="clear" w:color="auto" w:fill="D9D9D9" w:themeFill="background1" w:themeFillShade="D9"/>
-        </w:rPr>
-        <w:t>SpecFlow</w:t>
-      </w:r>
-    </w:p>
-    <w:p>
-      <w:r>
-        <w:t>Instalação para reconhecimento do Visual Studio com XUnit</w:t>
-      </w:r>
-    </w:p>
-    <w:p>
-      <w:pPr>
-        <w:rPr>
-          <w:rFonts w:ascii="Courier New" w:hAnsi="Courier New" w:cs="Courier New"/>
-          <w:shd w:val="clear" w:color="auto" w:fill="D9D9D9" w:themeFill="background1" w:themeFillShade="D9"/>
-        </w:rPr>
-      </w:pPr>
-      <w:r>
-        <w:rPr>
-          <w:rFonts w:ascii="Courier New" w:hAnsi="Courier New" w:cs="Courier New"/>
-          <w:shd w:val="clear" w:color="auto" w:fill="D9D9D9" w:themeFill="background1" w:themeFillShade="D9"/>
-        </w:rPr>
-        <w:t xml:space="preserve">Install-Package </w:t>
-      </w:r>
-      <w:r>
-        <w:rPr>
-          <w:rFonts w:ascii="Courier New" w:hAnsi="Courier New" w:cs="Courier New"/>
-          <w:shd w:val="clear" w:color="auto" w:fill="D9D9D9" w:themeFill="background1" w:themeFillShade="D9"/>
-        </w:rPr>
-        <w:t>SpecFlow.xUnit</w:t>
-      </w:r>
-    </w:p>
-    <w:p/>
-    <w:p>
-      <w:r>
-        <w:t>Passo a passo</w:t>
-      </w:r>
-    </w:p>
-    <w:p>
-      <w:pPr>
-        <w:pStyle w:val="PargrafodaLista"/>
-        <w:numPr>
-          <w:ilvl w:val="0"/>
-          <w:numId w:val="37"/>
-        </w:numPr>
-      </w:pPr>
-      <w:r>
-        <w:t>No Visual Studio</w:t>
-      </w:r>
-    </w:p>
-    <w:p>
-      <w:pPr>
-        <w:pStyle w:val="PargrafodaLista"/>
-        <w:numPr>
-          <w:ilvl w:val="0"/>
-          <w:numId w:val="37"/>
-        </w:numPr>
-      </w:pPr>
-      <w:r>
-        <w:t>Barra de menu &gt; Extensions &gt; Manage Extensions</w:t>
-      </w:r>
-    </w:p>
-    <w:p>
-      <w:pPr>
-        <w:pStyle w:val="PargrafodaLista"/>
-        <w:numPr>
-          <w:ilvl w:val="0"/>
-          <w:numId w:val="37"/>
-        </w:numPr>
-      </w:pPr>
-      <w:r>
-        <w:t xml:space="preserve">Ir em Online </w:t>
-      </w:r>
-    </w:p>
-    <w:p>
-      <w:pPr>
-        <w:pStyle w:val="PargrafodaLista"/>
-        <w:numPr>
-          <w:ilvl w:val="0"/>
-          <w:numId w:val="37"/>
-        </w:numPr>
-      </w:pPr>
-      <w:r>
-        <w:t>Pequisar por SpecFlow e instalar</w:t>
-      </w:r>
-    </w:p>
-    <w:p/>
-    <w:p>
-      <w:pPr>
-        <w:pStyle w:val="Ttulo2"/>
-      </w:pPr>
-      <w:bookmarkStart w:id="92" w:name="_Toc68212916"/>
-      <w:r>
-        <w:t>06-04 - Escrevendo user stories com SpecFlow</w:t>
-      </w:r>
-      <w:bookmarkEnd w:id="92"/>
+      <w:bookmarkStart w:id="93" w:name="_Toc99951789"/>
+      <w:r>
+        <w:t>06-05 - Gerando os testes de comportamento</w:t>
+      </w:r>
+      <w:bookmarkEnd w:id="93"/>
     </w:p>
     <w:p>
       <w:pPr>
@@ -14513,47 +14618,22 @@
         <w:t>Código...</w:t>
       </w:r>
     </w:p>
+    <w:p/>
+    <w:p>
+      <w:pPr>
+        <w:pStyle w:val="Ttulo1"/>
+      </w:pPr>
+      <w:bookmarkStart w:id="94" w:name="_Toc99951790"/>
+      <w:r>
+        <w:t>07 - Testes Automatizados</w:t>
+      </w:r>
+      <w:bookmarkEnd w:id="94"/>
+    </w:p>
     <w:p>
       <w:pPr>
         <w:pStyle w:val="Ttulo2"/>
       </w:pPr>
-      <w:bookmarkStart w:id="93" w:name="_Toc68212917"/>
-      <w:r>
-        <w:t>06-05 - Gerando os testes de comportamento</w:t>
-      </w:r>
-      <w:bookmarkEnd w:id="93"/>
-    </w:p>
-    <w:p>
-      <w:pPr>
-        <w:rPr>
-          <w:i/>
-          <w:iCs/>
-        </w:rPr>
-      </w:pPr>
-      <w:r>
-        <w:rPr>
-          <w:i/>
-          <w:iCs/>
-        </w:rPr>
-        <w:t>Código...</w:t>
-      </w:r>
-    </w:p>
-    <w:p/>
-    <w:p>
-      <w:pPr>
-        <w:pStyle w:val="Ttulo1"/>
-      </w:pPr>
-      <w:bookmarkStart w:id="94" w:name="_Toc68212918"/>
-      <w:r>
-        <w:t>07 - Testes Automatizados</w:t>
-      </w:r>
-      <w:bookmarkEnd w:id="94"/>
-    </w:p>
-    <w:p>
-      <w:pPr>
-        <w:pStyle w:val="Ttulo2"/>
-      </w:pPr>
-      <w:bookmarkStart w:id="95" w:name="_Toc68212919"/>
+      <w:bookmarkStart w:id="95" w:name="_Toc99951791"/>
       <w:r>
         <w:t>07-01 - Apresentação</w:t>
       </w:r>
@@ -14611,7 +14691,7 @@
       <w:pPr>
         <w:pStyle w:val="Ttulo2"/>
       </w:pPr>
-      <w:bookmarkStart w:id="96" w:name="_Toc68212920"/>
+      <w:bookmarkStart w:id="96" w:name="_Toc99951792"/>
       <w:r>
         <w:t>07-02 - Apresentando o Selenium</w:t>
       </w:r>
@@ -14657,7 +14737,7 @@
       <w:r>
         <w:t xml:space="preserve">Link: </w:t>
       </w:r>
-      <w:hyperlink r:id="rId27" w:history="1">
+      <w:hyperlink r:id="rId28" w:history="1">
         <w:r>
           <w:rPr>
             <w:rStyle w:val="Hyperlink"/>
@@ -14686,6 +14766,7 @@
           <w:rFonts w:ascii="Courier New" w:hAnsi="Courier New" w:cs="Courier New"/>
           <w:shd w:val="clear" w:color="auto" w:fill="D9D9D9" w:themeFill="background1" w:themeFillShade="D9"/>
         </w:rPr>
+        <w:lastRenderedPageBreak/>
         <w:t xml:space="preserve">Install-Package </w:t>
       </w:r>
       <w:r>
@@ -14702,7 +14783,7 @@
       </w:r>
     </w:p>
     <w:p>
-      <w:hyperlink r:id="rId28" w:history="1">
+      <w:hyperlink r:id="rId29" w:history="1">
         <w:r>
           <w:rPr>
             <w:rStyle w:val="Hyperlink"/>
@@ -14783,7 +14864,7 @@
       <w:pPr>
         <w:pStyle w:val="Ttulo2"/>
       </w:pPr>
-      <w:bookmarkStart w:id="97" w:name="_Toc68212921"/>
+      <w:bookmarkStart w:id="97" w:name="_Toc99951793"/>
       <w:r>
         <w:t>07-03 - Configurando o Selenium da forma certa</w:t>
       </w:r>
@@ -14808,7 +14889,7 @@
       <w:pPr>
         <w:pStyle w:val="Ttulo2"/>
       </w:pPr>
-      <w:bookmarkStart w:id="98" w:name="_Toc68212922"/>
+      <w:bookmarkStart w:id="98" w:name="_Toc99951794"/>
       <w:r>
         <w:t>07-04 - Customizando o uso do Selenium</w:t>
       </w:r>
@@ -14847,7 +14928,7 @@
       <w:pPr>
         <w:pStyle w:val="Ttulo2"/>
       </w:pPr>
-      <w:bookmarkStart w:id="99" w:name="_Toc68212923"/>
+      <w:bookmarkStart w:id="99" w:name="_Toc99951795"/>
       <w:r>
         <w:t>07-05 - Automatizando a criação do WebDriver do Selenium</w:t>
       </w:r>
@@ -14886,7 +14967,7 @@
       <w:pPr>
         <w:pStyle w:val="Ttulo2"/>
       </w:pPr>
-      <w:bookmarkStart w:id="100" w:name="_Toc68212924"/>
+      <w:bookmarkStart w:id="100" w:name="_Toc99951796"/>
       <w:r>
         <w:t>07-06 - POM - Page Object Model</w:t>
       </w:r>
@@ -15026,7 +15107,7 @@
       <w:pPr>
         <w:pStyle w:val="Ttulo2"/>
       </w:pPr>
-      <w:bookmarkStart w:id="101" w:name="_Toc68212925"/>
+      <w:bookmarkStart w:id="101" w:name="_Toc99951797"/>
       <w:r>
         <w:t>07-07 - Automatizando a interface de cadastro de usuário</w:t>
       </w:r>
@@ -15051,7 +15132,7 @@
       <w:pPr>
         <w:pStyle w:val="Ttulo2"/>
       </w:pPr>
-      <w:bookmarkStart w:id="102" w:name="_Toc68212926"/>
+      <w:bookmarkStart w:id="102" w:name="_Toc99951798"/>
       <w:r>
         <w:t>07-08 - Automatizando a interface de cadastro e login</w:t>
       </w:r>
@@ -15076,7 +15157,7 @@
       <w:pPr>
         <w:pStyle w:val="Ttulo2"/>
       </w:pPr>
-      <w:bookmarkStart w:id="103" w:name="_Toc68212927"/>
+      <w:bookmarkStart w:id="103" w:name="_Toc99951799"/>
       <w:r>
         <w:t>07-09 - Automatizando a interface de carrinho de compras</w:t>
       </w:r>
@@ -15095,7 +15176,7 @@
       <w:pPr>
         <w:pStyle w:val="Ttulo2"/>
       </w:pPr>
-      <w:bookmarkStart w:id="104" w:name="_Toc68212928"/>
+      <w:bookmarkStart w:id="104" w:name="_Toc99951800"/>
       <w:r>
         <w:t>07-10 - Execução headless via comando e considerações finais</w:t>
       </w:r>
@@ -15123,6 +15204,7 @@
     </w:p>
     <w:p>
       <w:r>
+        <w:lastRenderedPageBreak/>
         <w:t>Abrir o Terminal no diretório do Publish e executar o comando:</w:t>
       </w:r>
     </w:p>
@@ -15138,9 +15220,8 @@
       <w:pPr>
         <w:pStyle w:val="Ttulo1"/>
       </w:pPr>
-      <w:bookmarkStart w:id="105" w:name="_Toc68212929"/>
-      <w:r>
-        <w:lastRenderedPageBreak/>
+      <w:bookmarkStart w:id="105" w:name="_Toc99951801"/>
+      <w:r>
         <w:t>08 - Testes de Carga</w:t>
       </w:r>
       <w:bookmarkEnd w:id="105"/>
@@ -15149,7 +15230,7 @@
       <w:pPr>
         <w:pStyle w:val="Ttulo2"/>
       </w:pPr>
-      <w:bookmarkStart w:id="106" w:name="_Toc68212930"/>
+      <w:bookmarkStart w:id="106" w:name="_Toc99951802"/>
       <w:r>
         <w:t>08-01 - Tipos de testes de carga</w:t>
       </w:r>
@@ -15212,7 +15293,7 @@
       <w:pPr>
         <w:pStyle w:val="Ttulo3"/>
       </w:pPr>
-      <w:bookmarkStart w:id="107" w:name="_Toc68212931"/>
+      <w:bookmarkStart w:id="107" w:name="_Toc99951803"/>
       <w:r>
         <w:t>Teste de desempenho</w:t>
       </w:r>
@@ -15278,7 +15359,7 @@
       <w:pPr>
         <w:pStyle w:val="Ttulo3"/>
       </w:pPr>
-      <w:bookmarkStart w:id="108" w:name="_Toc68212932"/>
+      <w:bookmarkStart w:id="108" w:name="_Toc99951804"/>
       <w:r>
         <w:t>Teste de carga</w:t>
       </w:r>
@@ -15369,7 +15450,7 @@
       <w:pPr>
         <w:pStyle w:val="Ttulo3"/>
       </w:pPr>
-      <w:bookmarkStart w:id="109" w:name="_Toc68212933"/>
+      <w:bookmarkStart w:id="109" w:name="_Toc99951805"/>
       <w:r>
         <w:t>Teste de Stress</w:t>
       </w:r>
@@ -15447,7 +15528,7 @@
       <w:pPr>
         <w:pStyle w:val="Ttulo2"/>
       </w:pPr>
-      <w:bookmarkStart w:id="110" w:name="_Toc68212934"/>
+      <w:bookmarkStart w:id="110" w:name="_Toc99951806"/>
       <w:r>
         <w:t>08-02 - Ferramentas disponíveis no mercado</w:t>
       </w:r>
@@ -15534,6 +15615,7 @@
         </w:numPr>
       </w:pPr>
       <w:r>
+        <w:lastRenderedPageBreak/>
         <w:t>Artillery.io</w:t>
       </w:r>
     </w:p>
@@ -15551,7 +15633,6 @@
     </w:p>
     <w:p>
       <w:r>
-        <w:lastRenderedPageBreak/>
         <w:t>Links</w:t>
       </w:r>
     </w:p>
@@ -15563,7 +15644,7 @@
           <w:numId w:val="44"/>
         </w:numPr>
       </w:pPr>
-      <w:hyperlink r:id="rId29" w:history="1">
+      <w:hyperlink r:id="rId30" w:history="1">
         <w:r>
           <w:rPr>
             <w:rStyle w:val="Hyperlink"/>
@@ -15580,7 +15661,7 @@
           <w:numId w:val="44"/>
         </w:numPr>
       </w:pPr>
-      <w:hyperlink r:id="rId30" w:history="1">
+      <w:hyperlink r:id="rId31" w:history="1">
         <w:r>
           <w:rPr>
             <w:rStyle w:val="Hyperlink"/>
@@ -15597,7 +15678,7 @@
           <w:numId w:val="44"/>
         </w:numPr>
       </w:pPr>
-      <w:hyperlink r:id="rId31" w:history="1">
+      <w:hyperlink r:id="rId32" w:history="1">
         <w:r>
           <w:rPr>
             <w:rStyle w:val="Hyperlink"/>
@@ -15615,7 +15696,7 @@
       <w:pPr>
         <w:pStyle w:val="Ttulo2"/>
       </w:pPr>
-      <w:bookmarkStart w:id="111" w:name="_Toc68212935"/>
+      <w:bookmarkStart w:id="111" w:name="_Toc99951807"/>
       <w:r>
         <w:t>08-03 - Índice de satisfação do usuário com APDEX</w:t>
       </w:r>
@@ -15625,7 +15706,7 @@
       <w:pPr>
         <w:pStyle w:val="Ttulo3"/>
       </w:pPr>
-      <w:bookmarkStart w:id="112" w:name="_Toc68212936"/>
+      <w:bookmarkStart w:id="112" w:name="_Toc99951808"/>
       <w:r>
         <w:t>Medindo o incide de satisfação do cliente om APDEX</w:t>
       </w:r>
@@ -15683,7 +15764,7 @@
       <w:pPr>
         <w:pStyle w:val="Ttulo3"/>
       </w:pPr>
-      <w:bookmarkStart w:id="113" w:name="_Toc68212937"/>
+      <w:bookmarkStart w:id="113" w:name="_Toc99951809"/>
       <w:r>
         <w:t>Classificação do “Response time”</w:t>
       </w:r>
@@ -15694,7 +15775,7 @@
       <w:pPr>
         <w:pStyle w:val="Ttulo2"/>
       </w:pPr>
-      <w:bookmarkStart w:id="114" w:name="_Toc68212938"/>
+      <w:bookmarkStart w:id="114" w:name="_Toc99951810"/>
       <w:r>
         <w:t>08-04 - Introdução ao JMeter</w:t>
       </w:r>
@@ -15706,7 +15787,7 @@
       </w:r>
     </w:p>
     <w:p>
-      <w:hyperlink r:id="rId32" w:history="1">
+      <w:hyperlink r:id="rId33" w:history="1">
         <w:r>
           <w:rPr>
             <w:rStyle w:val="Hyperlink"/>
@@ -15720,7 +15801,7 @@
       <w:pPr>
         <w:pStyle w:val="Ttulo2"/>
       </w:pPr>
-      <w:bookmarkStart w:id="115" w:name="_Toc68212939"/>
+      <w:bookmarkStart w:id="115" w:name="_Toc99951811"/>
       <w:r>
         <w:t>08-05 - Plano de testes completo com JMeter e BlazeMeter</w:t>
       </w:r>
@@ -15745,7 +15826,7 @@
       <w:pPr>
         <w:pStyle w:val="Ttulo2"/>
       </w:pPr>
-      <w:bookmarkStart w:id="116" w:name="_Toc68212940"/>
+      <w:bookmarkStart w:id="116" w:name="_Toc99951812"/>
       <w:r>
         <w:t>08-06 - Teste os seus conhecimentos</w:t>
       </w:r>
@@ -15771,7 +15852,7 @@
       <w:pPr>
         <w:pStyle w:val="Ttulo1"/>
       </w:pPr>
-      <w:bookmarkStart w:id="117" w:name="_Toc68212941"/>
+      <w:bookmarkStart w:id="117" w:name="_Toc99951813"/>
       <w:r>
         <w:t>09 - Encerramento</w:t>
       </w:r>
@@ -15781,7 +15862,7 @@
       <w:pPr>
         <w:pStyle w:val="Ttulo2"/>
       </w:pPr>
-      <w:bookmarkStart w:id="118" w:name="_Toc68212942"/>
+      <w:bookmarkStart w:id="118" w:name="_Toc99951814"/>
       <w:r>
         <w:t>09-01 - Palavras Finais</w:t>
       </w:r>
@@ -15880,13 +15961,13 @@
     </w:p>
     <w:p>
       <w:r>
+        <w:lastRenderedPageBreak/>
         <w:t>https://github.com/microsoft/testfx</w:t>
       </w:r>
     </w:p>
     <w:p/>
     <w:p>
       <w:r>
-        <w:lastRenderedPageBreak/>
         <w:t>NUnit (Portabilidade do JUnit do Java)</w:t>
       </w:r>
     </w:p>
@@ -16067,7 +16148,7 @@
 </file>
 
 <file path=word/numbering.xml><?xml version="1.0" encoding="utf-8"?>
-<w:numbering xmlns:wpc="http://schemas.microsoft.com/office/word/2010/wordprocessingCanvas" xmlns:cx="http://schemas.microsoft.com/office/drawing/2014/chartex" xmlns:cx1="http://schemas.microsoft.com/office/drawing/2015/9/8/chartex" xmlns:cx2="http://schemas.microsoft.com/office/drawing/2015/10/21/chartex" xmlns:cx3="http://schemas.microsoft.com/office/drawing/2016/5/9/chartex" xmlns:cx4="http://schemas.microsoft.com/office/drawing/2016/5/10/chartex" xmlns:cx5="http://schemas.microsoft.com/office/drawing/2016/5/11/chartex" xmlns:cx6="http://schemas.microsoft.com/office/drawing/2016/5/12/chartex" xmlns:cx7="http://schemas.microsoft.com/office/drawing/2016/5/13/chartex" xmlns:cx8="http://schemas.microsoft.com/office/drawing/2016/5/14/chartex" xmlns:mc="http://schemas.openxmlformats.org/markup-compatibility/2006" xmlns:aink="http://schemas.microsoft.com/office/drawing/2016/ink" xmlns:am3d="http://schemas.microsoft.com/office/drawing/2017/model3d" xmlns:o="urn:schemas-microsoft-com:office:office" xmlns:r="http://schemas.openxmlformats.org/officeDocument/2006/relationships" xmlns:m="http://schemas.openxmlformats.org/officeDocument/2006/math" xmlns:v="urn:schemas-microsoft-com:vml" xmlns:wp14="http://schemas.microsoft.com/office/word/2010/wordprocessingDrawing" xmlns:wp="http://schemas.openxmlformats.org/drawingml/2006/wordprocessingDrawing" xmlns:w10="urn:schemas-microsoft-com:office:word" xmlns:w="http://schemas.openxmlformats.org/wordprocessingml/2006/main" xmlns:w14="http://schemas.microsoft.com/office/word/2010/wordml" xmlns:w15="http://schemas.microsoft.com/office/word/2012/wordml" xmlns:w16cex="http://schemas.microsoft.com/office/word/2018/wordml/cex" xmlns:w16cid="http://schemas.microsoft.com/office/word/2016/wordml/cid" xmlns:w16="http://schemas.microsoft.com/office/word/2018/wordml" xmlns:w16se="http://schemas.microsoft.com/office/word/2015/wordml/symex" xmlns:wpg="http://schemas.microsoft.com/office/word/2010/wordprocessingGroup" xmlns:wpi="http://schemas.microsoft.com/office/word/2010/wordprocessingInk" xmlns:wne="http://schemas.microsoft.com/office/word/2006/wordml" xmlns:wps="http://schemas.microsoft.com/office/word/2010/wordprocessingShape" mc:Ignorable="w14 w15 w16se w16cid w16 w16cex wp14">
+<w:numbering xmlns:wpc="http://schemas.microsoft.com/office/word/2010/wordprocessingCanvas" xmlns:cx="http://schemas.microsoft.com/office/drawing/2014/chartex" xmlns:cx1="http://schemas.microsoft.com/office/drawing/2015/9/8/chartex" xmlns:cx2="http://schemas.microsoft.com/office/drawing/2015/10/21/chartex" xmlns:cx3="http://schemas.microsoft.com/office/drawing/2016/5/9/chartex" xmlns:cx4="http://schemas.microsoft.com/office/drawing/2016/5/10/chartex" xmlns:cx5="http://schemas.microsoft.com/office/drawing/2016/5/11/chartex" xmlns:cx6="http://schemas.microsoft.com/office/drawing/2016/5/12/chartex" xmlns:cx7="http://schemas.microsoft.com/office/drawing/2016/5/13/chartex" xmlns:cx8="http://schemas.microsoft.com/office/drawing/2016/5/14/chartex" xmlns:mc="http://schemas.openxmlformats.org/markup-compatibility/2006" xmlns:aink="http://schemas.microsoft.com/office/drawing/2016/ink" xmlns:am3d="http://schemas.microsoft.com/office/drawing/2017/model3d" xmlns:o="urn:schemas-microsoft-com:office:office" xmlns:r="http://schemas.openxmlformats.org/officeDocument/2006/relationships" xmlns:m="http://schemas.openxmlformats.org/officeDocument/2006/math" xmlns:v="urn:schemas-microsoft-com:vml" xmlns:wp14="http://schemas.microsoft.com/office/word/2010/wordprocessingDrawing" xmlns:wp="http://schemas.openxmlformats.org/drawingml/2006/wordprocessingDrawing" xmlns:w10="urn:schemas-microsoft-com:office:word" xmlns:w="http://schemas.openxmlformats.org/wordprocessingml/2006/main" xmlns:w14="http://schemas.microsoft.com/office/word/2010/wordml" xmlns:w15="http://schemas.microsoft.com/office/word/2012/wordml" xmlns:w16cex="http://schemas.microsoft.com/office/word/2018/wordml/cex" xmlns:w16cid="http://schemas.microsoft.com/office/word/2016/wordml/cid" xmlns:w16="http://schemas.microsoft.com/office/word/2018/wordml" xmlns:w16sdtdh="http://schemas.microsoft.com/office/word/2020/wordml/sdtdatahash" xmlns:w16se="http://schemas.microsoft.com/office/word/2015/wordml/symex" xmlns:wpg="http://schemas.microsoft.com/office/word/2010/wordprocessingGroup" xmlns:wpi="http://schemas.microsoft.com/office/word/2010/wordprocessingInk" xmlns:wne="http://schemas.microsoft.com/office/word/2006/wordml" xmlns:wps="http://schemas.microsoft.com/office/word/2010/wordprocessingShape" mc:Ignorable="w14 w15 w16se w16cid w16 w16cex w16sdtdh wp14">
   <w:abstractNum w:abstractNumId="0" w15:restartNumberingAfterBreak="0">
     <w:nsid w:val="00377046"/>
     <w:multiLevelType w:val="hybridMultilevel"/>
@@ -21982,7 +22063,7 @@
 </file>
 
 <file path=word/styles.xml><?xml version="1.0" encoding="utf-8"?>
-<w:styles xmlns:mc="http://schemas.openxmlformats.org/markup-compatibility/2006" xmlns:r="http://schemas.openxmlformats.org/officeDocument/2006/relationships" xmlns:w="http://schemas.openxmlformats.org/wordprocessingml/2006/main" xmlns:w14="http://schemas.microsoft.com/office/word/2010/wordml" xmlns:w15="http://schemas.microsoft.com/office/word/2012/wordml" xmlns:w16cex="http://schemas.microsoft.com/office/word/2018/wordml/cex" xmlns:w16cid="http://schemas.microsoft.com/office/word/2016/wordml/cid" xmlns:w16="http://schemas.microsoft.com/office/word/2018/wordml" xmlns:w16se="http://schemas.microsoft.com/office/word/2015/wordml/symex" mc:Ignorable="w14 w15 w16se w16cid w16 w16cex">
+<w:styles xmlns:mc="http://schemas.openxmlformats.org/markup-compatibility/2006" xmlns:r="http://schemas.openxmlformats.org/officeDocument/2006/relationships" xmlns:w="http://schemas.openxmlformats.org/wordprocessingml/2006/main" xmlns:w14="http://schemas.microsoft.com/office/word/2010/wordml" xmlns:w15="http://schemas.microsoft.com/office/word/2012/wordml" xmlns:w16cex="http://schemas.microsoft.com/office/word/2018/wordml/cex" xmlns:w16cid="http://schemas.microsoft.com/office/word/2016/wordml/cid" xmlns:w16="http://schemas.microsoft.com/office/word/2018/wordml" xmlns:w16sdtdh="http://schemas.microsoft.com/office/word/2020/wordml/sdtdatahash" xmlns:w16se="http://schemas.microsoft.com/office/word/2015/wordml/symex" mc:Ignorable="w14 w15 w16se w16cid w16 w16cex w16sdtdh">
   <w:docDefaults>
     <w:rPrDefault>
       <w:rPr>
@@ -22438,6 +22519,7 @@
   <w:style w:type="character" w:default="1" w:styleId="Fontepargpadro">
     <w:name w:val="Default Paragraph Font"/>
     <w:uiPriority w:val="1"/>
+    <w:semiHidden/>
     <w:unhideWhenUsed/>
   </w:style>
   <w:style w:type="table" w:default="1" w:styleId="Tabelanormal">
@@ -22805,6 +22887,18 @@
       <w:lang w:eastAsia="pt-BR"/>
     </w:rPr>
   </w:style>
+  <w:style w:type="character" w:styleId="HiperlinkVisitado">
+    <w:name w:val="FollowedHyperlink"/>
+    <w:basedOn w:val="Fontepargpadro"/>
+    <w:uiPriority w:val="99"/>
+    <w:semiHidden/>
+    <w:unhideWhenUsed/>
+    <w:rsid w:val="0003575F"/>
+    <w:rPr>
+      <w:color w:val="954F72" w:themeColor="followedHyperlink"/>
+      <w:u w:val="single"/>
+    </w:rPr>
+  </w:style>
 </w:styles>
 </file>
 
